--- a/help/SMBSync2_Help_EN_folder_zip.docx
+++ b/help/SMBSync2_Help_EN_folder_zip.docx
@@ -1,321 +1,1104 @@
 
 <file path=word/document.xml><?xml version="1.0" encoding="utf-8"?>
-<w:document xmlns:ve="http://schemas.openxmlformats.org/markup-compatibility/2006" xmlns:o="urn:schemas-microsoft-com:office:office" xmlns:r="http://schemas.openxmlformats.org/officeDocument/2006/relationships" xmlns:m="http://schemas.openxmlformats.org/officeDocument/2006/math" xmlns:v="urn:schemas-microsoft-com:vml" xmlns:wp="http://schemas.openxmlformats.org/drawingml/2006/wordprocessingDrawing" xmlns:w10="urn:schemas-microsoft-com:office:word" xmlns:w="http://schemas.openxmlformats.org/wordprocessingml/2006/main" xmlns:wne="http://schemas.microsoft.com/office/word/2006/wordml">
+<w:document xmlns:wpc="http://schemas.microsoft.com/office/word/2010/wordprocessingCanvas" xmlns:cx="http://schemas.microsoft.com/office/drawing/2014/chartex" xmlns:cx1="http://schemas.microsoft.com/office/drawing/2015/9/8/chartex" xmlns:cx2="http://schemas.microsoft.com/office/drawing/2015/10/21/chartex" xmlns:cx3="http://schemas.microsoft.com/office/drawing/2016/5/9/chartex" xmlns:cx4="http://schemas.microsoft.com/office/drawing/2016/5/10/chartex" xmlns:cx5="http://schemas.microsoft.com/office/drawing/2016/5/11/chartex" xmlns:cx6="http://schemas.microsoft.com/office/drawing/2016/5/12/chartex" xmlns:cx7="http://schemas.microsoft.com/office/drawing/2016/5/13/chartex" xmlns:cx8="http://schemas.microsoft.com/office/drawing/2016/5/14/chartex" xmlns:mc="http://schemas.openxmlformats.org/markup-compatibility/2006" xmlns:aink="http://schemas.microsoft.com/office/drawing/2016/ink" xmlns:am3d="http://schemas.microsoft.com/office/drawing/2017/model3d" xmlns:o="urn:schemas-microsoft-com:office:office" xmlns:r="http://schemas.openxmlformats.org/officeDocument/2006/relationships" xmlns:m="http://schemas.openxmlformats.org/officeDocument/2006/math" xmlns:v="urn:schemas-microsoft-com:vml" xmlns:wp14="http://schemas.microsoft.com/office/word/2010/wordprocessingDrawing" xmlns:wp="http://schemas.openxmlformats.org/drawingml/2006/wordprocessingDrawing" xmlns:w10="urn:schemas-microsoft-com:office:word" xmlns:w="http://schemas.openxmlformats.org/wordprocessingml/2006/main" xmlns:w14="http://schemas.microsoft.com/office/word/2010/wordml" xmlns:w15="http://schemas.microsoft.com/office/word/2012/wordml" xmlns:w16cex="http://schemas.microsoft.com/office/word/2018/wordml/cex" xmlns:w16cid="http://schemas.microsoft.com/office/word/2016/wordml/cid" xmlns:w16="http://schemas.microsoft.com/office/word/2018/wordml" xmlns:w16se="http://schemas.microsoft.com/office/word/2015/wordml/symex" xmlns:wpg="http://schemas.microsoft.com/office/word/2010/wordprocessingGroup" xmlns:wpi="http://schemas.microsoft.com/office/word/2010/wordprocessingInk" xmlns:wne="http://schemas.microsoft.com/office/word/2006/wordml" xmlns:wps="http://schemas.microsoft.com/office/word/2010/wordprocessingShape" mc:Ignorable="w14 w15 w16se w16cid w16 w16cex wp14">
   <w:body>
     <w:p>
       <w:pPr>
-        <w:pStyle w:val="ad"/>
+        <w:pStyle w:val="ListParagraph"/>
+        <w:keepNext/>
+        <w:keepLines/>
+        <w:numPr>
+          <w:ilvl w:val="0"/>
+          <w:numId w:val="42"/>
+        </w:numPr>
+        <w:ind w:leftChars="0"/>
+        <w:rPr>
+          <w:ins w:id="0" w:author="A. J" w:date="2020-05-06T21:03:00Z"/>
+          <w:szCs w:val="21"/>
+        </w:rPr>
+      </w:pPr>
+      <w:ins w:id="1" w:author="A. J" w:date="2020-05-06T21:03:00Z">
+        <w:r>
+          <w:rPr>
+            <w:rFonts w:hint="eastAsia"/>
+            <w:szCs w:val="21"/>
+          </w:rPr>
+          <w:t>Mount point</w:t>
+        </w:r>
+      </w:ins>
+    </w:p>
+    <w:p>
+      <w:pPr>
+        <w:keepNext/>
+        <w:keepLines/>
+        <w:ind w:firstLine="420"/>
+        <w:rPr>
+          <w:ins w:id="2" w:author="A. J" w:date="2020-05-06T21:03:00Z"/>
+          <w:sz w:val="21"/>
+          <w:szCs w:val="21"/>
+        </w:rPr>
+      </w:pPr>
+      <w:ins w:id="3" w:author="A. J" w:date="2020-05-06T21:03:00Z">
+        <w:r>
+          <w:rPr>
+            <w:rFonts w:hint="eastAsia"/>
+            <w:sz w:val="21"/>
+            <w:szCs w:val="21"/>
+          </w:rPr>
+          <w:t xml:space="preserve">Select mount point </w:t>
+        </w:r>
+        <w:r>
+          <w:rPr>
+            <w:sz w:val="21"/>
+            <w:szCs w:val="21"/>
+          </w:rPr>
+          <w:t>where to store the ZIP file.</w:t>
+        </w:r>
+      </w:ins>
+    </w:p>
+    <w:p>
+      <w:pPr>
+        <w:rPr>
+          <w:ins w:id="4" w:author="A. J" w:date="2020-05-06T21:03:00Z"/>
+        </w:rPr>
+      </w:pPr>
+    </w:p>
+    <w:p>
+      <w:pPr>
+        <w:pStyle w:val="ListParagraph"/>
         <w:numPr>
           <w:ilvl w:val="0"/>
           <w:numId w:val="41"/>
         </w:numPr>
         <w:ind w:leftChars="0"/>
-      </w:pPr>
-      <w:r>
-        <w:t>Mount point</w:t>
-      </w:r>
+        <w:rPr>
+          <w:ins w:id="5" w:author="A. J" w:date="2020-05-06T21:03:00Z"/>
+        </w:rPr>
+      </w:pPr>
+      <w:ins w:id="6" w:author="A. J" w:date="2020-05-06T21:03:00Z">
+        <w:r>
+          <w:t>Save ZIP file to SDCARD.</w:t>
+        </w:r>
+      </w:ins>
     </w:p>
     <w:p>
       <w:pPr>
+        <w:pStyle w:val="BodyText"/>
         <w:ind w:firstLine="420"/>
-      </w:pPr>
-      <w:r>
-        <w:t>Select mount point.</w:t>
-      </w:r>
+        <w:rPr>
+          <w:ins w:id="7" w:author="A. J" w:date="2020-05-06T21:03:00Z"/>
+        </w:rPr>
+      </w:pPr>
+      <w:ins w:id="8" w:author="A. J" w:date="2020-05-06T21:03:00Z">
+        <w:r>
+          <w:t xml:space="preserve">Check to </w:t>
+        </w:r>
+        <w:r>
+          <w:t>save the ZIP file to the SDCARD.</w:t>
+        </w:r>
+        <w:r>
+          <w:t xml:space="preserve"> Else it will be saved to Internal Storage</w:t>
+        </w:r>
+      </w:ins>
     </w:p>
-    <w:p/>
     <w:p>
       <w:pPr>
-        <w:pStyle w:val="ad"/>
+        <w:rPr>
+          <w:ins w:id="9" w:author="A. J" w:date="2020-05-06T21:03:00Z"/>
+        </w:rPr>
+      </w:pPr>
+    </w:p>
+    <w:p>
+      <w:pPr>
+        <w:pStyle w:val="ListParagraph"/>
         <w:numPr>
           <w:ilvl w:val="0"/>
           <w:numId w:val="41"/>
         </w:numPr>
         <w:ind w:leftChars="0"/>
-      </w:pPr>
-      <w:r>
         <w:rPr>
-          <w:rFonts w:hint="eastAsia"/>
+          <w:ins w:id="10" w:author="A. J" w:date="2020-05-06T21:03:00Z"/>
         </w:rPr>
-        <w:t>To save the ZIP file to the SDCARD</w:t>
-      </w:r>
+      </w:pPr>
+      <w:ins w:id="11" w:author="A. J" w:date="2020-05-06T21:03:00Z">
+        <w:r>
+          <w:t>Allow Write to SDCARD</w:t>
+        </w:r>
+        <w:r>
+          <w:t xml:space="preserve"> </w:t>
+        </w:r>
+      </w:ins>
     </w:p>
     <w:p>
       <w:pPr>
-        <w:pStyle w:val="af2"/>
-        <w:ind w:firstLine="420"/>
-      </w:pPr>
-      <w:r>
-        <w:t>If you check and save the ZIP file to the SDCARD.</w:t>
-      </w:r>
+        <w:pStyle w:val="BodyText"/>
+        <w:ind w:left="420"/>
+        <w:rPr>
+          <w:ins w:id="12" w:author="A. J" w:date="2020-05-06T21:03:00Z"/>
+        </w:rPr>
+      </w:pPr>
+      <w:ins w:id="13" w:author="A. J" w:date="2020-05-06T21:03:00Z">
+        <w:r>
+          <w:t>Tap to display the selection screen to give access and write permission to the SDCARD</w:t>
+        </w:r>
+        <w:r>
+          <w:t>.</w:t>
+        </w:r>
+      </w:ins>
     </w:p>
-    <w:p/>
     <w:p>
       <w:pPr>
-        <w:pStyle w:val="ad"/>
+        <w:rPr>
+          <w:ins w:id="14" w:author="A. J" w:date="2020-05-06T21:03:00Z"/>
+        </w:rPr>
+      </w:pPr>
+    </w:p>
+    <w:p>
+      <w:pPr>
+        <w:pStyle w:val="ListParagraph"/>
         <w:numPr>
           <w:ilvl w:val="0"/>
           <w:numId w:val="41"/>
         </w:numPr>
         <w:ind w:leftChars="0"/>
-      </w:pPr>
-      <w:r>
-        <w:t>S</w:t>
-      </w:r>
-      <w:r>
         <w:rPr>
-          <w:rFonts w:hint="eastAsia"/>
+          <w:ins w:id="15" w:author="A. J" w:date="2020-05-06T21:03:00Z"/>
         </w:rPr>
-        <w:t>elect SDCARD</w:t>
-      </w:r>
+      </w:pPr>
+      <w:ins w:id="16" w:author="A. J" w:date="2020-05-06T21:03:00Z">
+        <w:r>
+          <w:rPr>
+            <w:rFonts w:hint="eastAsia"/>
+          </w:rPr>
+          <w:t>List Files</w:t>
+        </w:r>
+      </w:ins>
     </w:p>
     <w:p>
       <w:pPr>
-        <w:pStyle w:val="af2"/>
+        <w:pStyle w:val="BodyText"/>
         <w:ind w:firstLine="420"/>
-      </w:pPr>
-      <w:r>
-        <w:t>When you tap to display a selection screen of the SD card.</w:t>
-      </w:r>
+        <w:rPr>
+          <w:ins w:id="17" w:author="A. J" w:date="2020-05-06T21:03:00Z"/>
+        </w:rPr>
+      </w:pPr>
+      <w:ins w:id="18" w:author="A. J" w:date="2020-05-06T21:03:00Z">
+        <w:r>
+          <w:t>Show directories and files list in the selected folder.</w:t>
+        </w:r>
+      </w:ins>
     </w:p>
-    <w:p/>
     <w:p>
       <w:pPr>
-        <w:pStyle w:val="ad"/>
+        <w:rPr>
+          <w:ins w:id="19" w:author="A. J" w:date="2020-05-06T21:03:00Z"/>
+        </w:rPr>
+      </w:pPr>
+    </w:p>
+    <w:p>
+      <w:pPr>
+        <w:pStyle w:val="ListParagraph"/>
         <w:numPr>
           <w:ilvl w:val="0"/>
           <w:numId w:val="41"/>
         </w:numPr>
         <w:ind w:leftChars="0"/>
-      </w:pPr>
-      <w:r>
         <w:rPr>
-          <w:rFonts w:hint="eastAsia"/>
+          <w:ins w:id="20" w:author="A. J" w:date="2020-05-06T21:03:00Z"/>
         </w:rPr>
-        <w:t>List Files</w:t>
-      </w:r>
+      </w:pPr>
+      <w:ins w:id="21" w:author="A. J" w:date="2020-05-06T21:03:00Z">
+        <w:r>
+          <w:rPr>
+            <w:rFonts w:hint="eastAsia"/>
+          </w:rPr>
+          <w:t>File name</w:t>
+        </w:r>
+      </w:ins>
     </w:p>
     <w:p>
       <w:pPr>
-        <w:pStyle w:val="af2"/>
+        <w:pStyle w:val="BodyText"/>
         <w:ind w:firstLine="420"/>
-      </w:pPr>
-      <w:r>
         <w:rPr>
-          <w:rFonts w:hint="eastAsia"/>
+          <w:ins w:id="22" w:author="A. J" w:date="2020-05-06T21:03:00Z"/>
         </w:rPr>
-        <w:t>Show file list.</w:t>
-      </w:r>
+      </w:pPr>
+      <w:ins w:id="23" w:author="A. J" w:date="2020-05-06T21:03:00Z">
+        <w:r>
+          <w:t>Specify the name for the target ZIP file</w:t>
+        </w:r>
+        <w:r>
+          <w:rPr>
+            <w:rFonts w:hint="eastAsia"/>
+          </w:rPr>
+          <w:t>.</w:t>
+        </w:r>
+      </w:ins>
     </w:p>
-    <w:p/>
     <w:p>
       <w:pPr>
-        <w:pStyle w:val="ad"/>
+        <w:rPr>
+          <w:ins w:id="24" w:author="A. J" w:date="2020-05-06T21:03:00Z"/>
+        </w:rPr>
+      </w:pPr>
+    </w:p>
+    <w:p>
+      <w:pPr>
+        <w:pStyle w:val="ListParagraph"/>
+        <w:numPr>
+          <w:ilvl w:val="0"/>
+          <w:numId w:val="42"/>
+        </w:numPr>
+        <w:ind w:leftChars="0"/>
+        <w:rPr>
+          <w:ins w:id="25" w:author="A. J" w:date="2020-05-06T21:03:00Z"/>
+          <w:szCs w:val="21"/>
+        </w:rPr>
+      </w:pPr>
+      <w:bookmarkStart w:id="26" w:name="_Hlk39685242"/>
+      <w:ins w:id="27" w:author="A. J" w:date="2020-05-06T21:03:00Z">
+        <w:r>
+          <w:rPr>
+            <w:szCs w:val="21"/>
+          </w:rPr>
+          <w:t>Add keywords</w:t>
+        </w:r>
+      </w:ins>
+    </w:p>
+    <w:p>
+      <w:pPr>
+        <w:pStyle w:val="BodyText"/>
+        <w:ind w:left="420"/>
+        <w:rPr>
+          <w:ins w:id="28" w:author="A. J" w:date="2020-05-06T21:03:00Z"/>
+          <w:szCs w:val="21"/>
+        </w:rPr>
+      </w:pPr>
+      <w:ins w:id="29" w:author="A. J" w:date="2020-05-06T21:03:00Z">
+        <w:r>
+          <w:rPr>
+            <w:szCs w:val="21"/>
+          </w:rPr>
+          <w:t>%YEAR%,</w:t>
+        </w:r>
+        <w:r>
+          <w:rPr>
+            <w:szCs w:val="21"/>
+          </w:rPr>
+          <w:t xml:space="preserve"> </w:t>
+        </w:r>
+        <w:r>
+          <w:rPr>
+            <w:szCs w:val="21"/>
+          </w:rPr>
+          <w:t>%MONTH%,</w:t>
+        </w:r>
+        <w:r>
+          <w:rPr>
+            <w:szCs w:val="21"/>
+          </w:rPr>
+          <w:t xml:space="preserve"> </w:t>
+        </w:r>
+        <w:r>
+          <w:rPr>
+            <w:szCs w:val="21"/>
+          </w:rPr>
+          <w:t>%DAY% and</w:t>
+        </w:r>
+        <w:r>
+          <w:rPr>
+            <w:rFonts w:hint="eastAsia"/>
+            <w:szCs w:val="21"/>
+          </w:rPr>
+          <w:t xml:space="preserve"> </w:t>
+        </w:r>
+        <w:r>
+          <w:rPr>
+            <w:szCs w:val="21"/>
+          </w:rPr>
+          <w:t xml:space="preserve">%DAY-OF-YEAR% can be used as </w:t>
+        </w:r>
+        <w:r>
+          <w:rPr>
+            <w:rFonts w:hint="eastAsia"/>
+            <w:szCs w:val="21"/>
+          </w:rPr>
+          <w:t>target directory</w:t>
+        </w:r>
+        <w:r>
+          <w:rPr>
+            <w:szCs w:val="21"/>
+          </w:rPr>
+          <w:t xml:space="preserve"> names. The keywords are converted into the year, month, and day </w:t>
+        </w:r>
+        <w:r>
+          <w:rPr>
+            <w:szCs w:val="21"/>
+          </w:rPr>
+          <w:t>on which the</w:t>
+        </w:r>
+        <w:r>
+          <w:rPr>
+            <w:rFonts w:hint="eastAsia"/>
+            <w:szCs w:val="21"/>
+          </w:rPr>
+          <w:t xml:space="preserve"> </w:t>
+        </w:r>
+        <w:r>
+          <w:rPr>
+            <w:szCs w:val="21"/>
+          </w:rPr>
+          <w:t>sync</w:t>
+        </w:r>
+        <w:r>
+          <w:rPr>
+            <w:szCs w:val="21"/>
+          </w:rPr>
+          <w:t xml:space="preserve"> started</w:t>
+        </w:r>
+        <w:r>
+          <w:rPr>
+            <w:szCs w:val="21"/>
+          </w:rPr>
+          <w:t>.</w:t>
+        </w:r>
+      </w:ins>
+    </w:p>
+    <w:bookmarkEnd w:id="26"/>
+    <w:p>
+      <w:pPr>
+        <w:rPr>
+          <w:ins w:id="30" w:author="A. J" w:date="2020-05-06T21:03:00Z"/>
+        </w:rPr>
+      </w:pPr>
+    </w:p>
+    <w:p>
+      <w:pPr>
+        <w:pStyle w:val="ListParagraph"/>
         <w:numPr>
           <w:ilvl w:val="0"/>
           <w:numId w:val="41"/>
         </w:numPr>
         <w:ind w:leftChars="0"/>
-      </w:pPr>
-      <w:r>
         <w:rPr>
-          <w:rFonts w:hint="eastAsia"/>
+          <w:ins w:id="31" w:author="A. J" w:date="2020-05-06T21:03:00Z"/>
         </w:rPr>
-        <w:t>File name</w:t>
-      </w:r>
+      </w:pPr>
+      <w:ins w:id="32" w:author="A. J" w:date="2020-05-06T21:03:00Z">
+        <w:r>
+          <w:rPr>
+            <w:rFonts w:hint="eastAsia"/>
+          </w:rPr>
+          <w:t>Compression level</w:t>
+        </w:r>
+      </w:ins>
     </w:p>
     <w:p>
       <w:pPr>
-        <w:pStyle w:val="af2"/>
+        <w:pStyle w:val="BodyText"/>
         <w:ind w:firstLine="420"/>
-      </w:pPr>
-      <w:r>
         <w:rPr>
-          <w:rFonts w:hint="eastAsia"/>
+          <w:ins w:id="33" w:author="A. J" w:date="2020-05-06T21:03:00Z"/>
         </w:rPr>
-        <w:t>You can direct input ZIP file name.</w:t>
-      </w:r>
+      </w:pPr>
+      <w:ins w:id="34" w:author="A. J" w:date="2020-05-06T21:03:00Z">
+        <w:r>
+          <w:t>S</w:t>
+        </w:r>
+        <w:r>
+          <w:rPr>
+            <w:rFonts w:hint="eastAsia"/>
+          </w:rPr>
+          <w:t xml:space="preserve">elect </w:t>
+        </w:r>
+        <w:r>
+          <w:t>the ZIP c</w:t>
+        </w:r>
+        <w:r>
+          <w:rPr>
+            <w:rFonts w:hint="eastAsia"/>
+          </w:rPr>
+          <w:t>ompression level</w:t>
+        </w:r>
+        <w:r>
+          <w:t>. The stronger compression levels are the slower.</w:t>
+        </w:r>
+      </w:ins>
     </w:p>
-    <w:p/>
     <w:p>
       <w:pPr>
-        <w:pStyle w:val="ad"/>
+        <w:rPr>
+          <w:ins w:id="35" w:author="A. J" w:date="2020-05-06T21:03:00Z"/>
+        </w:rPr>
+      </w:pPr>
+    </w:p>
+    <w:p>
+      <w:pPr>
+        <w:pStyle w:val="ListParagraph"/>
         <w:numPr>
           <w:ilvl w:val="0"/>
           <w:numId w:val="41"/>
         </w:numPr>
         <w:ind w:leftChars="0"/>
-      </w:pPr>
-      <w:r>
-        <w:t>Add keywords</w:t>
-      </w:r>
+        <w:rPr>
+          <w:ins w:id="36" w:author="A. J" w:date="2020-05-06T21:03:00Z"/>
+        </w:rPr>
+      </w:pPr>
+      <w:ins w:id="37" w:author="A. J" w:date="2020-05-06T21:03:00Z">
+        <w:r>
+          <w:rPr>
+            <w:rFonts w:hint="eastAsia"/>
+          </w:rPr>
+          <w:t>Encryption method</w:t>
+        </w:r>
+      </w:ins>
     </w:p>
     <w:p>
       <w:pPr>
-        <w:pStyle w:val="af2"/>
-        <w:ind w:left="420"/>
-      </w:pPr>
-      <w:r>
-        <w:t>%YEAR%,%MONTH%,%DAY% and</w:t>
-      </w:r>
-      <w:r>
+        <w:pStyle w:val="BodyText"/>
+        <w:ind w:firstLine="420"/>
         <w:rPr>
-          <w:rFonts w:hint="eastAsia"/>
+          <w:ins w:id="38" w:author="A. J" w:date="2020-05-06T21:03:00Z"/>
         </w:rPr>
-        <w:t xml:space="preserve"> </w:t>
-      </w:r>
-      <w:r>
-        <w:t xml:space="preserve">%DAY-OF-YEAR% can be used as </w:t>
-      </w:r>
-      <w:r>
+      </w:pPr>
+      <w:ins w:id="39" w:author="A. J" w:date="2020-05-06T21:03:00Z">
+        <w:r>
+          <w:rPr>
+            <w:rFonts w:hint="eastAsia"/>
+          </w:rPr>
+          <w:t>Select encryption method</w:t>
+        </w:r>
+        <w:r>
+          <w:t xml:space="preserve"> for the ZIP file</w:t>
+        </w:r>
+        <w:r>
+          <w:rPr>
+            <w:rFonts w:hint="eastAsia"/>
+          </w:rPr>
+          <w:t>.</w:t>
+        </w:r>
+      </w:ins>
+    </w:p>
+    <w:p>
+      <w:pPr>
         <w:rPr>
-          <w:rFonts w:hint="eastAsia"/>
+          <w:ins w:id="40" w:author="A. J" w:date="2020-05-06T21:03:00Z"/>
         </w:rPr>
-        <w:t xml:space="preserve">target </w:t>
-      </w:r>
-      <w:r>
-        <w:rPr>
-          <w:rFonts w:hint="eastAsia"/>
-        </w:rPr>
-        <w:t>file</w:t>
-      </w:r>
-      <w:r>
-        <w:t xml:space="preserve"> names. The keywords are converted into the year, month, and day at the time of </w:t>
-      </w:r>
-      <w:r>
-        <w:rPr>
-          <w:rFonts w:hint="eastAsia"/>
-        </w:rPr>
-        <w:t xml:space="preserve">start </w:t>
-      </w:r>
-      <w:r>
-        <w:t>sync.</w:t>
-      </w:r>
+      </w:pPr>
     </w:p>
-    <w:p/>
     <w:p>
       <w:pPr>
-        <w:pStyle w:val="ad"/>
+        <w:pStyle w:val="ListParagraph"/>
         <w:numPr>
           <w:ilvl w:val="0"/>
           <w:numId w:val="41"/>
         </w:numPr>
         <w:ind w:leftChars="0"/>
-      </w:pPr>
-      <w:r>
         <w:rPr>
-          <w:rFonts w:hint="eastAsia"/>
+          <w:ins w:id="41" w:author="A. J" w:date="2020-05-06T21:03:00Z"/>
         </w:rPr>
-        <w:t>Compression level</w:t>
-      </w:r>
+      </w:pPr>
+      <w:ins w:id="42" w:author="A. J" w:date="2020-05-06T21:03:00Z">
+        <w:r>
+          <w:rPr>
+            <w:rFonts w:hint="eastAsia"/>
+          </w:rPr>
+          <w:t>Password and confirm password</w:t>
+        </w:r>
+      </w:ins>
     </w:p>
     <w:p>
       <w:pPr>
-        <w:pStyle w:val="af2"/>
+        <w:pStyle w:val="BodyText"/>
         <w:ind w:firstLine="420"/>
-      </w:pPr>
-      <w:r>
-        <w:t>S</w:t>
-      </w:r>
-      <w:r>
         <w:rPr>
-          <w:rFonts w:hint="eastAsia"/>
+          <w:ins w:id="43" w:author="A. J" w:date="2020-05-06T21:03:00Z"/>
         </w:rPr>
-        <w:t>elect Compression level.</w:t>
-      </w:r>
+      </w:pPr>
+      <w:ins w:id="44" w:author="A. J" w:date="2020-05-06T21:03:00Z">
+        <w:r>
+          <w:rPr>
+            <w:rFonts w:hint="eastAsia"/>
+          </w:rPr>
+          <w:t xml:space="preserve">Specify </w:t>
+        </w:r>
+        <w:r>
+          <w:t xml:space="preserve">the </w:t>
+        </w:r>
+        <w:r>
+          <w:rPr>
+            <w:rFonts w:hint="eastAsia"/>
+          </w:rPr>
+          <w:t>encryption password.</w:t>
+        </w:r>
+      </w:ins>
     </w:p>
-    <w:p/>
     <w:p>
       <w:pPr>
-        <w:pStyle w:val="ad"/>
+        <w:rPr>
+          <w:ins w:id="45" w:author="A. J" w:date="2020-05-06T21:03:00Z"/>
+        </w:rPr>
+      </w:pPr>
+    </w:p>
+    <w:p>
+      <w:pPr>
+        <w:rPr>
+          <w:ins w:id="46" w:author="A. J" w:date="2020-05-06T21:03:00Z"/>
+        </w:rPr>
+      </w:pPr>
+      <w:ins w:id="47" w:author="A. J" w:date="2020-05-06T21:03:00Z">
+        <w:r>
+          <w:t>Note: currently, when ZIP is selected as a target, SMBSync2 supports only Internal Storage as the master. USB media, SMB and External SD cannot be used as master storage when ZIP target is selected.</w:t>
+        </w:r>
+      </w:ins>
+    </w:p>
+    <w:p>
+      <w:pPr>
+        <w:rPr>
+          <w:ins w:id="48" w:author="A. J" w:date="2020-05-06T21:03:00Z"/>
+        </w:rPr>
+      </w:pPr>
+    </w:p>
+    <w:p>
+      <w:pPr>
+        <w:wordWrap w:val="0"/>
+        <w:rPr>
+          <w:ins w:id="49" w:author="A. J" w:date="2020-05-06T21:03:00Z"/>
+        </w:rPr>
+      </w:pPr>
+      <w:ins w:id="50" w:author="A. J" w:date="2020-05-06T21:03:00Z">
+        <w:r>
+          <w:rPr>
+            <w:rFonts w:hint="eastAsia"/>
+          </w:rPr>
+          <w:t>Detail information</w:t>
+        </w:r>
+      </w:ins>
+    </w:p>
+    <w:p>
+      <w:pPr>
+        <w:pStyle w:val="ListBullet"/>
+        <w:numPr>
+          <w:ilvl w:val="0"/>
+          <w:numId w:val="0"/>
+        </w:numPr>
+        <w:rPr>
+          <w:ins w:id="51" w:author="A. J" w:date="2020-05-06T21:03:00Z"/>
+        </w:rPr>
+      </w:pPr>
+      <w:ins w:id="52" w:author="A. J" w:date="2020-05-06T21:03:00Z">
+        <w:r>
+          <w:fldChar w:fldCharType="begin"/>
+        </w:r>
+        <w:r>
+          <w:instrText xml:space="preserve"> HYPERLINK "https://drive.google.com/file/d/0B77t0XpnNT7OYzZ0U01rR0VRMlk/view?usp=sharing" </w:instrText>
+        </w:r>
+        <w:r>
+          <w:fldChar w:fldCharType="separate"/>
+        </w:r>
+        <w:r>
+          <w:rPr>
+            <w:rStyle w:val="Hyperlink"/>
+          </w:rPr>
+          <w:t>https://drive.google.com/file/d/0B77t0XpnNT7OYzZ0U01rR0VRMlk/view?usp=sharing</w:t>
+        </w:r>
+        <w:r>
+          <w:rPr>
+            <w:rStyle w:val="Hyperlink"/>
+          </w:rPr>
+          <w:fldChar w:fldCharType="end"/>
+        </w:r>
+      </w:ins>
+    </w:p>
+    <w:p>
+      <w:pPr>
+        <w:rPr>
+          <w:ins w:id="53" w:author="A. J" w:date="2020-05-06T21:03:00Z"/>
+        </w:rPr>
+      </w:pPr>
+    </w:p>
+    <w:p>
+      <w:pPr>
+        <w:pStyle w:val="ListParagraph"/>
         <w:numPr>
           <w:ilvl w:val="0"/>
           <w:numId w:val="41"/>
         </w:numPr>
         <w:ind w:leftChars="0"/>
-      </w:pPr>
-      <w:r>
         <w:rPr>
-          <w:rFonts w:hint="eastAsia"/>
+          <w:del w:id="54" w:author="A. J" w:date="2020-05-06T21:03:00Z"/>
         </w:rPr>
-        <w:t>Encryption method</w:t>
-      </w:r>
+      </w:pPr>
+      <w:del w:id="55" w:author="A. J" w:date="2020-05-06T21:03:00Z">
+        <w:r>
+          <w:delText>Mount point</w:delText>
+        </w:r>
+      </w:del>
     </w:p>
     <w:p>
       <w:pPr>
-        <w:pStyle w:val="af2"/>
         <w:ind w:firstLine="420"/>
-      </w:pPr>
-      <w:r>
         <w:rPr>
-          <w:rFonts w:hint="eastAsia"/>
+          <w:del w:id="56" w:author="A. J" w:date="2020-05-06T21:03:00Z"/>
         </w:rPr>
-        <w:t>Select encryption method.</w:t>
-      </w:r>
+      </w:pPr>
+      <w:del w:id="57" w:author="A. J" w:date="2020-05-06T21:03:00Z">
+        <w:r>
+          <w:delText>Select mount point.</w:delText>
+        </w:r>
+      </w:del>
     </w:p>
-    <w:p/>
     <w:p>
       <w:pPr>
-        <w:pStyle w:val="ad"/>
+        <w:rPr>
+          <w:del w:id="58" w:author="A. J" w:date="2020-05-06T21:03:00Z"/>
+        </w:rPr>
+      </w:pPr>
+    </w:p>
+    <w:p>
+      <w:pPr>
+        <w:pStyle w:val="ListParagraph"/>
         <w:numPr>
           <w:ilvl w:val="0"/>
           <w:numId w:val="41"/>
         </w:numPr>
         <w:ind w:leftChars="0"/>
-      </w:pPr>
-      <w:r>
         <w:rPr>
-          <w:rFonts w:hint="eastAsia"/>
+          <w:del w:id="59" w:author="A. J" w:date="2020-05-06T21:03:00Z"/>
         </w:rPr>
-        <w:t>Password and confirm password</w:t>
-      </w:r>
+      </w:pPr>
+      <w:del w:id="60" w:author="A. J" w:date="2020-05-06T21:03:00Z">
+        <w:r>
+          <w:rPr>
+            <w:rFonts w:hint="eastAsia"/>
+          </w:rPr>
+          <w:delText>To save the ZIP file to the SDCARD</w:delText>
+        </w:r>
+      </w:del>
     </w:p>
     <w:p>
       <w:pPr>
-        <w:pStyle w:val="af2"/>
+        <w:pStyle w:val="BodyText"/>
         <w:ind w:firstLine="420"/>
-      </w:pPr>
-      <w:r>
         <w:rPr>
-          <w:rFonts w:hint="eastAsia"/>
+          <w:del w:id="61" w:author="A. J" w:date="2020-05-06T21:03:00Z"/>
         </w:rPr>
-        <w:t>Specify encryption password.</w:t>
-      </w:r>
-    </w:p>
-    <w:p/>
-    <w:p>
-      <w:pPr>
-        <w:wordWrap w:val="0"/>
-      </w:pPr>
-      <w:r>
-        <w:rPr>
-          <w:rFonts w:hint="eastAsia"/>
-        </w:rPr>
-        <w:t>Detail information</w:t>
-      </w:r>
+      </w:pPr>
+      <w:del w:id="62" w:author="A. J" w:date="2020-05-06T21:03:00Z">
+        <w:r>
+          <w:delText>If you check and save the ZIP file to the SDCARD.</w:delText>
+        </w:r>
+      </w:del>
     </w:p>
     <w:p>
       <w:pPr>
-        <w:pStyle w:val="a"/>
+        <w:rPr>
+          <w:del w:id="63" w:author="A. J" w:date="2020-05-06T21:03:00Z"/>
+        </w:rPr>
+      </w:pPr>
+    </w:p>
+    <w:p>
+      <w:pPr>
+        <w:pStyle w:val="ListParagraph"/>
+        <w:numPr>
+          <w:ilvl w:val="0"/>
+          <w:numId w:val="41"/>
+        </w:numPr>
+        <w:ind w:leftChars="0"/>
+        <w:rPr>
+          <w:del w:id="64" w:author="A. J" w:date="2020-05-06T21:03:00Z"/>
+        </w:rPr>
+      </w:pPr>
+      <w:del w:id="65" w:author="A. J" w:date="2020-05-06T21:03:00Z">
+        <w:r>
+          <w:delText>S</w:delText>
+        </w:r>
+        <w:r>
+          <w:rPr>
+            <w:rFonts w:hint="eastAsia"/>
+          </w:rPr>
+          <w:delText>elect SDCARD</w:delText>
+        </w:r>
+      </w:del>
+    </w:p>
+    <w:p>
+      <w:pPr>
+        <w:pStyle w:val="BodyText"/>
+        <w:ind w:firstLine="420"/>
+        <w:rPr>
+          <w:del w:id="66" w:author="A. J" w:date="2020-05-06T21:03:00Z"/>
+        </w:rPr>
+      </w:pPr>
+      <w:del w:id="67" w:author="A. J" w:date="2020-05-06T21:03:00Z">
+        <w:r>
+          <w:delText>When you tap to display a selection screen of the SD card.</w:delText>
+        </w:r>
+      </w:del>
+    </w:p>
+    <w:p>
+      <w:pPr>
+        <w:rPr>
+          <w:del w:id="68" w:author="A. J" w:date="2020-05-06T21:03:00Z"/>
+        </w:rPr>
+      </w:pPr>
+    </w:p>
+    <w:p>
+      <w:pPr>
+        <w:pStyle w:val="ListParagraph"/>
+        <w:numPr>
+          <w:ilvl w:val="0"/>
+          <w:numId w:val="41"/>
+        </w:numPr>
+        <w:ind w:leftChars="0"/>
+        <w:rPr>
+          <w:del w:id="69" w:author="A. J" w:date="2020-05-06T21:03:00Z"/>
+        </w:rPr>
+      </w:pPr>
+      <w:del w:id="70" w:author="A. J" w:date="2020-05-06T21:03:00Z">
+        <w:r>
+          <w:rPr>
+            <w:rFonts w:hint="eastAsia"/>
+          </w:rPr>
+          <w:delText>List Files</w:delText>
+        </w:r>
+      </w:del>
+    </w:p>
+    <w:p>
+      <w:pPr>
+        <w:pStyle w:val="BodyText"/>
+        <w:ind w:firstLine="420"/>
+        <w:rPr>
+          <w:del w:id="71" w:author="A. J" w:date="2020-05-06T21:03:00Z"/>
+        </w:rPr>
+      </w:pPr>
+      <w:del w:id="72" w:author="A. J" w:date="2020-05-06T21:03:00Z">
+        <w:r>
+          <w:rPr>
+            <w:rFonts w:hint="eastAsia"/>
+          </w:rPr>
+          <w:delText>Show file list.</w:delText>
+        </w:r>
+      </w:del>
+    </w:p>
+    <w:p>
+      <w:pPr>
+        <w:rPr>
+          <w:del w:id="73" w:author="A. J" w:date="2020-05-06T21:03:00Z"/>
+        </w:rPr>
+      </w:pPr>
+    </w:p>
+    <w:p>
+      <w:pPr>
+        <w:pStyle w:val="ListParagraph"/>
+        <w:numPr>
+          <w:ilvl w:val="0"/>
+          <w:numId w:val="41"/>
+        </w:numPr>
+        <w:ind w:leftChars="0"/>
+        <w:rPr>
+          <w:del w:id="74" w:author="A. J" w:date="2020-05-06T21:03:00Z"/>
+        </w:rPr>
+      </w:pPr>
+      <w:del w:id="75" w:author="A. J" w:date="2020-05-06T21:03:00Z">
+        <w:r>
+          <w:rPr>
+            <w:rFonts w:hint="eastAsia"/>
+          </w:rPr>
+          <w:delText>File name</w:delText>
+        </w:r>
+      </w:del>
+    </w:p>
+    <w:p>
+      <w:pPr>
+        <w:pStyle w:val="BodyText"/>
+        <w:ind w:firstLine="420"/>
+        <w:rPr>
+          <w:del w:id="76" w:author="A. J" w:date="2020-05-06T21:03:00Z"/>
+        </w:rPr>
+      </w:pPr>
+      <w:del w:id="77" w:author="A. J" w:date="2020-05-06T21:03:00Z">
+        <w:r>
+          <w:rPr>
+            <w:rFonts w:hint="eastAsia"/>
+          </w:rPr>
+          <w:delText>You can direct input ZIP file name.</w:delText>
+        </w:r>
+      </w:del>
+    </w:p>
+    <w:p>
+      <w:pPr>
+        <w:rPr>
+          <w:del w:id="78" w:author="A. J" w:date="2020-05-06T21:03:00Z"/>
+        </w:rPr>
+      </w:pPr>
+    </w:p>
+    <w:p>
+      <w:pPr>
+        <w:pStyle w:val="ListParagraph"/>
+        <w:numPr>
+          <w:ilvl w:val="0"/>
+          <w:numId w:val="41"/>
+        </w:numPr>
+        <w:ind w:leftChars="0"/>
+        <w:rPr>
+          <w:del w:id="79" w:author="A. J" w:date="2020-05-06T21:03:00Z"/>
+        </w:rPr>
+      </w:pPr>
+      <w:del w:id="80" w:author="A. J" w:date="2020-05-06T21:03:00Z">
+        <w:r>
+          <w:delText>Add keywords</w:delText>
+        </w:r>
+      </w:del>
+    </w:p>
+    <w:p>
+      <w:pPr>
+        <w:pStyle w:val="BodyText"/>
+        <w:ind w:left="420"/>
+        <w:rPr>
+          <w:del w:id="81" w:author="A. J" w:date="2020-05-06T21:03:00Z"/>
+        </w:rPr>
+      </w:pPr>
+      <w:del w:id="82" w:author="A. J" w:date="2020-05-06T21:03:00Z">
+        <w:r>
+          <w:delText>%YEAR%,%MONTH%,%DAY% and</w:delText>
+        </w:r>
+        <w:r>
+          <w:rPr>
+            <w:rFonts w:hint="eastAsia"/>
+          </w:rPr>
+          <w:delText xml:space="preserve"> </w:delText>
+        </w:r>
+        <w:r>
+          <w:delText xml:space="preserve">%DAY-OF-YEAR% can be used as </w:delText>
+        </w:r>
+        <w:r>
+          <w:rPr>
+            <w:rFonts w:hint="eastAsia"/>
+          </w:rPr>
+          <w:delText xml:space="preserve">target </w:delText>
+        </w:r>
+        <w:r>
+          <w:rPr>
+            <w:rFonts w:hint="eastAsia"/>
+          </w:rPr>
+          <w:delText>file</w:delText>
+        </w:r>
+        <w:r>
+          <w:delText xml:space="preserve"> names. The keywords are converted into the year, month, and day at the time of </w:delText>
+        </w:r>
+        <w:r>
+          <w:rPr>
+            <w:rFonts w:hint="eastAsia"/>
+          </w:rPr>
+          <w:delText xml:space="preserve">start </w:delText>
+        </w:r>
+        <w:r>
+          <w:delText>sync.</w:delText>
+        </w:r>
+      </w:del>
+    </w:p>
+    <w:p>
+      <w:pPr>
+        <w:rPr>
+          <w:del w:id="83" w:author="A. J" w:date="2020-05-06T21:03:00Z"/>
+        </w:rPr>
+      </w:pPr>
+    </w:p>
+    <w:p>
+      <w:pPr>
+        <w:pStyle w:val="ListParagraph"/>
+        <w:numPr>
+          <w:ilvl w:val="0"/>
+          <w:numId w:val="41"/>
+        </w:numPr>
+        <w:ind w:leftChars="0"/>
+        <w:rPr>
+          <w:del w:id="84" w:author="A. J" w:date="2020-05-06T21:03:00Z"/>
+        </w:rPr>
+      </w:pPr>
+      <w:del w:id="85" w:author="A. J" w:date="2020-05-06T21:03:00Z">
+        <w:r>
+          <w:rPr>
+            <w:rFonts w:hint="eastAsia"/>
+          </w:rPr>
+          <w:delText>Compression level</w:delText>
+        </w:r>
+      </w:del>
+    </w:p>
+    <w:p>
+      <w:pPr>
+        <w:pStyle w:val="BodyText"/>
+        <w:ind w:firstLine="420"/>
+        <w:rPr>
+          <w:del w:id="86" w:author="A. J" w:date="2020-05-06T21:03:00Z"/>
+        </w:rPr>
+      </w:pPr>
+      <w:del w:id="87" w:author="A. J" w:date="2020-05-06T21:03:00Z">
+        <w:r>
+          <w:delText>S</w:delText>
+        </w:r>
+        <w:r>
+          <w:rPr>
+            <w:rFonts w:hint="eastAsia"/>
+          </w:rPr>
+          <w:delText>elect Compression level.</w:delText>
+        </w:r>
+      </w:del>
+    </w:p>
+    <w:p>
+      <w:pPr>
+        <w:rPr>
+          <w:del w:id="88" w:author="A. J" w:date="2020-05-06T21:03:00Z"/>
+        </w:rPr>
+      </w:pPr>
+    </w:p>
+    <w:p>
+      <w:pPr>
+        <w:pStyle w:val="ListParagraph"/>
+        <w:numPr>
+          <w:ilvl w:val="0"/>
+          <w:numId w:val="41"/>
+        </w:numPr>
+        <w:ind w:leftChars="0"/>
+        <w:rPr>
+          <w:del w:id="89" w:author="A. J" w:date="2020-05-06T21:03:00Z"/>
+        </w:rPr>
+      </w:pPr>
+      <w:del w:id="90" w:author="A. J" w:date="2020-05-06T21:03:00Z">
+        <w:r>
+          <w:rPr>
+            <w:rFonts w:hint="eastAsia"/>
+          </w:rPr>
+          <w:delText>Encryption method</w:delText>
+        </w:r>
+      </w:del>
+    </w:p>
+    <w:p>
+      <w:pPr>
+        <w:pStyle w:val="BodyText"/>
+        <w:ind w:firstLine="420"/>
+        <w:rPr>
+          <w:del w:id="91" w:author="A. J" w:date="2020-05-06T21:03:00Z"/>
+        </w:rPr>
+      </w:pPr>
+      <w:del w:id="92" w:author="A. J" w:date="2020-05-06T21:03:00Z">
+        <w:r>
+          <w:rPr>
+            <w:rFonts w:hint="eastAsia"/>
+          </w:rPr>
+          <w:delText>Select encryption method.</w:delText>
+        </w:r>
+      </w:del>
+    </w:p>
+    <w:p>
+      <w:pPr>
+        <w:rPr>
+          <w:del w:id="93" w:author="A. J" w:date="2020-05-06T21:03:00Z"/>
+        </w:rPr>
+      </w:pPr>
+    </w:p>
+    <w:p>
+      <w:pPr>
+        <w:pStyle w:val="ListParagraph"/>
+        <w:numPr>
+          <w:ilvl w:val="0"/>
+          <w:numId w:val="41"/>
+        </w:numPr>
+        <w:ind w:leftChars="0"/>
+        <w:rPr>
+          <w:del w:id="94" w:author="A. J" w:date="2020-05-06T21:03:00Z"/>
+        </w:rPr>
+      </w:pPr>
+      <w:del w:id="95" w:author="A. J" w:date="2020-05-06T21:03:00Z">
+        <w:r>
+          <w:rPr>
+            <w:rFonts w:hint="eastAsia"/>
+          </w:rPr>
+          <w:delText>Password and confirm password</w:delText>
+        </w:r>
+      </w:del>
+    </w:p>
+    <w:p>
+      <w:pPr>
+        <w:pStyle w:val="BodyText"/>
+        <w:ind w:firstLine="420"/>
+        <w:rPr>
+          <w:del w:id="96" w:author="A. J" w:date="2020-05-06T21:03:00Z"/>
+        </w:rPr>
+      </w:pPr>
+      <w:del w:id="97" w:author="A. J" w:date="2020-05-06T21:03:00Z">
+        <w:r>
+          <w:rPr>
+            <w:rFonts w:hint="eastAsia"/>
+          </w:rPr>
+          <w:delText>Specify encryption password.</w:delText>
+        </w:r>
+      </w:del>
+    </w:p>
+    <w:p>
+      <w:pPr>
+        <w:rPr>
+          <w:del w:id="98" w:author="A. J" w:date="2020-05-06T21:03:00Z"/>
+        </w:rPr>
+      </w:pPr>
+    </w:p>
+    <w:p>
+      <w:pPr>
+        <w:wordWrap w:val="0"/>
+        <w:rPr>
+          <w:del w:id="99" w:author="A. J" w:date="2020-05-06T21:03:00Z"/>
+        </w:rPr>
+      </w:pPr>
+      <w:del w:id="100" w:author="A. J" w:date="2020-05-06T21:03:00Z">
+        <w:r>
+          <w:rPr>
+            <w:rFonts w:hint="eastAsia"/>
+          </w:rPr>
+          <w:delText>Detail information</w:delText>
+        </w:r>
+      </w:del>
+    </w:p>
+    <w:p>
+      <w:pPr>
+        <w:pStyle w:val="ListBullet"/>
         <w:numPr>
           <w:ilvl w:val="0"/>
           <w:numId w:val="0"/>
         </w:numPr>
-      </w:pPr>
-      <w:hyperlink r:id="rId8" w:history="1">
+        <w:rPr>
+          <w:del w:id="101" w:author="A. J" w:date="2020-05-06T21:03:00Z"/>
+        </w:rPr>
+      </w:pPr>
+      <w:del w:id="102" w:author="A. J" w:date="2020-05-06T21:03:00Z">
+        <w:r>
+          <w:fldChar w:fldCharType="begin"/>
+        </w:r>
+        <w:r>
+          <w:delInstrText xml:space="preserve"> HYPERLINK "https://drive.google.com/file/d/0B77t0XpnNT7OYzZ0U01rR0VRMlk/view?usp=sharing" </w:delInstrText>
+        </w:r>
+        <w:r>
+          <w:fldChar w:fldCharType="separate"/>
+        </w:r>
         <w:r>
           <w:rPr>
-            <w:rStyle w:val="a8"/>
+            <w:rStyle w:val="Hyperlink"/>
           </w:rPr>
-          <w:t>https://drive.google.com/file/d/0B77t0XpnNT7OYzZ0U01rR0VRMlk/view?usp=sharing</w:t>
+          <w:delText>https://drive.google.com/file/d/0B77t0XpnNT7OYzZ0U01rR0VRMlk/view?usp=sharing</w:delText>
         </w:r>
-      </w:hyperlink>
+        <w:r>
+          <w:rPr>
+            <w:rStyle w:val="Hyperlink"/>
+          </w:rPr>
+          <w:fldChar w:fldCharType="end"/>
+        </w:r>
+      </w:del>
     </w:p>
     <w:p/>
     <w:sectPr>
-      <w:headerReference w:type="even" r:id="rId9"/>
-      <w:headerReference w:type="default" r:id="rId10"/>
-      <w:footerReference w:type="default" r:id="rId11"/>
+      <w:headerReference w:type="even" r:id="rId8"/>
+      <w:headerReference w:type="default" r:id="rId9"/>
+      <w:footerReference w:type="default" r:id="rId10"/>
       <w:pgSz w:w="11906" w:h="16838"/>
       <w:pgMar w:top="851" w:right="1701" w:bottom="851" w:left="1701" w:header="283" w:footer="245" w:gutter="0"/>
       <w:cols w:space="425"/>
@@ -326,7 +1109,7 @@
 </file>
 
 <file path=word/endnotes.xml><?xml version="1.0" encoding="utf-8"?>
-<w:endnotes xmlns:ve="http://schemas.openxmlformats.org/markup-compatibility/2006" xmlns:o="urn:schemas-microsoft-com:office:office" xmlns:r="http://schemas.openxmlformats.org/officeDocument/2006/relationships" xmlns:m="http://schemas.openxmlformats.org/officeDocument/2006/math" xmlns:v="urn:schemas-microsoft-com:vml" xmlns:wp="http://schemas.openxmlformats.org/drawingml/2006/wordprocessingDrawing" xmlns:w10="urn:schemas-microsoft-com:office:word" xmlns:w="http://schemas.openxmlformats.org/wordprocessingml/2006/main" xmlns:wne="http://schemas.microsoft.com/office/word/2006/wordml">
+<w:endnotes xmlns:wpc="http://schemas.microsoft.com/office/word/2010/wordprocessingCanvas" xmlns:cx="http://schemas.microsoft.com/office/drawing/2014/chartex" xmlns:cx1="http://schemas.microsoft.com/office/drawing/2015/9/8/chartex" xmlns:cx2="http://schemas.microsoft.com/office/drawing/2015/10/21/chartex" xmlns:cx3="http://schemas.microsoft.com/office/drawing/2016/5/9/chartex" xmlns:cx4="http://schemas.microsoft.com/office/drawing/2016/5/10/chartex" xmlns:cx5="http://schemas.microsoft.com/office/drawing/2016/5/11/chartex" xmlns:cx6="http://schemas.microsoft.com/office/drawing/2016/5/12/chartex" xmlns:cx7="http://schemas.microsoft.com/office/drawing/2016/5/13/chartex" xmlns:cx8="http://schemas.microsoft.com/office/drawing/2016/5/14/chartex" xmlns:mc="http://schemas.openxmlformats.org/markup-compatibility/2006" xmlns:aink="http://schemas.microsoft.com/office/drawing/2016/ink" xmlns:am3d="http://schemas.microsoft.com/office/drawing/2017/model3d" xmlns:o="urn:schemas-microsoft-com:office:office" xmlns:r="http://schemas.openxmlformats.org/officeDocument/2006/relationships" xmlns:m="http://schemas.openxmlformats.org/officeDocument/2006/math" xmlns:v="urn:schemas-microsoft-com:vml" xmlns:wp14="http://schemas.microsoft.com/office/word/2010/wordprocessingDrawing" xmlns:wp="http://schemas.openxmlformats.org/drawingml/2006/wordprocessingDrawing" xmlns:w10="urn:schemas-microsoft-com:office:word" xmlns:w="http://schemas.openxmlformats.org/wordprocessingml/2006/main" xmlns:w14="http://schemas.microsoft.com/office/word/2010/wordml" xmlns:w15="http://schemas.microsoft.com/office/word/2012/wordml" xmlns:w16cex="http://schemas.microsoft.com/office/word/2018/wordml/cex" xmlns:w16cid="http://schemas.microsoft.com/office/word/2016/wordml/cid" xmlns:w16="http://schemas.microsoft.com/office/word/2018/wordml" xmlns:w16se="http://schemas.microsoft.com/office/word/2015/wordml/symex" xmlns:wpg="http://schemas.microsoft.com/office/word/2010/wordprocessingGroup" xmlns:wpi="http://schemas.microsoft.com/office/word/2010/wordprocessingInk" xmlns:wne="http://schemas.microsoft.com/office/word/2006/wordml" xmlns:wps="http://schemas.microsoft.com/office/word/2010/wordprocessingShape" mc:Ignorable="w14 w15 w16se w16cid w16 w16cex wp14">
   <w:endnote w:type="separator" w:id="-1">
     <w:p>
       <w:r>
@@ -499,78 +1282,78 @@
 </file>
 
 <file path=word/footer1.xml><?xml version="1.0" encoding="utf-8"?>
-<w:ftr xmlns:ve="http://schemas.openxmlformats.org/markup-compatibility/2006" xmlns:o="urn:schemas-microsoft-com:office:office" xmlns:r="http://schemas.openxmlformats.org/officeDocument/2006/relationships" xmlns:m="http://schemas.openxmlformats.org/officeDocument/2006/math" xmlns:v="urn:schemas-microsoft-com:vml" xmlns:wp="http://schemas.openxmlformats.org/drawingml/2006/wordprocessingDrawing" xmlns:w10="urn:schemas-microsoft-com:office:word" xmlns:w="http://schemas.openxmlformats.org/wordprocessingml/2006/main" xmlns:wne="http://schemas.microsoft.com/office/word/2006/wordml">
+<w:ftr xmlns:wpc="http://schemas.microsoft.com/office/word/2010/wordprocessingCanvas" xmlns:cx="http://schemas.microsoft.com/office/drawing/2014/chartex" xmlns:cx1="http://schemas.microsoft.com/office/drawing/2015/9/8/chartex" xmlns:cx2="http://schemas.microsoft.com/office/drawing/2015/10/21/chartex" xmlns:cx3="http://schemas.microsoft.com/office/drawing/2016/5/9/chartex" xmlns:cx4="http://schemas.microsoft.com/office/drawing/2016/5/10/chartex" xmlns:cx5="http://schemas.microsoft.com/office/drawing/2016/5/11/chartex" xmlns:cx6="http://schemas.microsoft.com/office/drawing/2016/5/12/chartex" xmlns:cx7="http://schemas.microsoft.com/office/drawing/2016/5/13/chartex" xmlns:cx8="http://schemas.microsoft.com/office/drawing/2016/5/14/chartex" xmlns:mc="http://schemas.openxmlformats.org/markup-compatibility/2006" xmlns:aink="http://schemas.microsoft.com/office/drawing/2016/ink" xmlns:am3d="http://schemas.microsoft.com/office/drawing/2017/model3d" xmlns:o="urn:schemas-microsoft-com:office:office" xmlns:r="http://schemas.openxmlformats.org/officeDocument/2006/relationships" xmlns:m="http://schemas.openxmlformats.org/officeDocument/2006/math" xmlns:v="urn:schemas-microsoft-com:vml" xmlns:wp14="http://schemas.microsoft.com/office/word/2010/wordprocessingDrawing" xmlns:wp="http://schemas.openxmlformats.org/drawingml/2006/wordprocessingDrawing" xmlns:w10="urn:schemas-microsoft-com:office:word" xmlns:w="http://schemas.openxmlformats.org/wordprocessingml/2006/main" xmlns:w14="http://schemas.microsoft.com/office/word/2010/wordml" xmlns:w15="http://schemas.microsoft.com/office/word/2012/wordml" xmlns:w16cex="http://schemas.microsoft.com/office/word/2018/wordml/cex" xmlns:w16cid="http://schemas.microsoft.com/office/word/2016/wordml/cid" xmlns:w16="http://schemas.microsoft.com/office/word/2018/wordml" xmlns:w16se="http://schemas.microsoft.com/office/word/2015/wordml/symex" xmlns:wpg="http://schemas.microsoft.com/office/word/2010/wordprocessingGroup" xmlns:wpi="http://schemas.microsoft.com/office/word/2010/wordprocessingInk" xmlns:wne="http://schemas.microsoft.com/office/word/2006/wordml" xmlns:wps="http://schemas.microsoft.com/office/word/2010/wordprocessingShape" mc:Ignorable="w14 w15 w16se w16cid w16 w16cex wp14">
   <w:p>
     <w:pPr>
-      <w:pStyle w:val="ab"/>
+      <w:pStyle w:val="Footer"/>
       <w:jc w:val="center"/>
     </w:pPr>
     <w:r>
       <w:rPr>
-        <w:rStyle w:val="ac"/>
+        <w:rStyle w:val="PageNumber"/>
       </w:rPr>
       <w:fldChar w:fldCharType="begin"/>
     </w:r>
     <w:r>
       <w:rPr>
-        <w:rStyle w:val="ac"/>
+        <w:rStyle w:val="PageNumber"/>
       </w:rPr>
       <w:instrText xml:space="preserve"> PAGE </w:instrText>
     </w:r>
     <w:r>
       <w:rPr>
-        <w:rStyle w:val="ac"/>
+        <w:rStyle w:val="PageNumber"/>
       </w:rPr>
       <w:fldChar w:fldCharType="separate"/>
     </w:r>
     <w:r>
       <w:rPr>
-        <w:rStyle w:val="ac"/>
+        <w:rStyle w:val="PageNumber"/>
         <w:noProof/>
       </w:rPr>
       <w:t>1</w:t>
     </w:r>
     <w:r>
       <w:rPr>
-        <w:rStyle w:val="ac"/>
+        <w:rStyle w:val="PageNumber"/>
       </w:rPr>
       <w:fldChar w:fldCharType="end"/>
     </w:r>
     <w:r>
       <w:rPr>
-        <w:rStyle w:val="ac"/>
+        <w:rStyle w:val="PageNumber"/>
         <w:rFonts w:hint="eastAsia"/>
       </w:rPr>
       <w:t>/</w:t>
     </w:r>
     <w:r>
       <w:rPr>
-        <w:rStyle w:val="ac"/>
+        <w:rStyle w:val="PageNumber"/>
       </w:rPr>
       <w:fldChar w:fldCharType="begin"/>
     </w:r>
     <w:r>
       <w:rPr>
-        <w:rStyle w:val="ac"/>
+        <w:rStyle w:val="PageNumber"/>
       </w:rPr>
       <w:instrText xml:space="preserve"> NUMPAGES </w:instrText>
     </w:r>
     <w:r>
       <w:rPr>
-        <w:rStyle w:val="ac"/>
+        <w:rStyle w:val="PageNumber"/>
       </w:rPr>
       <w:fldChar w:fldCharType="separate"/>
     </w:r>
     <w:r>
       <w:rPr>
-        <w:rStyle w:val="ac"/>
+        <w:rStyle w:val="PageNumber"/>
         <w:noProof/>
       </w:rPr>
       <w:t>1</w:t>
     </w:r>
     <w:r>
       <w:rPr>
-        <w:rStyle w:val="ac"/>
+        <w:rStyle w:val="PageNumber"/>
       </w:rPr>
       <w:fldChar w:fldCharType="end"/>
     </w:r>
@@ -579,7 +1362,7 @@
 </file>
 
 <file path=word/footnotes.xml><?xml version="1.0" encoding="utf-8"?>
-<w:footnotes xmlns:ve="http://schemas.openxmlformats.org/markup-compatibility/2006" xmlns:o="urn:schemas-microsoft-com:office:office" xmlns:r="http://schemas.openxmlformats.org/officeDocument/2006/relationships" xmlns:m="http://schemas.openxmlformats.org/officeDocument/2006/math" xmlns:v="urn:schemas-microsoft-com:vml" xmlns:wp="http://schemas.openxmlformats.org/drawingml/2006/wordprocessingDrawing" xmlns:w10="urn:schemas-microsoft-com:office:word" xmlns:w="http://schemas.openxmlformats.org/wordprocessingml/2006/main" xmlns:wne="http://schemas.microsoft.com/office/word/2006/wordml">
+<w:footnotes xmlns:wpc="http://schemas.microsoft.com/office/word/2010/wordprocessingCanvas" xmlns:cx="http://schemas.microsoft.com/office/drawing/2014/chartex" xmlns:cx1="http://schemas.microsoft.com/office/drawing/2015/9/8/chartex" xmlns:cx2="http://schemas.microsoft.com/office/drawing/2015/10/21/chartex" xmlns:cx3="http://schemas.microsoft.com/office/drawing/2016/5/9/chartex" xmlns:cx4="http://schemas.microsoft.com/office/drawing/2016/5/10/chartex" xmlns:cx5="http://schemas.microsoft.com/office/drawing/2016/5/11/chartex" xmlns:cx6="http://schemas.microsoft.com/office/drawing/2016/5/12/chartex" xmlns:cx7="http://schemas.microsoft.com/office/drawing/2016/5/13/chartex" xmlns:cx8="http://schemas.microsoft.com/office/drawing/2016/5/14/chartex" xmlns:mc="http://schemas.openxmlformats.org/markup-compatibility/2006" xmlns:aink="http://schemas.microsoft.com/office/drawing/2016/ink" xmlns:am3d="http://schemas.microsoft.com/office/drawing/2017/model3d" xmlns:o="urn:schemas-microsoft-com:office:office" xmlns:r="http://schemas.openxmlformats.org/officeDocument/2006/relationships" xmlns:m="http://schemas.openxmlformats.org/officeDocument/2006/math" xmlns:v="urn:schemas-microsoft-com:vml" xmlns:wp14="http://schemas.microsoft.com/office/word/2010/wordprocessingDrawing" xmlns:wp="http://schemas.openxmlformats.org/drawingml/2006/wordprocessingDrawing" xmlns:w10="urn:schemas-microsoft-com:office:word" xmlns:w="http://schemas.openxmlformats.org/wordprocessingml/2006/main" xmlns:w14="http://schemas.microsoft.com/office/word/2010/wordml" xmlns:w15="http://schemas.microsoft.com/office/word/2012/wordml" xmlns:w16cex="http://schemas.microsoft.com/office/word/2018/wordml/cex" xmlns:w16cid="http://schemas.microsoft.com/office/word/2016/wordml/cid" xmlns:w16="http://schemas.microsoft.com/office/word/2018/wordml" xmlns:w16se="http://schemas.microsoft.com/office/word/2015/wordml/symex" xmlns:wpg="http://schemas.microsoft.com/office/word/2010/wordprocessingGroup" xmlns:wpi="http://schemas.microsoft.com/office/word/2010/wordprocessingInk" xmlns:wne="http://schemas.microsoft.com/office/word/2006/wordml" xmlns:wps="http://schemas.microsoft.com/office/word/2010/wordprocessingShape" mc:Ignorable="w14 w15 w16se w16cid w16 w16cex wp14">
   <w:footnote w:type="separator" w:id="-1">
     <w:p>
       <w:r>
@@ -752,7 +1535,7 @@
 </file>
 
 <file path=word/header1.xml><?xml version="1.0" encoding="utf-8"?>
-<w:hdr xmlns:ve="http://schemas.openxmlformats.org/markup-compatibility/2006" xmlns:o="urn:schemas-microsoft-com:office:office" xmlns:r="http://schemas.openxmlformats.org/officeDocument/2006/relationships" xmlns:m="http://schemas.openxmlformats.org/officeDocument/2006/math" xmlns:v="urn:schemas-microsoft-com:vml" xmlns:wp="http://schemas.openxmlformats.org/drawingml/2006/wordprocessingDrawing" xmlns:w10="urn:schemas-microsoft-com:office:word" xmlns:w="http://schemas.openxmlformats.org/wordprocessingml/2006/main" xmlns:wne="http://schemas.microsoft.com/office/word/2006/wordml">
+<w:hdr xmlns:wpc="http://schemas.microsoft.com/office/word/2010/wordprocessingCanvas" xmlns:cx="http://schemas.microsoft.com/office/drawing/2014/chartex" xmlns:cx1="http://schemas.microsoft.com/office/drawing/2015/9/8/chartex" xmlns:cx2="http://schemas.microsoft.com/office/drawing/2015/10/21/chartex" xmlns:cx3="http://schemas.microsoft.com/office/drawing/2016/5/9/chartex" xmlns:cx4="http://schemas.microsoft.com/office/drawing/2016/5/10/chartex" xmlns:cx5="http://schemas.microsoft.com/office/drawing/2016/5/11/chartex" xmlns:cx6="http://schemas.microsoft.com/office/drawing/2016/5/12/chartex" xmlns:cx7="http://schemas.microsoft.com/office/drawing/2016/5/13/chartex" xmlns:cx8="http://schemas.microsoft.com/office/drawing/2016/5/14/chartex" xmlns:mc="http://schemas.openxmlformats.org/markup-compatibility/2006" xmlns:aink="http://schemas.microsoft.com/office/drawing/2016/ink" xmlns:am3d="http://schemas.microsoft.com/office/drawing/2017/model3d" xmlns:o="urn:schemas-microsoft-com:office:office" xmlns:r="http://schemas.openxmlformats.org/officeDocument/2006/relationships" xmlns:m="http://schemas.openxmlformats.org/officeDocument/2006/math" xmlns:v="urn:schemas-microsoft-com:vml" xmlns:wp14="http://schemas.microsoft.com/office/word/2010/wordprocessingDrawing" xmlns:wp="http://schemas.openxmlformats.org/drawingml/2006/wordprocessingDrawing" xmlns:w10="urn:schemas-microsoft-com:office:word" xmlns:w="http://schemas.openxmlformats.org/wordprocessingml/2006/main" xmlns:w14="http://schemas.microsoft.com/office/word/2010/wordml" xmlns:w15="http://schemas.microsoft.com/office/word/2012/wordml" xmlns:w16cex="http://schemas.microsoft.com/office/word/2018/wordml/cex" xmlns:w16cid="http://schemas.microsoft.com/office/word/2016/wordml/cid" xmlns:w16="http://schemas.microsoft.com/office/word/2018/wordml" xmlns:w16se="http://schemas.microsoft.com/office/word/2015/wordml/symex" xmlns:wpg="http://schemas.microsoft.com/office/word/2010/wordprocessingGroup" xmlns:wpi="http://schemas.microsoft.com/office/word/2010/wordprocessingInk" xmlns:wne="http://schemas.microsoft.com/office/word/2006/wordml" xmlns:wps="http://schemas.microsoft.com/office/word/2010/wordprocessingShape" mc:Ignorable="w14 w15 w16se w16cid w16 w16cex wp14">
   <w:p/>
   <w:p/>
   <w:p/>
@@ -834,10 +1617,10 @@
 </file>
 
 <file path=word/header2.xml><?xml version="1.0" encoding="utf-8"?>
-<w:hdr xmlns:ve="http://schemas.openxmlformats.org/markup-compatibility/2006" xmlns:o="urn:schemas-microsoft-com:office:office" xmlns:r="http://schemas.openxmlformats.org/officeDocument/2006/relationships" xmlns:m="http://schemas.openxmlformats.org/officeDocument/2006/math" xmlns:v="urn:schemas-microsoft-com:vml" xmlns:wp="http://schemas.openxmlformats.org/drawingml/2006/wordprocessingDrawing" xmlns:w10="urn:schemas-microsoft-com:office:word" xmlns:w="http://schemas.openxmlformats.org/wordprocessingml/2006/main" xmlns:wne="http://schemas.microsoft.com/office/word/2006/wordml">
+<w:hdr xmlns:wpc="http://schemas.microsoft.com/office/word/2010/wordprocessingCanvas" xmlns:cx="http://schemas.microsoft.com/office/drawing/2014/chartex" xmlns:cx1="http://schemas.microsoft.com/office/drawing/2015/9/8/chartex" xmlns:cx2="http://schemas.microsoft.com/office/drawing/2015/10/21/chartex" xmlns:cx3="http://schemas.microsoft.com/office/drawing/2016/5/9/chartex" xmlns:cx4="http://schemas.microsoft.com/office/drawing/2016/5/10/chartex" xmlns:cx5="http://schemas.microsoft.com/office/drawing/2016/5/11/chartex" xmlns:cx6="http://schemas.microsoft.com/office/drawing/2016/5/12/chartex" xmlns:cx7="http://schemas.microsoft.com/office/drawing/2016/5/13/chartex" xmlns:cx8="http://schemas.microsoft.com/office/drawing/2016/5/14/chartex" xmlns:mc="http://schemas.openxmlformats.org/markup-compatibility/2006" xmlns:aink="http://schemas.microsoft.com/office/drawing/2016/ink" xmlns:am3d="http://schemas.microsoft.com/office/drawing/2017/model3d" xmlns:o="urn:schemas-microsoft-com:office:office" xmlns:r="http://schemas.openxmlformats.org/officeDocument/2006/relationships" xmlns:m="http://schemas.openxmlformats.org/officeDocument/2006/math" xmlns:v="urn:schemas-microsoft-com:vml" xmlns:wp14="http://schemas.microsoft.com/office/word/2010/wordprocessingDrawing" xmlns:wp="http://schemas.openxmlformats.org/drawingml/2006/wordprocessingDrawing" xmlns:w10="urn:schemas-microsoft-com:office:word" xmlns:w="http://schemas.openxmlformats.org/wordprocessingml/2006/main" xmlns:w14="http://schemas.microsoft.com/office/word/2010/wordml" xmlns:w15="http://schemas.microsoft.com/office/word/2012/wordml" xmlns:w16cex="http://schemas.microsoft.com/office/word/2018/wordml/cex" xmlns:w16cid="http://schemas.microsoft.com/office/word/2016/wordml/cid" xmlns:w16="http://schemas.microsoft.com/office/word/2018/wordml" xmlns:w16se="http://schemas.microsoft.com/office/word/2015/wordml/symex" xmlns:wpg="http://schemas.microsoft.com/office/word/2010/wordprocessingGroup" xmlns:wpi="http://schemas.microsoft.com/office/word/2010/wordprocessingInk" xmlns:wne="http://schemas.microsoft.com/office/word/2006/wordml" xmlns:wps="http://schemas.microsoft.com/office/word/2010/wordprocessingShape" mc:Ignorable="w14 w15 w16se w16cid w16 w16cex wp14">
   <w:p>
     <w:pPr>
-      <w:pStyle w:val="aa"/>
+      <w:pStyle w:val="Header"/>
       <w:jc w:val="center"/>
     </w:pPr>
     <w:r>
@@ -851,7 +1634,7 @@
 </file>
 
 <file path=word/numbering.xml><?xml version="1.0" encoding="utf-8"?>
-<w:numbering xmlns:ve="http://schemas.openxmlformats.org/markup-compatibility/2006" xmlns:o="urn:schemas-microsoft-com:office:office" xmlns:r="http://schemas.openxmlformats.org/officeDocument/2006/relationships" xmlns:m="http://schemas.openxmlformats.org/officeDocument/2006/math" xmlns:v="urn:schemas-microsoft-com:vml" xmlns:wp="http://schemas.openxmlformats.org/drawingml/2006/wordprocessingDrawing" xmlns:w10="urn:schemas-microsoft-com:office:word" xmlns:w="http://schemas.openxmlformats.org/wordprocessingml/2006/main" xmlns:wne="http://schemas.microsoft.com/office/word/2006/wordml">
+<w:numbering xmlns:wpc="http://schemas.microsoft.com/office/word/2010/wordprocessingCanvas" xmlns:cx="http://schemas.microsoft.com/office/drawing/2014/chartex" xmlns:cx1="http://schemas.microsoft.com/office/drawing/2015/9/8/chartex" xmlns:cx2="http://schemas.microsoft.com/office/drawing/2015/10/21/chartex" xmlns:cx3="http://schemas.microsoft.com/office/drawing/2016/5/9/chartex" xmlns:cx4="http://schemas.microsoft.com/office/drawing/2016/5/10/chartex" xmlns:cx5="http://schemas.microsoft.com/office/drawing/2016/5/11/chartex" xmlns:cx6="http://schemas.microsoft.com/office/drawing/2016/5/12/chartex" xmlns:cx7="http://schemas.microsoft.com/office/drawing/2016/5/13/chartex" xmlns:cx8="http://schemas.microsoft.com/office/drawing/2016/5/14/chartex" xmlns:mc="http://schemas.openxmlformats.org/markup-compatibility/2006" xmlns:aink="http://schemas.microsoft.com/office/drawing/2016/ink" xmlns:am3d="http://schemas.microsoft.com/office/drawing/2017/model3d" xmlns:o="urn:schemas-microsoft-com:office:office" xmlns:r="http://schemas.openxmlformats.org/officeDocument/2006/relationships" xmlns:m="http://schemas.openxmlformats.org/officeDocument/2006/math" xmlns:v="urn:schemas-microsoft-com:vml" xmlns:wp14="http://schemas.microsoft.com/office/word/2010/wordprocessingDrawing" xmlns:wp="http://schemas.openxmlformats.org/drawingml/2006/wordprocessingDrawing" xmlns:w10="urn:schemas-microsoft-com:office:word" xmlns:w="http://schemas.openxmlformats.org/wordprocessingml/2006/main" xmlns:w14="http://schemas.microsoft.com/office/word/2010/wordml" xmlns:w15="http://schemas.microsoft.com/office/word/2012/wordml" xmlns:w16cex="http://schemas.microsoft.com/office/word/2018/wordml/cex" xmlns:w16cid="http://schemas.microsoft.com/office/word/2016/wordml/cid" xmlns:w16="http://schemas.microsoft.com/office/word/2018/wordml" xmlns:w16se="http://schemas.microsoft.com/office/word/2015/wordml/symex" xmlns:wpg="http://schemas.microsoft.com/office/word/2010/wordprocessingGroup" xmlns:wpi="http://schemas.microsoft.com/office/word/2010/wordprocessingInk" xmlns:wne="http://schemas.microsoft.com/office/word/2006/wordml" xmlns:wps="http://schemas.microsoft.com/office/word/2010/wordprocessingShape" mc:Ignorable="w14 w15 w16se w16cid w16 w16cex wp14">
   <w:numPicBullet w:numPicBulletId="0">
     <w:pict>
       <v:shapetype id="_x0000_t75" coordsize="21600,21600" o:spt="75" o:preferrelative="t" path="m@4@5l@4@11@9@11@9@5xe" filled="f" stroked="f">
@@ -873,40 +1656,40 @@
         <v:path o:extrusionok="f" gradientshapeok="t" o:connecttype="rect"/>
         <o:lock v:ext="edit" aspectratio="t"/>
       </v:shapetype>
-      <v:shape id="_x0000_i1058" type="#_x0000_t75" style="width:9.5pt;height:9.5pt" o:bullet="t">
+      <v:shape id="_x0000_i4448" type="#_x0000_t75" style="width:9.5pt;height:9.5pt" o:bullet="t">
         <v:imagedata r:id="rId1" o:title="BD21335_"/>
       </v:shape>
     </w:pict>
   </w:numPicBullet>
   <w:numPicBullet w:numPicBulletId="1">
     <w:pict>
-      <v:shape id="_x0000_i1059" type="#_x0000_t75" style="width:11.55pt;height:11.55pt" o:bullet="t">
+      <v:shape id="_x0000_i4449" type="#_x0000_t75" style="width:11.5pt;height:11.5pt" o:bullet="t">
         <v:imagedata r:id="rId2" o:title="BD14565_"/>
       </v:shape>
     </w:pict>
   </w:numPicBullet>
   <w:numPicBullet w:numPicBulletId="2">
     <w:pict>
-      <v:shape id="_x0000_i1060" type="#_x0000_t75" style="width:14.25pt;height:14.25pt;visibility:visible;mso-wrap-style:square" o:bullet="t">
+      <v:shape id="_x0000_i4450" type="#_x0000_t75" style="width:14.5pt;height:14.5pt;visibility:visible;mso-wrap-style:square" o:bullet="t">
         <v:imagedata r:id="rId3" o:title="context_button_select_all"/>
       </v:shape>
     </w:pict>
   </w:numPicBullet>
   <w:numPicBullet w:numPicBulletId="3">
     <w:pict>
-      <v:shape id="_x0000_i1061" type="#_x0000_t75" style="width:48.25pt;height:48.25pt;visibility:visible;mso-wrap-style:square" o:bullet="t">
+      <v:shape id="_x0000_i4451" type="#_x0000_t75" style="width:48pt;height:48pt;visibility:visible;mso-wrap-style:square" o:bullet="t">
         <v:imagedata r:id="rId4" o:title="context_button_share"/>
       </v:shape>
     </w:pict>
   </w:numPicBullet>
-  <w:abstractNum w:abstractNumId="0">
+  <w:abstractNum w:abstractNumId="0" w15:restartNumberingAfterBreak="0">
     <w:nsid w:val="FFFFFF89"/>
     <w:multiLevelType w:val="singleLevel"/>
     <w:tmpl w:val="28D0064C"/>
     <w:lvl w:ilvl="0">
       <w:start w:val="1"/>
       <w:numFmt w:val="bullet"/>
-      <w:pStyle w:val="a"/>
+      <w:pStyle w:val="ListBullet"/>
       <w:lvlText w:val=""/>
       <w:lvlJc w:val="left"/>
       <w:pPr>
@@ -920,7 +1703,7 @@
       </w:rPr>
     </w:lvl>
   </w:abstractNum>
-  <w:abstractNum w:abstractNumId="1">
+  <w:abstractNum w:abstractNumId="1" w15:restartNumberingAfterBreak="0">
     <w:nsid w:val="026926DC"/>
     <w:multiLevelType w:val="hybridMultilevel"/>
     <w:tmpl w:val="11542FDC"/>
@@ -1035,7 +1818,7 @@
       </w:rPr>
     </w:lvl>
   </w:abstractNum>
-  <w:abstractNum w:abstractNumId="2">
+  <w:abstractNum w:abstractNumId="2" w15:restartNumberingAfterBreak="0">
     <w:nsid w:val="036F5ED8"/>
     <w:multiLevelType w:val="hybridMultilevel"/>
     <w:tmpl w:val="B5609612"/>
@@ -1121,7 +1904,7 @@
       </w:pPr>
     </w:lvl>
   </w:abstractNum>
-  <w:abstractNum w:abstractNumId="3">
+  <w:abstractNum w:abstractNumId="3" w15:restartNumberingAfterBreak="0">
     <w:nsid w:val="038B1204"/>
     <w:multiLevelType w:val="hybridMultilevel"/>
     <w:tmpl w:val="B1BACE6C"/>
@@ -1266,7 +2049,7 @@
       </w:rPr>
     </w:lvl>
   </w:abstractNum>
-  <w:abstractNum w:abstractNumId="4">
+  <w:abstractNum w:abstractNumId="4" w15:restartNumberingAfterBreak="0">
     <w:nsid w:val="03D24D79"/>
     <w:multiLevelType w:val="hybridMultilevel"/>
     <w:tmpl w:val="D18A1C32"/>
@@ -1381,7 +2164,7 @@
       </w:rPr>
     </w:lvl>
   </w:abstractNum>
-  <w:abstractNum w:abstractNumId="5">
+  <w:abstractNum w:abstractNumId="5" w15:restartNumberingAfterBreak="0">
     <w:nsid w:val="07155835"/>
     <w:multiLevelType w:val="hybridMultilevel"/>
     <w:tmpl w:val="A0EADC86"/>
@@ -1525,7 +2308,7 @@
       </w:rPr>
     </w:lvl>
   </w:abstractNum>
-  <w:abstractNum w:abstractNumId="6">
+  <w:abstractNum w:abstractNumId="6" w15:restartNumberingAfterBreak="0">
     <w:nsid w:val="09CD21F7"/>
     <w:multiLevelType w:val="hybridMultilevel"/>
     <w:tmpl w:val="C47C7A44"/>
@@ -1640,7 +2423,7 @@
       </w:rPr>
     </w:lvl>
   </w:abstractNum>
-  <w:abstractNum w:abstractNumId="7">
+  <w:abstractNum w:abstractNumId="7" w15:restartNumberingAfterBreak="0">
     <w:nsid w:val="09DF5949"/>
     <w:multiLevelType w:val="hybridMultilevel"/>
     <w:tmpl w:val="D44AAA1C"/>
@@ -1782,7 +2565,7 @@
       </w:rPr>
     </w:lvl>
   </w:abstractNum>
-  <w:abstractNum w:abstractNumId="8">
+  <w:abstractNum w:abstractNumId="8" w15:restartNumberingAfterBreak="0">
     <w:nsid w:val="15192059"/>
     <w:multiLevelType w:val="hybridMultilevel"/>
     <w:tmpl w:val="4D6818FA"/>
@@ -1924,7 +2707,7 @@
       </w:rPr>
     </w:lvl>
   </w:abstractNum>
-  <w:abstractNum w:abstractNumId="9">
+  <w:abstractNum w:abstractNumId="9" w15:restartNumberingAfterBreak="0">
     <w:nsid w:val="16131439"/>
     <w:multiLevelType w:val="hybridMultilevel"/>
     <w:tmpl w:val="0C764E62"/>
@@ -2039,7 +2822,7 @@
       </w:rPr>
     </w:lvl>
   </w:abstractNum>
-  <w:abstractNum w:abstractNumId="10">
+  <w:abstractNum w:abstractNumId="10" w15:restartNumberingAfterBreak="0">
     <w:nsid w:val="16E043D6"/>
     <w:multiLevelType w:val="hybridMultilevel"/>
     <w:tmpl w:val="0FBCFAE4"/>
@@ -2183,7 +2966,7 @@
       </w:rPr>
     </w:lvl>
   </w:abstractNum>
-  <w:abstractNum w:abstractNumId="11">
+  <w:abstractNum w:abstractNumId="11" w15:restartNumberingAfterBreak="0">
     <w:nsid w:val="17F12366"/>
     <w:multiLevelType w:val="hybridMultilevel"/>
     <w:tmpl w:val="87845E1C"/>
@@ -2325,7 +3108,7 @@
       </w:rPr>
     </w:lvl>
   </w:abstractNum>
-  <w:abstractNum w:abstractNumId="12">
+  <w:abstractNum w:abstractNumId="12" w15:restartNumberingAfterBreak="0">
     <w:nsid w:val="1929740F"/>
     <w:multiLevelType w:val="hybridMultilevel"/>
     <w:tmpl w:val="73AC2E42"/>
@@ -2467,7 +3250,7 @@
       </w:rPr>
     </w:lvl>
   </w:abstractNum>
-  <w:abstractNum w:abstractNumId="13">
+  <w:abstractNum w:abstractNumId="13" w15:restartNumberingAfterBreak="0">
     <w:nsid w:val="1A7704E1"/>
     <w:multiLevelType w:val="hybridMultilevel"/>
     <w:tmpl w:val="D218736C"/>
@@ -2609,7 +3392,7 @@
       </w:rPr>
     </w:lvl>
   </w:abstractNum>
-  <w:abstractNum w:abstractNumId="14">
+  <w:abstractNum w:abstractNumId="14" w15:restartNumberingAfterBreak="0">
     <w:nsid w:val="1B6477A9"/>
     <w:multiLevelType w:val="multilevel"/>
     <w:tmpl w:val="7EFAD180"/>
@@ -2626,7 +3409,7 @@
         <w:ind w:left="425" w:hanging="425"/>
       </w:pPr>
       <w:rPr>
-        <w:rFonts w:ascii="Century" w:eastAsia="ＭＳ 明朝" w:hAnsi="Century" w:hint="eastAsia"/>
+        <w:rFonts w:ascii="Century" w:eastAsia="MS Mincho" w:hAnsi="Century" w:hint="eastAsia"/>
         <w:kern w:val="2"/>
         <w:sz w:val="21"/>
       </w:rPr>
@@ -2752,14 +3535,14 @@
       </w:rPr>
     </w:lvl>
   </w:abstractNum>
-  <w:abstractNum w:abstractNumId="15">
+  <w:abstractNum w:abstractNumId="15" w15:restartNumberingAfterBreak="0">
     <w:nsid w:val="1BA530CB"/>
     <w:multiLevelType w:val="multilevel"/>
     <w:tmpl w:val="9F9EEB8A"/>
     <w:lvl w:ilvl="0">
       <w:start w:val="1"/>
       <w:numFmt w:val="decimal"/>
-      <w:pStyle w:val="1"/>
+      <w:pStyle w:val="Heading1"/>
       <w:lvlText w:val="%1."/>
       <w:lvlJc w:val="left"/>
       <w:pPr>
@@ -2896,7 +3679,7 @@
       </w:rPr>
     </w:lvl>
   </w:abstractNum>
-  <w:abstractNum w:abstractNumId="16">
+  <w:abstractNum w:abstractNumId="16" w15:restartNumberingAfterBreak="0">
     <w:nsid w:val="21DE7696"/>
     <w:multiLevelType w:val="hybridMultilevel"/>
     <w:tmpl w:val="4B6CD8DC"/>
@@ -3038,7 +3821,7 @@
       </w:rPr>
     </w:lvl>
   </w:abstractNum>
-  <w:abstractNum w:abstractNumId="17">
+  <w:abstractNum w:abstractNumId="17" w15:restartNumberingAfterBreak="0">
     <w:nsid w:val="309030B0"/>
     <w:multiLevelType w:val="hybridMultilevel"/>
     <w:tmpl w:val="18B899A8"/>
@@ -3180,11 +3963,11 @@
       </w:rPr>
     </w:lvl>
   </w:abstractNum>
-  <w:abstractNum w:abstractNumId="18">
+  <w:abstractNum w:abstractNumId="18" w15:restartNumberingAfterBreak="0">
     <w:nsid w:val="339A5FC8"/>
     <w:multiLevelType w:val="multilevel"/>
     <w:tmpl w:val="D55CAD9E"/>
-    <w:styleLink w:val="10"/>
+    <w:styleLink w:val="1"/>
     <w:lvl w:ilvl="0">
       <w:start w:val="1"/>
       <w:numFmt w:val="decimal"/>
@@ -3197,7 +3980,7 @@
         <w:ind w:left="420" w:hanging="420"/>
       </w:pPr>
       <w:rPr>
-        <w:rFonts w:ascii="Times New Roman" w:eastAsia="ＭＳ 明朝" w:hAnsi="Times New Roman" w:hint="default"/>
+        <w:rFonts w:ascii="Times New Roman" w:eastAsia="MS Mincho" w:hAnsi="Times New Roman" w:hint="default"/>
         <w:color w:val="auto"/>
         <w:kern w:val="2"/>
         <w:sz w:val="21"/>
@@ -3215,7 +3998,7 @@
         <w:ind w:left="840" w:hanging="420"/>
       </w:pPr>
       <w:rPr>
-        <w:rFonts w:ascii="Wingdings" w:eastAsia="ＭＳ 明朝" w:hAnsi="Wingdings"/>
+        <w:rFonts w:ascii="Wingdings" w:eastAsia="MS Mincho" w:hAnsi="Wingdings"/>
         <w:kern w:val="2"/>
         <w:sz w:val="21"/>
       </w:rPr>
@@ -3326,7 +4109,7 @@
       </w:rPr>
     </w:lvl>
   </w:abstractNum>
-  <w:abstractNum w:abstractNumId="19">
+  <w:abstractNum w:abstractNumId="19" w15:restartNumberingAfterBreak="0">
     <w:nsid w:val="37016CE5"/>
     <w:multiLevelType w:val="hybridMultilevel"/>
     <w:tmpl w:val="BF0A887A"/>
@@ -3472,7 +4255,7 @@
       </w:rPr>
     </w:lvl>
   </w:abstractNum>
-  <w:abstractNum w:abstractNumId="20">
+  <w:abstractNum w:abstractNumId="20" w15:restartNumberingAfterBreak="0">
     <w:nsid w:val="3D181147"/>
     <w:multiLevelType w:val="hybridMultilevel"/>
     <w:tmpl w:val="2310A664"/>
@@ -3614,7 +4397,7 @@
       </w:rPr>
     </w:lvl>
   </w:abstractNum>
-  <w:abstractNum w:abstractNumId="21">
+  <w:abstractNum w:abstractNumId="21" w15:restartNumberingAfterBreak="0">
     <w:nsid w:val="3ED24ADA"/>
     <w:multiLevelType w:val="hybridMultilevel"/>
     <w:tmpl w:val="AE72FED6"/>
@@ -3755,7 +4538,7 @@
       </w:rPr>
     </w:lvl>
   </w:abstractNum>
-  <w:abstractNum w:abstractNumId="22">
+  <w:abstractNum w:abstractNumId="22" w15:restartNumberingAfterBreak="0">
     <w:nsid w:val="3FDC263B"/>
     <w:multiLevelType w:val="hybridMultilevel"/>
     <w:tmpl w:val="481474C8"/>
@@ -3897,7 +4680,7 @@
       </w:rPr>
     </w:lvl>
   </w:abstractNum>
-  <w:abstractNum w:abstractNumId="23">
+  <w:abstractNum w:abstractNumId="23" w15:restartNumberingAfterBreak="0">
     <w:nsid w:val="46416899"/>
     <w:multiLevelType w:val="hybridMultilevel"/>
     <w:tmpl w:val="1B307B7E"/>
@@ -4039,7 +4822,7 @@
       </w:rPr>
     </w:lvl>
   </w:abstractNum>
-  <w:abstractNum w:abstractNumId="24">
+  <w:abstractNum w:abstractNumId="24" w15:restartNumberingAfterBreak="0">
     <w:nsid w:val="539705EB"/>
     <w:multiLevelType w:val="hybridMultilevel"/>
     <w:tmpl w:val="4A785B70"/>
@@ -4154,7 +4937,122 @@
       </w:rPr>
     </w:lvl>
   </w:abstractNum>
-  <w:abstractNum w:abstractNumId="25">
+  <w:abstractNum w:abstractNumId="25" w15:restartNumberingAfterBreak="0">
+    <w:nsid w:val="55A575F7"/>
+    <w:multiLevelType w:val="hybridMultilevel"/>
+    <w:tmpl w:val="C68C8CC4"/>
+    <w:lvl w:ilvl="0" w:tplc="8CA4E492">
+      <w:start w:val="1"/>
+      <w:numFmt w:val="bullet"/>
+      <w:lvlText w:val=""/>
+      <w:lvlPicBulletId w:val="0"/>
+      <w:lvlJc w:val="left"/>
+      <w:pPr>
+        <w:ind w:left="420" w:hanging="420"/>
+      </w:pPr>
+      <w:rPr>
+        <w:rFonts w:ascii="Symbol" w:hAnsi="Symbol" w:hint="default"/>
+        <w:color w:val="auto"/>
+      </w:rPr>
+    </w:lvl>
+    <w:lvl w:ilvl="1" w:tplc="0409000B" w:tentative="1">
+      <w:start w:val="1"/>
+      <w:numFmt w:val="bullet"/>
+      <w:lvlText w:val=""/>
+      <w:lvlJc w:val="left"/>
+      <w:pPr>
+        <w:ind w:left="840" w:hanging="420"/>
+      </w:pPr>
+      <w:rPr>
+        <w:rFonts w:ascii="Wingdings" w:hAnsi="Wingdings" w:hint="default"/>
+      </w:rPr>
+    </w:lvl>
+    <w:lvl w:ilvl="2" w:tplc="0409000D" w:tentative="1">
+      <w:start w:val="1"/>
+      <w:numFmt w:val="bullet"/>
+      <w:lvlText w:val=""/>
+      <w:lvlJc w:val="left"/>
+      <w:pPr>
+        <w:ind w:left="1260" w:hanging="420"/>
+      </w:pPr>
+      <w:rPr>
+        <w:rFonts w:ascii="Wingdings" w:hAnsi="Wingdings" w:hint="default"/>
+      </w:rPr>
+    </w:lvl>
+    <w:lvl w:ilvl="3" w:tplc="04090001" w:tentative="1">
+      <w:start w:val="1"/>
+      <w:numFmt w:val="bullet"/>
+      <w:lvlText w:val=""/>
+      <w:lvlJc w:val="left"/>
+      <w:pPr>
+        <w:ind w:left="1680" w:hanging="420"/>
+      </w:pPr>
+      <w:rPr>
+        <w:rFonts w:ascii="Wingdings" w:hAnsi="Wingdings" w:hint="default"/>
+      </w:rPr>
+    </w:lvl>
+    <w:lvl w:ilvl="4" w:tplc="0409000B" w:tentative="1">
+      <w:start w:val="1"/>
+      <w:numFmt w:val="bullet"/>
+      <w:lvlText w:val=""/>
+      <w:lvlJc w:val="left"/>
+      <w:pPr>
+        <w:ind w:left="2100" w:hanging="420"/>
+      </w:pPr>
+      <w:rPr>
+        <w:rFonts w:ascii="Wingdings" w:hAnsi="Wingdings" w:hint="default"/>
+      </w:rPr>
+    </w:lvl>
+    <w:lvl w:ilvl="5" w:tplc="0409000D" w:tentative="1">
+      <w:start w:val="1"/>
+      <w:numFmt w:val="bullet"/>
+      <w:lvlText w:val=""/>
+      <w:lvlJc w:val="left"/>
+      <w:pPr>
+        <w:ind w:left="2520" w:hanging="420"/>
+      </w:pPr>
+      <w:rPr>
+        <w:rFonts w:ascii="Wingdings" w:hAnsi="Wingdings" w:hint="default"/>
+      </w:rPr>
+    </w:lvl>
+    <w:lvl w:ilvl="6" w:tplc="04090001" w:tentative="1">
+      <w:start w:val="1"/>
+      <w:numFmt w:val="bullet"/>
+      <w:lvlText w:val=""/>
+      <w:lvlJc w:val="left"/>
+      <w:pPr>
+        <w:ind w:left="2940" w:hanging="420"/>
+      </w:pPr>
+      <w:rPr>
+        <w:rFonts w:ascii="Wingdings" w:hAnsi="Wingdings" w:hint="default"/>
+      </w:rPr>
+    </w:lvl>
+    <w:lvl w:ilvl="7" w:tplc="0409000B" w:tentative="1">
+      <w:start w:val="1"/>
+      <w:numFmt w:val="bullet"/>
+      <w:lvlText w:val=""/>
+      <w:lvlJc w:val="left"/>
+      <w:pPr>
+        <w:ind w:left="3360" w:hanging="420"/>
+      </w:pPr>
+      <w:rPr>
+        <w:rFonts w:ascii="Wingdings" w:hAnsi="Wingdings" w:hint="default"/>
+      </w:rPr>
+    </w:lvl>
+    <w:lvl w:ilvl="8" w:tplc="0409000D" w:tentative="1">
+      <w:start w:val="1"/>
+      <w:numFmt w:val="bullet"/>
+      <w:lvlText w:val=""/>
+      <w:lvlJc w:val="left"/>
+      <w:pPr>
+        <w:ind w:left="3780" w:hanging="420"/>
+      </w:pPr>
+      <w:rPr>
+        <w:rFonts w:ascii="Wingdings" w:hAnsi="Wingdings" w:hint="default"/>
+      </w:rPr>
+    </w:lvl>
+  </w:abstractNum>
+  <w:abstractNum w:abstractNumId="26" w15:restartNumberingAfterBreak="0">
     <w:nsid w:val="57035CF6"/>
     <w:multiLevelType w:val="hybridMultilevel"/>
     <w:tmpl w:val="3DB4B302"/>
@@ -4296,7 +5194,7 @@
       </w:rPr>
     </w:lvl>
   </w:abstractNum>
-  <w:abstractNum w:abstractNumId="26">
+  <w:abstractNum w:abstractNumId="27" w15:restartNumberingAfterBreak="0">
     <w:nsid w:val="5A302319"/>
     <w:multiLevelType w:val="hybridMultilevel"/>
     <w:tmpl w:val="3A7AA6AC"/>
@@ -4438,7 +5336,7 @@
       </w:rPr>
     </w:lvl>
   </w:abstractNum>
-  <w:abstractNum w:abstractNumId="27">
+  <w:abstractNum w:abstractNumId="28" w15:restartNumberingAfterBreak="0">
     <w:nsid w:val="5B0C2F9B"/>
     <w:multiLevelType w:val="multilevel"/>
     <w:tmpl w:val="D040E7B2"/>
@@ -4455,7 +5353,7 @@
         <w:ind w:left="425" w:hanging="425"/>
       </w:pPr>
       <w:rPr>
-        <w:rFonts w:ascii="Century" w:eastAsia="ＭＳ 明朝" w:hAnsi="Century" w:hint="eastAsia"/>
+        <w:rFonts w:ascii="Century" w:eastAsia="MS Mincho" w:hAnsi="Century" w:hint="eastAsia"/>
         <w:kern w:val="2"/>
         <w:sz w:val="21"/>
       </w:rPr>
@@ -4581,11 +5479,11 @@
       </w:rPr>
     </w:lvl>
   </w:abstractNum>
-  <w:abstractNum w:abstractNumId="28">
+  <w:abstractNum w:abstractNumId="29" w15:restartNumberingAfterBreak="0">
     <w:nsid w:val="5E355479"/>
     <w:multiLevelType w:val="multilevel"/>
     <w:tmpl w:val="FE42D32E"/>
-    <w:styleLink w:val="a0"/>
+    <w:styleLink w:val="a"/>
     <w:lvl w:ilvl="0">
       <w:start w:val="1"/>
       <w:numFmt w:val="decimal"/>
@@ -4612,7 +5510,7 @@
         <w:ind w:left="780" w:hanging="360"/>
       </w:pPr>
       <w:rPr>
-        <w:rFonts w:ascii="Century" w:eastAsia="ＭＳ 明朝" w:hAnsi="Century" w:cs="Times New Roman" w:hint="default"/>
+        <w:rFonts w:ascii="Century" w:eastAsia="MS Mincho" w:hAnsi="Century" w:cs="Times New Roman" w:hint="default"/>
       </w:rPr>
     </w:lvl>
     <w:lvl w:ilvl="2">
@@ -4627,7 +5525,7 @@
         <w:ind w:left="1260" w:hanging="420"/>
       </w:pPr>
       <w:rPr>
-        <w:rFonts w:ascii="Century" w:eastAsia="ＭＳ 明朝" w:hAnsi="Century"/>
+        <w:rFonts w:ascii="Century" w:eastAsia="MS Mincho" w:hAnsi="Century"/>
         <w:kern w:val="2"/>
         <w:sz w:val="21"/>
       </w:rPr>
@@ -4705,7 +5603,7 @@
       </w:pPr>
     </w:lvl>
   </w:abstractNum>
-  <w:abstractNum w:abstractNumId="29">
+  <w:abstractNum w:abstractNumId="30" w15:restartNumberingAfterBreak="0">
     <w:nsid w:val="5E4C437E"/>
     <w:multiLevelType w:val="hybridMultilevel"/>
     <w:tmpl w:val="FB3495CE"/>
@@ -4847,7 +5745,7 @@
       </w:rPr>
     </w:lvl>
   </w:abstractNum>
-  <w:abstractNum w:abstractNumId="30">
+  <w:abstractNum w:abstractNumId="31" w15:restartNumberingAfterBreak="0">
     <w:nsid w:val="61AD7349"/>
     <w:multiLevelType w:val="hybridMultilevel"/>
     <w:tmpl w:val="40021796"/>
@@ -4962,7 +5860,7 @@
       </w:rPr>
     </w:lvl>
   </w:abstractNum>
-  <w:abstractNum w:abstractNumId="31">
+  <w:abstractNum w:abstractNumId="32" w15:restartNumberingAfterBreak="0">
     <w:nsid w:val="6304656F"/>
     <w:multiLevelType w:val="hybridMultilevel"/>
     <w:tmpl w:val="1D44306C"/>
@@ -5009,7 +5907,7 @@
         <w:ind w:left="1200" w:hanging="360"/>
       </w:pPr>
       <w:rPr>
-        <w:rFonts w:ascii="ＭＳ 明朝" w:eastAsia="ＭＳ 明朝" w:hAnsi="ＭＳ 明朝" w:cs="Times New Roman" w:hint="eastAsia"/>
+        <w:rFonts w:ascii="MS Mincho" w:eastAsia="MS Mincho" w:hAnsi="MS Mincho" w:cs="Times New Roman" w:hint="eastAsia"/>
       </w:rPr>
     </w:lvl>
     <w:lvl w:ilvl="3" w:tplc="04090001" w:tentative="1">
@@ -5103,7 +6001,7 @@
       </w:rPr>
     </w:lvl>
   </w:abstractNum>
-  <w:abstractNum w:abstractNumId="32">
+  <w:abstractNum w:abstractNumId="33" w15:restartNumberingAfterBreak="0">
     <w:nsid w:val="65C16519"/>
     <w:multiLevelType w:val="hybridMultilevel"/>
     <w:tmpl w:val="55564C6C"/>
@@ -5245,7 +6143,7 @@
       </w:rPr>
     </w:lvl>
   </w:abstractNum>
-  <w:abstractNum w:abstractNumId="33">
+  <w:abstractNum w:abstractNumId="34" w15:restartNumberingAfterBreak="0">
     <w:nsid w:val="65EE1C42"/>
     <w:multiLevelType w:val="hybridMultilevel"/>
     <w:tmpl w:val="91FA87BA"/>
@@ -5360,7 +6258,7 @@
       </w:rPr>
     </w:lvl>
   </w:abstractNum>
-  <w:abstractNum w:abstractNumId="34">
+  <w:abstractNum w:abstractNumId="35" w15:restartNumberingAfterBreak="0">
     <w:nsid w:val="66CC6140"/>
     <w:multiLevelType w:val="hybridMultilevel"/>
     <w:tmpl w:val="B3F8D25C"/>
@@ -5475,7 +6373,7 @@
       </w:rPr>
     </w:lvl>
   </w:abstractNum>
-  <w:abstractNum w:abstractNumId="35">
+  <w:abstractNum w:abstractNumId="36" w15:restartNumberingAfterBreak="0">
     <w:nsid w:val="6BD229C5"/>
     <w:multiLevelType w:val="hybridMultilevel"/>
     <w:tmpl w:val="65DC14CC"/>
@@ -5590,7 +6488,7 @@
       </w:rPr>
     </w:lvl>
   </w:abstractNum>
-  <w:abstractNum w:abstractNumId="36">
+  <w:abstractNum w:abstractNumId="37" w15:restartNumberingAfterBreak="0">
     <w:nsid w:val="6DEE080F"/>
     <w:multiLevelType w:val="hybridMultilevel"/>
     <w:tmpl w:val="C5784728"/>
@@ -5705,7 +6603,7 @@
       </w:rPr>
     </w:lvl>
   </w:abstractNum>
-  <w:abstractNum w:abstractNumId="37">
+  <w:abstractNum w:abstractNumId="38" w15:restartNumberingAfterBreak="0">
     <w:nsid w:val="733040B9"/>
     <w:multiLevelType w:val="hybridMultilevel"/>
     <w:tmpl w:val="54A21B6A"/>
@@ -5847,7 +6745,7 @@
       </w:rPr>
     </w:lvl>
   </w:abstractNum>
-  <w:abstractNum w:abstractNumId="38">
+  <w:abstractNum w:abstractNumId="39" w15:restartNumberingAfterBreak="0">
     <w:nsid w:val="7388007B"/>
     <w:multiLevelType w:val="hybridMultilevel"/>
     <w:tmpl w:val="44C80980"/>
@@ -5989,11 +6887,11 @@
       </w:rPr>
     </w:lvl>
   </w:abstractNum>
-  <w:abstractNum w:abstractNumId="39">
+  <w:abstractNum w:abstractNumId="40" w15:restartNumberingAfterBreak="0">
     <w:nsid w:val="79132DE4"/>
     <w:multiLevelType w:val="multilevel"/>
     <w:tmpl w:val="D55CAD9E"/>
-    <w:styleLink w:val="11"/>
+    <w:styleLink w:val="10"/>
     <w:lvl w:ilvl="0">
       <w:start w:val="1"/>
       <w:numFmt w:val="decimal"/>
@@ -6133,11 +7031,11 @@
       </w:rPr>
     </w:lvl>
   </w:abstractNum>
-  <w:abstractNum w:abstractNumId="40">
+  <w:abstractNum w:abstractNumId="41" w15:restartNumberingAfterBreak="0">
     <w:nsid w:val="7BEA20CE"/>
     <w:multiLevelType w:val="multilevel"/>
     <w:tmpl w:val="0409001F"/>
-    <w:styleLink w:val="a1"/>
+    <w:styleLink w:val="a0"/>
     <w:lvl w:ilvl="0">
       <w:start w:val="1"/>
       <w:numFmt w:val="decimal"/>
@@ -6277,22 +7175,22 @@
     </w:lvl>
   </w:abstractNum>
   <w:num w:numId="1">
-    <w:abstractNumId w:val="40"/>
+    <w:abstractNumId w:val="41"/>
   </w:num>
   <w:num w:numId="2">
-    <w:abstractNumId w:val="39"/>
+    <w:abstractNumId w:val="40"/>
   </w:num>
   <w:num w:numId="3">
     <w:abstractNumId w:val="14"/>
   </w:num>
   <w:num w:numId="4">
-    <w:abstractNumId w:val="27"/>
+    <w:abstractNumId w:val="28"/>
   </w:num>
   <w:num w:numId="5">
     <w:abstractNumId w:val="18"/>
   </w:num>
   <w:num w:numId="6">
-    <w:abstractNumId w:val="28"/>
+    <w:abstractNumId w:val="29"/>
   </w:num>
   <w:num w:numId="7">
     <w:abstractNumId w:val="15"/>
@@ -6310,7 +7208,7 @@
     <w:abstractNumId w:val="23"/>
   </w:num>
   <w:num w:numId="12">
-    <w:abstractNumId w:val="31"/>
+    <w:abstractNumId w:val="32"/>
   </w:num>
   <w:num w:numId="13">
     <w:abstractNumId w:val="10"/>
@@ -6319,25 +7217,25 @@
     <w:abstractNumId w:val="13"/>
   </w:num>
   <w:num w:numId="15">
-    <w:abstractNumId w:val="26"/>
+    <w:abstractNumId w:val="27"/>
   </w:num>
   <w:num w:numId="16">
     <w:abstractNumId w:val="20"/>
   </w:num>
   <w:num w:numId="17">
-    <w:abstractNumId w:val="32"/>
+    <w:abstractNumId w:val="33"/>
   </w:num>
   <w:num w:numId="18">
-    <w:abstractNumId w:val="37"/>
+    <w:abstractNumId w:val="38"/>
   </w:num>
   <w:num w:numId="19">
     <w:abstractNumId w:val="12"/>
   </w:num>
   <w:num w:numId="20">
-    <w:abstractNumId w:val="38"/>
+    <w:abstractNumId w:val="39"/>
   </w:num>
   <w:num w:numId="21">
-    <w:abstractNumId w:val="29"/>
+    <w:abstractNumId w:val="30"/>
   </w:num>
   <w:num w:numId="22">
     <w:abstractNumId w:val="11"/>
@@ -6349,7 +7247,7 @@
     <w:abstractNumId w:val="17"/>
   </w:num>
   <w:num w:numId="25">
-    <w:abstractNumId w:val="25"/>
+    <w:abstractNumId w:val="26"/>
   </w:num>
   <w:num w:numId="26">
     <w:abstractNumId w:val="19"/>
@@ -6367,7 +7265,7 @@
     <w:abstractNumId w:val="21"/>
   </w:num>
   <w:num w:numId="31">
-    <w:abstractNumId w:val="36"/>
+    <w:abstractNumId w:val="37"/>
   </w:num>
   <w:num w:numId="32">
     <w:abstractNumId w:val="9"/>
@@ -6385,55 +7283,191 @@
     <w:abstractNumId w:val="4"/>
   </w:num>
   <w:num w:numId="37">
-    <w:abstractNumId w:val="35"/>
+    <w:abstractNumId w:val="36"/>
   </w:num>
   <w:num w:numId="38">
     <w:abstractNumId w:val="0"/>
   </w:num>
   <w:num w:numId="39">
+    <w:abstractNumId w:val="35"/>
+  </w:num>
+  <w:num w:numId="40">
+    <w:abstractNumId w:val="31"/>
+  </w:num>
+  <w:num w:numId="41">
     <w:abstractNumId w:val="34"/>
   </w:num>
-  <w:num w:numId="40">
-    <w:abstractNumId w:val="30"/>
-  </w:num>
-  <w:num w:numId="41">
-    <w:abstractNumId w:val="33"/>
+  <w:num w:numId="42">
+    <w:abstractNumId w:val="25"/>
   </w:num>
   <w:numIdMacAtCleanup w:val="28"/>
 </w:numbering>
 </file>
 
+<file path=word/people.xml><?xml version="1.0" encoding="utf-8"?>
+<w15:people xmlns:wpc="http://schemas.microsoft.com/office/word/2010/wordprocessingCanvas" xmlns:cx="http://schemas.microsoft.com/office/drawing/2014/chartex" xmlns:cx1="http://schemas.microsoft.com/office/drawing/2015/9/8/chartex" xmlns:cx2="http://schemas.microsoft.com/office/drawing/2015/10/21/chartex" xmlns:cx3="http://schemas.microsoft.com/office/drawing/2016/5/9/chartex" xmlns:cx4="http://schemas.microsoft.com/office/drawing/2016/5/10/chartex" xmlns:cx5="http://schemas.microsoft.com/office/drawing/2016/5/11/chartex" xmlns:cx6="http://schemas.microsoft.com/office/drawing/2016/5/12/chartex" xmlns:cx7="http://schemas.microsoft.com/office/drawing/2016/5/13/chartex" xmlns:cx8="http://schemas.microsoft.com/office/drawing/2016/5/14/chartex" xmlns:mc="http://schemas.openxmlformats.org/markup-compatibility/2006" xmlns:aink="http://schemas.microsoft.com/office/drawing/2016/ink" xmlns:am3d="http://schemas.microsoft.com/office/drawing/2017/model3d" xmlns:o="urn:schemas-microsoft-com:office:office" xmlns:r="http://schemas.openxmlformats.org/officeDocument/2006/relationships" xmlns:m="http://schemas.openxmlformats.org/officeDocument/2006/math" xmlns:v="urn:schemas-microsoft-com:vml" xmlns:wp14="http://schemas.microsoft.com/office/word/2010/wordprocessingDrawing" xmlns:wp="http://schemas.openxmlformats.org/drawingml/2006/wordprocessingDrawing" xmlns:w10="urn:schemas-microsoft-com:office:word" xmlns:w="http://schemas.openxmlformats.org/wordprocessingml/2006/main" xmlns:w14="http://schemas.microsoft.com/office/word/2010/wordml" xmlns:w15="http://schemas.microsoft.com/office/word/2012/wordml" xmlns:w16cex="http://schemas.microsoft.com/office/word/2018/wordml/cex" xmlns:w16cid="http://schemas.microsoft.com/office/word/2016/wordml/cid" xmlns:w16="http://schemas.microsoft.com/office/word/2018/wordml" xmlns:w16se="http://schemas.microsoft.com/office/word/2015/wordml/symex" xmlns:wpg="http://schemas.microsoft.com/office/word/2010/wordprocessingGroup" xmlns:wpi="http://schemas.microsoft.com/office/word/2010/wordprocessingInk" xmlns:wne="http://schemas.microsoft.com/office/word/2006/wordml" xmlns:wps="http://schemas.microsoft.com/office/word/2010/wordprocessingShape" mc:Ignorable="w14 w15 w16se w16cid w16 w16cex wp14">
+  <w15:person w15:author="A. J">
+    <w15:presenceInfo w15:providerId="None" w15:userId="A. J"/>
+  </w15:person>
+</w15:people>
+</file>
+
 <file path=word/styles.xml><?xml version="1.0" encoding="utf-8"?>
-<w:styles xmlns:r="http://schemas.openxmlformats.org/officeDocument/2006/relationships" xmlns:w="http://schemas.openxmlformats.org/wordprocessingml/2006/main">
+<w:styles xmlns:mc="http://schemas.openxmlformats.org/markup-compatibility/2006" xmlns:r="http://schemas.openxmlformats.org/officeDocument/2006/relationships" xmlns:w="http://schemas.openxmlformats.org/wordprocessingml/2006/main" xmlns:w14="http://schemas.microsoft.com/office/word/2010/wordml" xmlns:w15="http://schemas.microsoft.com/office/word/2012/wordml" xmlns:w16cex="http://schemas.microsoft.com/office/word/2018/wordml/cex" xmlns:w16cid="http://schemas.microsoft.com/office/word/2016/wordml/cid" xmlns:w16="http://schemas.microsoft.com/office/word/2018/wordml" xmlns:w16se="http://schemas.microsoft.com/office/word/2015/wordml/symex" mc:Ignorable="w14 w15 w16se w16cid w16 w16cex">
   <w:docDefaults>
     <w:rPrDefault>
       <w:rPr>
-        <w:rFonts w:ascii="Century" w:eastAsia="ＭＳ 明朝" w:hAnsi="Century" w:cs="Times New Roman"/>
+        <w:rFonts w:ascii="Century" w:eastAsia="MS Mincho" w:hAnsi="Century" w:cs="Times New Roman"/>
         <w:lang w:val="en-US" w:eastAsia="ja-JP" w:bidi="ar-SA"/>
       </w:rPr>
     </w:rPrDefault>
     <w:pPrDefault/>
   </w:docDefaults>
-  <w:latentStyles w:defLockedState="0" w:defUIPriority="0" w:defSemiHidden="0" w:defUnhideWhenUsed="0" w:defQFormat="0" w:count="267">
+  <w:latentStyles w:defLockedState="0" w:defUIPriority="0" w:defSemiHidden="0" w:defUnhideWhenUsed="0" w:defQFormat="0" w:count="376">
     <w:lsdException w:name="Normal" w:qFormat="1"/>
     <w:lsdException w:name="heading 1" w:qFormat="1"/>
-    <w:lsdException w:name="heading 2" w:qFormat="1"/>
-    <w:lsdException w:name="heading 3" w:qFormat="1"/>
-    <w:lsdException w:name="heading 4" w:qFormat="1"/>
-    <w:lsdException w:name="heading 5" w:qFormat="1"/>
-    <w:lsdException w:name="heading 6" w:qFormat="1"/>
-    <w:lsdException w:name="heading 7" w:qFormat="1"/>
-    <w:lsdException w:name="heading 8" w:qFormat="1"/>
-    <w:lsdException w:name="heading 9" w:qFormat="1"/>
-    <w:lsdException w:name="toc 1" w:uiPriority="39"/>
-    <w:lsdException w:name="toc 2" w:uiPriority="39"/>
-    <w:lsdException w:name="toc 3" w:uiPriority="39"/>
+    <w:lsdException w:name="heading 2" w:semiHidden="1" w:unhideWhenUsed="1" w:qFormat="1"/>
+    <w:lsdException w:name="heading 3" w:semiHidden="1" w:unhideWhenUsed="1" w:qFormat="1"/>
+    <w:lsdException w:name="heading 4" w:semiHidden="1" w:unhideWhenUsed="1" w:qFormat="1"/>
+    <w:lsdException w:name="heading 5" w:semiHidden="1" w:unhideWhenUsed="1" w:qFormat="1"/>
+    <w:lsdException w:name="heading 6" w:semiHidden="1" w:unhideWhenUsed="1" w:qFormat="1"/>
+    <w:lsdException w:name="heading 7" w:semiHidden="1" w:unhideWhenUsed="1" w:qFormat="1"/>
+    <w:lsdException w:name="heading 8" w:semiHidden="1" w:unhideWhenUsed="1" w:qFormat="1"/>
+    <w:lsdException w:name="heading 9" w:semiHidden="1" w:unhideWhenUsed="1" w:qFormat="1"/>
+    <w:lsdException w:name="index 1" w:semiHidden="1" w:unhideWhenUsed="1"/>
+    <w:lsdException w:name="index 2" w:semiHidden="1" w:unhideWhenUsed="1"/>
+    <w:lsdException w:name="index 3" w:semiHidden="1" w:unhideWhenUsed="1"/>
+    <w:lsdException w:name="index 4" w:semiHidden="1" w:unhideWhenUsed="1"/>
+    <w:lsdException w:name="index 5" w:semiHidden="1" w:unhideWhenUsed="1"/>
+    <w:lsdException w:name="index 6" w:semiHidden="1" w:unhideWhenUsed="1"/>
+    <w:lsdException w:name="index 7" w:semiHidden="1" w:unhideWhenUsed="1"/>
+    <w:lsdException w:name="index 8" w:semiHidden="1" w:unhideWhenUsed="1"/>
+    <w:lsdException w:name="index 9" w:semiHidden="1" w:unhideWhenUsed="1"/>
+    <w:lsdException w:name="toc 1" w:semiHidden="1" w:uiPriority="39" w:unhideWhenUsed="1"/>
+    <w:lsdException w:name="toc 2" w:semiHidden="1" w:uiPriority="39" w:unhideWhenUsed="1"/>
+    <w:lsdException w:name="toc 3" w:semiHidden="1" w:uiPriority="39" w:unhideWhenUsed="1"/>
+    <w:lsdException w:name="toc 4" w:semiHidden="1" w:unhideWhenUsed="1"/>
+    <w:lsdException w:name="toc 5" w:semiHidden="1" w:unhideWhenUsed="1"/>
+    <w:lsdException w:name="toc 6" w:semiHidden="1" w:unhideWhenUsed="1"/>
+    <w:lsdException w:name="toc 7" w:semiHidden="1" w:unhideWhenUsed="1"/>
+    <w:lsdException w:name="toc 8" w:semiHidden="1" w:unhideWhenUsed="1"/>
+    <w:lsdException w:name="toc 9" w:semiHidden="1" w:unhideWhenUsed="1"/>
+    <w:lsdException w:name="Normal Indent" w:semiHidden="1" w:unhideWhenUsed="1"/>
+    <w:lsdException w:name="footnote text" w:semiHidden="1" w:unhideWhenUsed="1"/>
+    <w:lsdException w:name="annotation text" w:semiHidden="1" w:unhideWhenUsed="1"/>
+    <w:lsdException w:name="header" w:semiHidden="1" w:unhideWhenUsed="1"/>
+    <w:lsdException w:name="footer" w:semiHidden="1" w:unhideWhenUsed="1"/>
+    <w:lsdException w:name="index heading" w:semiHidden="1" w:unhideWhenUsed="1"/>
     <w:lsdException w:name="caption" w:semiHidden="1" w:unhideWhenUsed="1" w:qFormat="1"/>
+    <w:lsdException w:name="table of figures" w:semiHidden="1" w:unhideWhenUsed="1"/>
+    <w:lsdException w:name="envelope address" w:semiHidden="1" w:unhideWhenUsed="1"/>
+    <w:lsdException w:name="envelope return" w:semiHidden="1" w:unhideWhenUsed="1"/>
+    <w:lsdException w:name="footnote reference" w:semiHidden="1" w:unhideWhenUsed="1"/>
+    <w:lsdException w:name="annotation reference" w:semiHidden="1" w:unhideWhenUsed="1"/>
+    <w:lsdException w:name="line number" w:semiHidden="1" w:unhideWhenUsed="1"/>
+    <w:lsdException w:name="page number" w:semiHidden="1" w:unhideWhenUsed="1"/>
+    <w:lsdException w:name="endnote reference" w:semiHidden="1" w:unhideWhenUsed="1"/>
+    <w:lsdException w:name="endnote text" w:semiHidden="1" w:unhideWhenUsed="1"/>
+    <w:lsdException w:name="macro" w:semiHidden="1" w:unhideWhenUsed="1"/>
+    <w:lsdException w:name="toa heading" w:semiHidden="1" w:unhideWhenUsed="1"/>
+    <w:lsdException w:name="List Number" w:semiHidden="1" w:unhideWhenUsed="1"/>
+    <w:lsdException w:name="List 2" w:semiHidden="1" w:unhideWhenUsed="1"/>
+    <w:lsdException w:name="List 3" w:semiHidden="1" w:unhideWhenUsed="1"/>
+    <w:lsdException w:name="List 4" w:semiHidden="1" w:unhideWhenUsed="1"/>
+    <w:lsdException w:name="List 5" w:semiHidden="1" w:unhideWhenUsed="1"/>
+    <w:lsdException w:name="List Bullet 2" w:semiHidden="1" w:unhideWhenUsed="1"/>
+    <w:lsdException w:name="List Bullet 3" w:semiHidden="1" w:unhideWhenUsed="1"/>
+    <w:lsdException w:name="List Bullet 4" w:semiHidden="1" w:unhideWhenUsed="1"/>
+    <w:lsdException w:name="List Bullet 5" w:semiHidden="1" w:unhideWhenUsed="1"/>
+    <w:lsdException w:name="List Number 2" w:semiHidden="1" w:unhideWhenUsed="1"/>
+    <w:lsdException w:name="List Number 3" w:semiHidden="1" w:unhideWhenUsed="1"/>
+    <w:lsdException w:name="List Number 4" w:semiHidden="1" w:unhideWhenUsed="1"/>
+    <w:lsdException w:name="List Number 5" w:semiHidden="1" w:unhideWhenUsed="1"/>
     <w:lsdException w:name="Title" w:qFormat="1"/>
+    <w:lsdException w:name="Closing" w:semiHidden="1" w:unhideWhenUsed="1"/>
+    <w:lsdException w:name="Signature" w:semiHidden="1" w:unhideWhenUsed="1"/>
+    <w:lsdException w:name="Default Paragraph Font" w:semiHidden="1" w:unhideWhenUsed="1"/>
+    <w:lsdException w:name="Body Text" w:semiHidden="1" w:unhideWhenUsed="1"/>
+    <w:lsdException w:name="Body Text Indent" w:semiHidden="1" w:unhideWhenUsed="1"/>
+    <w:lsdException w:name="List Continue" w:semiHidden="1" w:unhideWhenUsed="1"/>
+    <w:lsdException w:name="Message Header" w:semiHidden="1" w:unhideWhenUsed="1"/>
     <w:lsdException w:name="Subtitle" w:qFormat="1"/>
-    <w:lsdException w:name="Hyperlink" w:uiPriority="99"/>
+    <w:lsdException w:name="Salutation" w:semiHidden="1" w:unhideWhenUsed="1"/>
+    <w:lsdException w:name="Date" w:semiHidden="1" w:unhideWhenUsed="1"/>
+    <w:lsdException w:name="Body Text First Indent" w:semiHidden="1" w:unhideWhenUsed="1"/>
+    <w:lsdException w:name="Body Text First Indent 2" w:semiHidden="1" w:unhideWhenUsed="1"/>
+    <w:lsdException w:name="Note Heading" w:semiHidden="1" w:unhideWhenUsed="1"/>
+    <w:lsdException w:name="Body Text 2" w:semiHidden="1" w:unhideWhenUsed="1"/>
+    <w:lsdException w:name="Body Text 3" w:semiHidden="1" w:unhideWhenUsed="1"/>
+    <w:lsdException w:name="Body Text Indent 2" w:semiHidden="1" w:unhideWhenUsed="1"/>
+    <w:lsdException w:name="Body Text Indent 3" w:semiHidden="1" w:unhideWhenUsed="1"/>
+    <w:lsdException w:name="Block Text" w:semiHidden="1" w:unhideWhenUsed="1"/>
+    <w:lsdException w:name="Hyperlink" w:semiHidden="1" w:uiPriority="99" w:unhideWhenUsed="1"/>
+    <w:lsdException w:name="FollowedHyperlink" w:semiHidden="1" w:unhideWhenUsed="1"/>
     <w:lsdException w:name="Strong" w:qFormat="1"/>
     <w:lsdException w:name="Emphasis" w:qFormat="1"/>
+    <w:lsdException w:name="Document Map" w:semiHidden="1" w:unhideWhenUsed="1"/>
+    <w:lsdException w:name="Plain Text" w:semiHidden="1" w:unhideWhenUsed="1"/>
+    <w:lsdException w:name="E-mail Signature" w:semiHidden="1" w:unhideWhenUsed="1"/>
+    <w:lsdException w:name="HTML Top of Form" w:semiHidden="1" w:unhideWhenUsed="1"/>
+    <w:lsdException w:name="HTML Bottom of Form" w:semiHidden="1" w:unhideWhenUsed="1"/>
+    <w:lsdException w:name="Normal (Web)" w:semiHidden="1" w:unhideWhenUsed="1"/>
+    <w:lsdException w:name="HTML Acronym" w:semiHidden="1" w:unhideWhenUsed="1"/>
+    <w:lsdException w:name="HTML Address" w:semiHidden="1" w:unhideWhenUsed="1"/>
+    <w:lsdException w:name="HTML Cite" w:semiHidden="1" w:unhideWhenUsed="1"/>
+    <w:lsdException w:name="HTML Code" w:semiHidden="1" w:unhideWhenUsed="1"/>
+    <w:lsdException w:name="HTML Definition" w:semiHidden="1" w:unhideWhenUsed="1"/>
+    <w:lsdException w:name="HTML Keyboard" w:semiHidden="1" w:unhideWhenUsed="1"/>
+    <w:lsdException w:name="HTML Preformatted" w:semiHidden="1" w:unhideWhenUsed="1"/>
+    <w:lsdException w:name="HTML Sample" w:semiHidden="1" w:unhideWhenUsed="1"/>
+    <w:lsdException w:name="HTML Typewriter" w:semiHidden="1" w:unhideWhenUsed="1"/>
+    <w:lsdException w:name="HTML Variable" w:semiHidden="1" w:unhideWhenUsed="1"/>
+    <w:lsdException w:name="Normal Table" w:semiHidden="1" w:unhideWhenUsed="1"/>
+    <w:lsdException w:name="annotation subject" w:semiHidden="1" w:unhideWhenUsed="1"/>
+    <w:lsdException w:name="No List" w:semiHidden="1" w:unhideWhenUsed="1"/>
+    <w:lsdException w:name="Outline List 1" w:semiHidden="1" w:unhideWhenUsed="1"/>
+    <w:lsdException w:name="Outline List 2" w:semiHidden="1" w:unhideWhenUsed="1"/>
+    <w:lsdException w:name="Outline List 3" w:semiHidden="1" w:unhideWhenUsed="1"/>
+    <w:lsdException w:name="Table Simple 1" w:semiHidden="1" w:unhideWhenUsed="1"/>
+    <w:lsdException w:name="Table Simple 2" w:semiHidden="1" w:unhideWhenUsed="1"/>
+    <w:lsdException w:name="Table Simple 3" w:semiHidden="1" w:unhideWhenUsed="1"/>
+    <w:lsdException w:name="Table Classic 1" w:semiHidden="1" w:unhideWhenUsed="1"/>
+    <w:lsdException w:name="Table Classic 2" w:semiHidden="1" w:unhideWhenUsed="1"/>
+    <w:lsdException w:name="Table Classic 3" w:semiHidden="1" w:unhideWhenUsed="1"/>
+    <w:lsdException w:name="Table Classic 4" w:semiHidden="1" w:unhideWhenUsed="1"/>
+    <w:lsdException w:name="Table Colorful 1" w:semiHidden="1" w:unhideWhenUsed="1"/>
+    <w:lsdException w:name="Table Colorful 2" w:semiHidden="1" w:unhideWhenUsed="1"/>
+    <w:lsdException w:name="Table Colorful 3" w:semiHidden="1" w:unhideWhenUsed="1"/>
+    <w:lsdException w:name="Table Columns 1" w:semiHidden="1" w:unhideWhenUsed="1"/>
+    <w:lsdException w:name="Table Columns 2" w:semiHidden="1" w:unhideWhenUsed="1"/>
+    <w:lsdException w:name="Table Columns 3" w:semiHidden="1" w:unhideWhenUsed="1"/>
+    <w:lsdException w:name="Table Columns 4" w:semiHidden="1" w:unhideWhenUsed="1"/>
+    <w:lsdException w:name="Table Columns 5" w:semiHidden="1" w:unhideWhenUsed="1"/>
+    <w:lsdException w:name="Table Grid 1" w:semiHidden="1" w:unhideWhenUsed="1"/>
+    <w:lsdException w:name="Table Grid 2" w:semiHidden="1" w:unhideWhenUsed="1"/>
+    <w:lsdException w:name="Table Grid 3" w:semiHidden="1" w:unhideWhenUsed="1"/>
+    <w:lsdException w:name="Table Grid 4" w:semiHidden="1" w:unhideWhenUsed="1"/>
+    <w:lsdException w:name="Table Grid 5" w:semiHidden="1" w:unhideWhenUsed="1"/>
+    <w:lsdException w:name="Table Grid 6" w:semiHidden="1" w:unhideWhenUsed="1"/>
+    <w:lsdException w:name="Table Grid 7" w:semiHidden="1" w:unhideWhenUsed="1"/>
+    <w:lsdException w:name="Table Grid 8" w:semiHidden="1" w:unhideWhenUsed="1"/>
+    <w:lsdException w:name="Table List 1" w:semiHidden="1" w:unhideWhenUsed="1"/>
+    <w:lsdException w:name="Table List 2" w:semiHidden="1" w:unhideWhenUsed="1"/>
+    <w:lsdException w:name="Table List 3" w:semiHidden="1" w:unhideWhenUsed="1"/>
+    <w:lsdException w:name="Table List 4" w:semiHidden="1" w:unhideWhenUsed="1"/>
+    <w:lsdException w:name="Table List 5" w:semiHidden="1" w:unhideWhenUsed="1"/>
+    <w:lsdException w:name="Table List 6" w:semiHidden="1" w:unhideWhenUsed="1"/>
+    <w:lsdException w:name="Table List 7" w:semiHidden="1" w:unhideWhenUsed="1"/>
+    <w:lsdException w:name="Table List 8" w:semiHidden="1" w:unhideWhenUsed="1"/>
+    <w:lsdException w:name="Table 3D effects 1" w:semiHidden="1" w:unhideWhenUsed="1"/>
+    <w:lsdException w:name="Table 3D effects 2" w:semiHidden="1" w:unhideWhenUsed="1"/>
+    <w:lsdException w:name="Table 3D effects 3" w:semiHidden="1" w:unhideWhenUsed="1"/>
+    <w:lsdException w:name="Table Contemporary" w:semiHidden="1" w:unhideWhenUsed="1"/>
+    <w:lsdException w:name="Table Elegant" w:semiHidden="1" w:unhideWhenUsed="1"/>
+    <w:lsdException w:name="Table Professional" w:semiHidden="1" w:unhideWhenUsed="1"/>
+    <w:lsdException w:name="Table Subtle 1" w:semiHidden="1" w:unhideWhenUsed="1"/>
+    <w:lsdException w:name="Table Subtle 2" w:semiHidden="1" w:unhideWhenUsed="1"/>
+    <w:lsdException w:name="Table Web 1" w:semiHidden="1" w:unhideWhenUsed="1"/>
     <w:lsdException w:name="Placeholder Text" w:semiHidden="1" w:uiPriority="99"/>
     <w:lsdException w:name="No Spacing" w:uiPriority="1" w:qFormat="1"/>
     <w:lsdException w:name="Light Shading" w:uiPriority="60"/>
@@ -6545,8 +7579,117 @@
     <w:lsdException w:name="Book Title" w:uiPriority="33" w:qFormat="1"/>
     <w:lsdException w:name="Bibliography" w:semiHidden="1" w:uiPriority="37" w:unhideWhenUsed="1"/>
     <w:lsdException w:name="TOC Heading" w:semiHidden="1" w:uiPriority="39" w:unhideWhenUsed="1" w:qFormat="1"/>
+    <w:lsdException w:name="Plain Table 1" w:uiPriority="41"/>
+    <w:lsdException w:name="Plain Table 2" w:uiPriority="42"/>
+    <w:lsdException w:name="Plain Table 3" w:uiPriority="43"/>
+    <w:lsdException w:name="Plain Table 4" w:uiPriority="44"/>
+    <w:lsdException w:name="Plain Table 5" w:uiPriority="45"/>
+    <w:lsdException w:name="Grid Table Light" w:uiPriority="40"/>
+    <w:lsdException w:name="Grid Table 1 Light" w:uiPriority="46"/>
+    <w:lsdException w:name="Grid Table 2" w:uiPriority="47"/>
+    <w:lsdException w:name="Grid Table 3" w:uiPriority="48"/>
+    <w:lsdException w:name="Grid Table 4" w:uiPriority="49"/>
+    <w:lsdException w:name="Grid Table 5 Dark" w:uiPriority="50"/>
+    <w:lsdException w:name="Grid Table 6 Colorful" w:uiPriority="51"/>
+    <w:lsdException w:name="Grid Table 7 Colorful" w:uiPriority="52"/>
+    <w:lsdException w:name="Grid Table 1 Light Accent 1" w:uiPriority="46"/>
+    <w:lsdException w:name="Grid Table 2 Accent 1" w:uiPriority="47"/>
+    <w:lsdException w:name="Grid Table 3 Accent 1" w:uiPriority="48"/>
+    <w:lsdException w:name="Grid Table 4 Accent 1" w:uiPriority="49"/>
+    <w:lsdException w:name="Grid Table 5 Dark Accent 1" w:uiPriority="50"/>
+    <w:lsdException w:name="Grid Table 6 Colorful Accent 1" w:uiPriority="51"/>
+    <w:lsdException w:name="Grid Table 7 Colorful Accent 1" w:uiPriority="52"/>
+    <w:lsdException w:name="Grid Table 1 Light Accent 2" w:uiPriority="46"/>
+    <w:lsdException w:name="Grid Table 2 Accent 2" w:uiPriority="47"/>
+    <w:lsdException w:name="Grid Table 3 Accent 2" w:uiPriority="48"/>
+    <w:lsdException w:name="Grid Table 4 Accent 2" w:uiPriority="49"/>
+    <w:lsdException w:name="Grid Table 5 Dark Accent 2" w:uiPriority="50"/>
+    <w:lsdException w:name="Grid Table 6 Colorful Accent 2" w:uiPriority="51"/>
+    <w:lsdException w:name="Grid Table 7 Colorful Accent 2" w:uiPriority="52"/>
+    <w:lsdException w:name="Grid Table 1 Light Accent 3" w:uiPriority="46"/>
+    <w:lsdException w:name="Grid Table 2 Accent 3" w:uiPriority="47"/>
+    <w:lsdException w:name="Grid Table 3 Accent 3" w:uiPriority="48"/>
+    <w:lsdException w:name="Grid Table 4 Accent 3" w:uiPriority="49"/>
+    <w:lsdException w:name="Grid Table 5 Dark Accent 3" w:uiPriority="50"/>
+    <w:lsdException w:name="Grid Table 6 Colorful Accent 3" w:uiPriority="51"/>
+    <w:lsdException w:name="Grid Table 7 Colorful Accent 3" w:uiPriority="52"/>
+    <w:lsdException w:name="Grid Table 1 Light Accent 4" w:uiPriority="46"/>
+    <w:lsdException w:name="Grid Table 2 Accent 4" w:uiPriority="47"/>
+    <w:lsdException w:name="Grid Table 3 Accent 4" w:uiPriority="48"/>
+    <w:lsdException w:name="Grid Table 4 Accent 4" w:uiPriority="49"/>
+    <w:lsdException w:name="Grid Table 5 Dark Accent 4" w:uiPriority="50"/>
+    <w:lsdException w:name="Grid Table 6 Colorful Accent 4" w:uiPriority="51"/>
+    <w:lsdException w:name="Grid Table 7 Colorful Accent 4" w:uiPriority="52"/>
+    <w:lsdException w:name="Grid Table 1 Light Accent 5" w:uiPriority="46"/>
+    <w:lsdException w:name="Grid Table 2 Accent 5" w:uiPriority="47"/>
+    <w:lsdException w:name="Grid Table 3 Accent 5" w:uiPriority="48"/>
+    <w:lsdException w:name="Grid Table 4 Accent 5" w:uiPriority="49"/>
+    <w:lsdException w:name="Grid Table 5 Dark Accent 5" w:uiPriority="50"/>
+    <w:lsdException w:name="Grid Table 6 Colorful Accent 5" w:uiPriority="51"/>
+    <w:lsdException w:name="Grid Table 7 Colorful Accent 5" w:uiPriority="52"/>
+    <w:lsdException w:name="Grid Table 1 Light Accent 6" w:uiPriority="46"/>
+    <w:lsdException w:name="Grid Table 2 Accent 6" w:uiPriority="47"/>
+    <w:lsdException w:name="Grid Table 3 Accent 6" w:uiPriority="48"/>
+    <w:lsdException w:name="Grid Table 4 Accent 6" w:uiPriority="49"/>
+    <w:lsdException w:name="Grid Table 5 Dark Accent 6" w:uiPriority="50"/>
+    <w:lsdException w:name="Grid Table 6 Colorful Accent 6" w:uiPriority="51"/>
+    <w:lsdException w:name="Grid Table 7 Colorful Accent 6" w:uiPriority="52"/>
+    <w:lsdException w:name="List Table 1 Light" w:uiPriority="46"/>
+    <w:lsdException w:name="List Table 2" w:uiPriority="47"/>
+    <w:lsdException w:name="List Table 3" w:uiPriority="48"/>
+    <w:lsdException w:name="List Table 4" w:uiPriority="49"/>
+    <w:lsdException w:name="List Table 5 Dark" w:uiPriority="50"/>
+    <w:lsdException w:name="List Table 6 Colorful" w:uiPriority="51"/>
+    <w:lsdException w:name="List Table 7 Colorful" w:uiPriority="52"/>
+    <w:lsdException w:name="List Table 1 Light Accent 1" w:uiPriority="46"/>
+    <w:lsdException w:name="List Table 2 Accent 1" w:uiPriority="47"/>
+    <w:lsdException w:name="List Table 3 Accent 1" w:uiPriority="48"/>
+    <w:lsdException w:name="List Table 4 Accent 1" w:uiPriority="49"/>
+    <w:lsdException w:name="List Table 5 Dark Accent 1" w:uiPriority="50"/>
+    <w:lsdException w:name="List Table 6 Colorful Accent 1" w:uiPriority="51"/>
+    <w:lsdException w:name="List Table 7 Colorful Accent 1" w:uiPriority="52"/>
+    <w:lsdException w:name="List Table 1 Light Accent 2" w:uiPriority="46"/>
+    <w:lsdException w:name="List Table 2 Accent 2" w:uiPriority="47"/>
+    <w:lsdException w:name="List Table 3 Accent 2" w:uiPriority="48"/>
+    <w:lsdException w:name="List Table 4 Accent 2" w:uiPriority="49"/>
+    <w:lsdException w:name="List Table 5 Dark Accent 2" w:uiPriority="50"/>
+    <w:lsdException w:name="List Table 6 Colorful Accent 2" w:uiPriority="51"/>
+    <w:lsdException w:name="List Table 7 Colorful Accent 2" w:uiPriority="52"/>
+    <w:lsdException w:name="List Table 1 Light Accent 3" w:uiPriority="46"/>
+    <w:lsdException w:name="List Table 2 Accent 3" w:uiPriority="47"/>
+    <w:lsdException w:name="List Table 3 Accent 3" w:uiPriority="48"/>
+    <w:lsdException w:name="List Table 4 Accent 3" w:uiPriority="49"/>
+    <w:lsdException w:name="List Table 5 Dark Accent 3" w:uiPriority="50"/>
+    <w:lsdException w:name="List Table 6 Colorful Accent 3" w:uiPriority="51"/>
+    <w:lsdException w:name="List Table 7 Colorful Accent 3" w:uiPriority="52"/>
+    <w:lsdException w:name="List Table 1 Light Accent 4" w:uiPriority="46"/>
+    <w:lsdException w:name="List Table 2 Accent 4" w:uiPriority="47"/>
+    <w:lsdException w:name="List Table 3 Accent 4" w:uiPriority="48"/>
+    <w:lsdException w:name="List Table 4 Accent 4" w:uiPriority="49"/>
+    <w:lsdException w:name="List Table 5 Dark Accent 4" w:uiPriority="50"/>
+    <w:lsdException w:name="List Table 6 Colorful Accent 4" w:uiPriority="51"/>
+    <w:lsdException w:name="List Table 7 Colorful Accent 4" w:uiPriority="52"/>
+    <w:lsdException w:name="List Table 1 Light Accent 5" w:uiPriority="46"/>
+    <w:lsdException w:name="List Table 2 Accent 5" w:uiPriority="47"/>
+    <w:lsdException w:name="List Table 3 Accent 5" w:uiPriority="48"/>
+    <w:lsdException w:name="List Table 4 Accent 5" w:uiPriority="49"/>
+    <w:lsdException w:name="List Table 5 Dark Accent 5" w:uiPriority="50"/>
+    <w:lsdException w:name="List Table 6 Colorful Accent 5" w:uiPriority="51"/>
+    <w:lsdException w:name="List Table 7 Colorful Accent 5" w:uiPriority="52"/>
+    <w:lsdException w:name="List Table 1 Light Accent 6" w:uiPriority="46"/>
+    <w:lsdException w:name="List Table 2 Accent 6" w:uiPriority="47"/>
+    <w:lsdException w:name="List Table 3 Accent 6" w:uiPriority="48"/>
+    <w:lsdException w:name="List Table 4 Accent 6" w:uiPriority="49"/>
+    <w:lsdException w:name="List Table 5 Dark Accent 6" w:uiPriority="50"/>
+    <w:lsdException w:name="List Table 6 Colorful Accent 6" w:uiPriority="51"/>
+    <w:lsdException w:name="List Table 7 Colorful Accent 6" w:uiPriority="52"/>
+    <w:lsdException w:name="Mention" w:semiHidden="1" w:uiPriority="99" w:unhideWhenUsed="1"/>
+    <w:lsdException w:name="Smart Hyperlink" w:semiHidden="1" w:uiPriority="99" w:unhideWhenUsed="1"/>
+    <w:lsdException w:name="Hashtag" w:semiHidden="1" w:uiPriority="99" w:unhideWhenUsed="1"/>
+    <w:lsdException w:name="Unresolved Mention" w:semiHidden="1" w:uiPriority="99" w:unhideWhenUsed="1"/>
+    <w:lsdException w:name="Smart Link" w:semiHidden="1" w:uiPriority="99" w:unhideWhenUsed="1"/>
   </w:latentStyles>
-  <w:style w:type="paragraph" w:default="1" w:styleId="a2">
+  <w:style w:type="paragraph" w:default="1" w:styleId="Normal">
     <w:name w:val="Normal"/>
     <w:autoRedefine/>
     <w:qFormat/>
@@ -6560,11 +7703,11 @@
       <w:szCs w:val="24"/>
     </w:rPr>
   </w:style>
-  <w:style w:type="paragraph" w:styleId="1">
+  <w:style w:type="paragraph" w:styleId="Heading1">
     <w:name w:val="heading 1"/>
-    <w:basedOn w:val="a2"/>
-    <w:next w:val="a2"/>
-    <w:link w:val="12"/>
+    <w:basedOn w:val="Normal"/>
+    <w:next w:val="Normal"/>
+    <w:link w:val="Heading1Char"/>
     <w:autoRedefine/>
     <w:qFormat/>
     <w:rsid w:val="00894CF4"/>
@@ -6580,16 +7723,16 @@
       <w:outlineLvl w:val="0"/>
     </w:pPr>
     <w:rPr>
-      <w:rFonts w:ascii="Arial" w:eastAsia="ＭＳ ゴシック" w:hAnsi="Arial"/>
+      <w:rFonts w:ascii="Arial" w:eastAsia="MS Gothic" w:hAnsi="Arial"/>
       <w:sz w:val="32"/>
       <w:u w:val="single"/>
     </w:rPr>
   </w:style>
-  <w:style w:type="paragraph" w:styleId="2">
+  <w:style w:type="paragraph" w:styleId="Heading2">
     <w:name w:val="heading 2"/>
-    <w:basedOn w:val="a2"/>
-    <w:next w:val="a2"/>
-    <w:link w:val="20"/>
+    <w:basedOn w:val="Normal"/>
+    <w:next w:val="Normal"/>
+    <w:link w:val="Heading2Char"/>
     <w:autoRedefine/>
     <w:qFormat/>
     <w:rsid w:val="00894CF4"/>
@@ -6599,16 +7742,16 @@
       <w:outlineLvl w:val="1"/>
     </w:pPr>
     <w:rPr>
-      <w:rFonts w:ascii="Arial" w:eastAsia="ＭＳ ゴシック" w:hAnsi="Arial"/>
+      <w:rFonts w:ascii="Arial" w:eastAsia="MS Gothic" w:hAnsi="Arial"/>
       <w:sz w:val="28"/>
       <w:u w:val="single"/>
     </w:rPr>
   </w:style>
-  <w:style w:type="paragraph" w:styleId="3">
+  <w:style w:type="paragraph" w:styleId="Heading3">
     <w:name w:val="heading 3"/>
-    <w:basedOn w:val="a2"/>
-    <w:next w:val="a2"/>
-    <w:link w:val="30"/>
+    <w:basedOn w:val="Normal"/>
+    <w:next w:val="Normal"/>
+    <w:link w:val="Heading3Char"/>
     <w:autoRedefine/>
     <w:qFormat/>
     <w:rsid w:val="00894CF4"/>
@@ -6618,15 +7761,15 @@
       <w:outlineLvl w:val="2"/>
     </w:pPr>
     <w:rPr>
-      <w:rFonts w:ascii="Arial" w:eastAsia="ＭＳ ゴシック" w:hAnsi="Arial"/>
+      <w:rFonts w:ascii="Arial" w:eastAsia="MS Gothic" w:hAnsi="Arial"/>
       <w:sz w:val="28"/>
       <w:u w:val="single"/>
     </w:rPr>
   </w:style>
-  <w:style w:type="paragraph" w:styleId="4">
+  <w:style w:type="paragraph" w:styleId="Heading4">
     <w:name w:val="heading 4"/>
-    <w:basedOn w:val="a2"/>
-    <w:next w:val="a2"/>
+    <w:basedOn w:val="Normal"/>
+    <w:next w:val="Normal"/>
     <w:qFormat/>
     <w:rsid w:val="00DF2014"/>
     <w:pPr>
@@ -6638,10 +7781,10 @@
       <w:bCs/>
     </w:rPr>
   </w:style>
-  <w:style w:type="paragraph" w:styleId="5">
+  <w:style w:type="paragraph" w:styleId="Heading5">
     <w:name w:val="heading 5"/>
-    <w:basedOn w:val="a2"/>
-    <w:next w:val="a2"/>
+    <w:basedOn w:val="Normal"/>
+    <w:next w:val="Normal"/>
     <w:qFormat/>
     <w:rsid w:val="00DF2014"/>
     <w:pPr>
@@ -6649,13 +7792,13 @@
       <w:outlineLvl w:val="4"/>
     </w:pPr>
     <w:rPr>
-      <w:rFonts w:ascii="Arial" w:eastAsia="ＭＳ ゴシック" w:hAnsi="Arial"/>
+      <w:rFonts w:ascii="Arial" w:eastAsia="MS Gothic" w:hAnsi="Arial"/>
     </w:rPr>
   </w:style>
-  <w:style w:type="paragraph" w:styleId="6">
+  <w:style w:type="paragraph" w:styleId="Heading6">
     <w:name w:val="heading 6"/>
-    <w:basedOn w:val="a2"/>
-    <w:next w:val="a2"/>
+    <w:basedOn w:val="Normal"/>
+    <w:next w:val="Normal"/>
     <w:qFormat/>
     <w:rsid w:val="00DF2014"/>
     <w:pPr>
@@ -6667,10 +7810,10 @@
       <w:bCs/>
     </w:rPr>
   </w:style>
-  <w:style w:type="paragraph" w:styleId="7">
+  <w:style w:type="paragraph" w:styleId="Heading7">
     <w:name w:val="heading 7"/>
-    <w:basedOn w:val="a2"/>
-    <w:next w:val="a2"/>
+    <w:basedOn w:val="Normal"/>
+    <w:next w:val="Normal"/>
     <w:qFormat/>
     <w:rsid w:val="00DF2014"/>
     <w:pPr>
@@ -6678,10 +7821,10 @@
       <w:outlineLvl w:val="6"/>
     </w:pPr>
   </w:style>
-  <w:style w:type="paragraph" w:styleId="8">
+  <w:style w:type="paragraph" w:styleId="Heading8">
     <w:name w:val="heading 8"/>
-    <w:basedOn w:val="a2"/>
-    <w:next w:val="a2"/>
+    <w:basedOn w:val="Normal"/>
+    <w:next w:val="Normal"/>
     <w:qFormat/>
     <w:rsid w:val="00DF2014"/>
     <w:pPr>
@@ -6689,10 +7832,10 @@
       <w:outlineLvl w:val="7"/>
     </w:pPr>
   </w:style>
-  <w:style w:type="paragraph" w:styleId="9">
+  <w:style w:type="paragraph" w:styleId="Heading9">
     <w:name w:val="heading 9"/>
-    <w:basedOn w:val="a2"/>
-    <w:next w:val="a2"/>
+    <w:basedOn w:val="Normal"/>
+    <w:next w:val="Normal"/>
     <w:qFormat/>
     <w:rsid w:val="00DF2014"/>
     <w:pPr>
@@ -6700,18 +7843,17 @@
       <w:outlineLvl w:val="8"/>
     </w:pPr>
   </w:style>
-  <w:style w:type="character" w:default="1" w:styleId="a3">
+  <w:style w:type="character" w:default="1" w:styleId="DefaultParagraphFont">
     <w:name w:val="Default Paragraph Font"/>
     <w:uiPriority w:val="1"/>
     <w:semiHidden/>
     <w:unhideWhenUsed/>
   </w:style>
-  <w:style w:type="table" w:default="1" w:styleId="a4">
+  <w:style w:type="table" w:default="1" w:styleId="TableNormal">
     <w:name w:val="Normal Table"/>
     <w:uiPriority w:val="99"/>
     <w:semiHidden/>
     <w:unhideWhenUsed/>
-    <w:qFormat/>
     <w:tblPr>
       <w:tblInd w:w="0" w:type="dxa"/>
       <w:tblCellMar>
@@ -6722,7 +7864,7 @@
       </w:tblCellMar>
     </w:tblPr>
   </w:style>
-  <w:style w:type="numbering" w:default="1" w:styleId="a5">
+  <w:style w:type="numbering" w:default="1" w:styleId="NoList">
     <w:name w:val="No List"/>
     <w:uiPriority w:val="99"/>
     <w:semiHidden/>
@@ -6730,19 +7872,19 @@
   </w:style>
   <w:style w:type="paragraph" w:customStyle="1" w:styleId="148mm">
     <w:name w:val="スタイル 左 :  14.8 mm"/>
-    <w:basedOn w:val="a2"/>
+    <w:basedOn w:val="Normal"/>
     <w:rsid w:val="00E21E2B"/>
     <w:pPr>
       <w:ind w:left="840"/>
     </w:pPr>
     <w:rPr>
-      <w:rFonts w:cs="ＭＳ 明朝"/>
+      <w:rFonts w:cs="MS Mincho"/>
       <w:szCs w:val="20"/>
     </w:rPr>
   </w:style>
-  <w:style w:type="numbering" w:customStyle="1" w:styleId="a1">
+  <w:style w:type="numbering" w:customStyle="1" w:styleId="a0">
     <w:name w:val="スタイル 箇条書き"/>
-    <w:basedOn w:val="a5"/>
+    <w:basedOn w:val="NoList"/>
     <w:rsid w:val="00813405"/>
     <w:pPr>
       <w:numPr>
@@ -6750,16 +7892,15 @@
       </w:numPr>
     </w:pPr>
   </w:style>
-  <w:style w:type="table" w:styleId="a6">
+  <w:style w:type="table" w:styleId="TableProfessional">
     <w:name w:val="Table Professional"/>
-    <w:basedOn w:val="a4"/>
+    <w:basedOn w:val="TableNormal"/>
     <w:rsid w:val="004A0B26"/>
     <w:pPr>
       <w:widowControl w:val="0"/>
       <w:jc w:val="both"/>
     </w:pPr>
     <w:tblPr>
-      <w:tblInd w:w="0" w:type="dxa"/>
       <w:tblBorders>
         <w:top w:val="single" w:sz="6" w:space="0" w:color="000000"/>
         <w:left w:val="single" w:sz="6" w:space="0" w:color="000000"/>
@@ -6768,12 +7909,6 @@
         <w:insideH w:val="single" w:sz="6" w:space="0" w:color="000000"/>
         <w:insideV w:val="single" w:sz="6" w:space="0" w:color="000000"/>
       </w:tblBorders>
-      <w:tblCellMar>
-        <w:top w:w="0" w:type="dxa"/>
-        <w:left w:w="108" w:type="dxa"/>
-        <w:bottom w:w="0" w:type="dxa"/>
-        <w:right w:w="108" w:type="dxa"/>
-      </w:tblCellMar>
     </w:tblPr>
     <w:tcPr>
       <w:shd w:val="clear" w:color="auto" w:fill="auto"/>
@@ -6794,16 +7929,15 @@
       </w:tcPr>
     </w:tblStylePr>
   </w:style>
-  <w:style w:type="table" w:styleId="a7">
+  <w:style w:type="table" w:styleId="TableGrid">
     <w:name w:val="Table Grid"/>
-    <w:basedOn w:val="a4"/>
+    <w:basedOn w:val="TableNormal"/>
     <w:rsid w:val="006E0A69"/>
     <w:pPr>
       <w:widowControl w:val="0"/>
       <w:jc w:val="both"/>
     </w:pPr>
     <w:tblPr>
-      <w:tblInd w:w="0" w:type="dxa"/>
       <w:tblBorders>
         <w:top w:val="single" w:sz="4" w:space="0" w:color="auto"/>
         <w:left w:val="single" w:sz="4" w:space="0" w:color="auto"/>
@@ -6812,18 +7946,12 @@
         <w:insideH w:val="single" w:sz="4" w:space="0" w:color="auto"/>
         <w:insideV w:val="single" w:sz="4" w:space="0" w:color="auto"/>
       </w:tblBorders>
-      <w:tblCellMar>
-        <w:top w:w="0" w:type="dxa"/>
-        <w:left w:w="108" w:type="dxa"/>
-        <w:bottom w:w="0" w:type="dxa"/>
-        <w:right w:w="108" w:type="dxa"/>
-      </w:tblCellMar>
     </w:tblPr>
   </w:style>
-  <w:style w:type="paragraph" w:styleId="13">
+  <w:style w:type="paragraph" w:styleId="TOC1">
     <w:name w:val="toc 1"/>
-    <w:basedOn w:val="a2"/>
-    <w:next w:val="a2"/>
+    <w:basedOn w:val="Normal"/>
+    <w:next w:val="Normal"/>
     <w:autoRedefine/>
     <w:uiPriority w:val="39"/>
     <w:rsid w:val="00975846"/>
@@ -6834,10 +7962,10 @@
       </w:tabs>
     </w:pPr>
   </w:style>
-  <w:style w:type="paragraph" w:styleId="21">
+  <w:style w:type="paragraph" w:styleId="TOC2">
     <w:name w:val="toc 2"/>
-    <w:basedOn w:val="a2"/>
-    <w:next w:val="a2"/>
+    <w:basedOn w:val="Normal"/>
+    <w:next w:val="Normal"/>
     <w:autoRedefine/>
     <w:uiPriority w:val="39"/>
     <w:rsid w:val="00016ADB"/>
@@ -6845,9 +7973,9 @@
       <w:ind w:leftChars="100" w:left="210"/>
     </w:pPr>
   </w:style>
-  <w:style w:type="character" w:styleId="a8">
+  <w:style w:type="character" w:styleId="Hyperlink">
     <w:name w:val="Hyperlink"/>
-    <w:basedOn w:val="a3"/>
+    <w:basedOn w:val="DefaultParagraphFont"/>
     <w:uiPriority w:val="99"/>
     <w:rsid w:val="00016ADB"/>
     <w:rPr>
@@ -6855,9 +7983,9 @@
       <w:u w:val="single"/>
     </w:rPr>
   </w:style>
-  <w:style w:type="numbering" w:customStyle="1" w:styleId="11">
+  <w:style w:type="numbering" w:customStyle="1" w:styleId="10">
     <w:name w:val="スタイル 箇条書き1"/>
-    <w:basedOn w:val="a5"/>
+    <w:basedOn w:val="NoList"/>
     <w:rsid w:val="005E3B4F"/>
     <w:pPr>
       <w:numPr>
@@ -6867,7 +7995,7 @@
   </w:style>
   <w:style w:type="numbering" w:customStyle="1" w:styleId="Century">
     <w:name w:val="スタイル スタイル 箇条書き + アウトライン番号 Century"/>
-    <w:basedOn w:val="a5"/>
+    <w:basedOn w:val="NoList"/>
     <w:rsid w:val="002E5342"/>
     <w:pPr>
       <w:numPr>
@@ -6877,7 +8005,7 @@
   </w:style>
   <w:style w:type="numbering" w:customStyle="1" w:styleId="Century0">
     <w:name w:val="スタイル スタイル 箇条書き + アウトライン番号 (英数字) Century (日) ＭＳ 明朝"/>
-    <w:basedOn w:val="a5"/>
+    <w:basedOn w:val="NoList"/>
     <w:rsid w:val="002E5342"/>
     <w:pPr>
       <w:numPr>
@@ -6885,18 +8013,18 @@
       </w:numPr>
     </w:pPr>
   </w:style>
-  <w:style w:type="character" w:styleId="a9">
+  <w:style w:type="character" w:styleId="FollowedHyperlink">
     <w:name w:val="FollowedHyperlink"/>
-    <w:basedOn w:val="a3"/>
+    <w:basedOn w:val="DefaultParagraphFont"/>
     <w:rsid w:val="00331797"/>
     <w:rPr>
       <w:color w:val="800080"/>
       <w:u w:val="single"/>
     </w:rPr>
   </w:style>
-  <w:style w:type="paragraph" w:styleId="aa">
+  <w:style w:type="paragraph" w:styleId="Header">
     <w:name w:val="header"/>
-    <w:basedOn w:val="a2"/>
+    <w:basedOn w:val="Normal"/>
     <w:rsid w:val="00F375CF"/>
     <w:pPr>
       <w:tabs>
@@ -6906,9 +8034,9 @@
       <w:snapToGrid w:val="0"/>
     </w:pPr>
   </w:style>
-  <w:style w:type="paragraph" w:styleId="ab">
+  <w:style w:type="paragraph" w:styleId="Footer">
     <w:name w:val="footer"/>
-    <w:basedOn w:val="a2"/>
+    <w:basedOn w:val="Normal"/>
     <w:rsid w:val="00F375CF"/>
     <w:pPr>
       <w:tabs>
@@ -6918,14 +8046,14 @@
       <w:snapToGrid w:val="0"/>
     </w:pPr>
   </w:style>
-  <w:style w:type="character" w:styleId="ac">
+  <w:style w:type="character" w:styleId="PageNumber">
     <w:name w:val="page number"/>
-    <w:basedOn w:val="a3"/>
+    <w:basedOn w:val="DefaultParagraphFont"/>
     <w:rsid w:val="00F375CF"/>
   </w:style>
-  <w:style w:type="numbering" w:customStyle="1" w:styleId="10">
+  <w:style w:type="numbering" w:customStyle="1" w:styleId="1">
     <w:name w:val="スタイル スタイル 箇条書き1 + アウトライン番号"/>
-    <w:basedOn w:val="a5"/>
+    <w:basedOn w:val="NoList"/>
     <w:rsid w:val="00926056"/>
     <w:pPr>
       <w:numPr>
@@ -6933,9 +8061,9 @@
       </w:numPr>
     </w:pPr>
   </w:style>
-  <w:style w:type="numbering" w:customStyle="1" w:styleId="a0">
+  <w:style w:type="numbering" w:customStyle="1" w:styleId="a">
     <w:name w:val="スタイル 段落番号"/>
-    <w:basedOn w:val="a5"/>
+    <w:basedOn w:val="NoList"/>
     <w:rsid w:val="0005214D"/>
     <w:pPr>
       <w:numPr>
@@ -6943,10 +8071,10 @@
       </w:numPr>
     </w:pPr>
   </w:style>
-  <w:style w:type="paragraph" w:styleId="31">
+  <w:style w:type="paragraph" w:styleId="TOC3">
     <w:name w:val="toc 3"/>
-    <w:basedOn w:val="a2"/>
-    <w:next w:val="a2"/>
+    <w:basedOn w:val="Normal"/>
+    <w:next w:val="Normal"/>
     <w:autoRedefine/>
     <w:uiPriority w:val="39"/>
     <w:rsid w:val="00A15FEB"/>
@@ -6956,7 +8084,7 @@
   </w:style>
   <w:style w:type="paragraph" w:customStyle="1" w:styleId="2Century">
     <w:name w:val="スタイル 見出し 2 + (英数字) Century (日) ＭＳ 明朝"/>
-    <w:basedOn w:val="2"/>
+    <w:basedOn w:val="Heading2"/>
     <w:link w:val="2Century0"/>
     <w:autoRedefine/>
     <w:rsid w:val="00CF0EFC"/>
@@ -6964,16 +8092,16 @@
       <w:spacing w:before="360"/>
     </w:pPr>
     <w:rPr>
-      <w:rFonts w:ascii="Century" w:eastAsia="ＭＳ 明朝" w:hAnsi="Century"/>
+      <w:rFonts w:ascii="Century" w:eastAsia="MS Mincho" w:hAnsi="Century"/>
     </w:rPr>
   </w:style>
-  <w:style w:type="character" w:customStyle="1" w:styleId="20">
-    <w:name w:val="見出し 2 (文字)"/>
-    <w:basedOn w:val="a3"/>
-    <w:link w:val="2"/>
+  <w:style w:type="character" w:customStyle="1" w:styleId="Heading2Char">
+    <w:name w:val="Heading 2 Char"/>
+    <w:basedOn w:val="DefaultParagraphFont"/>
+    <w:link w:val="Heading2"/>
     <w:rsid w:val="00894CF4"/>
     <w:rPr>
-      <w:rFonts w:ascii="Arial" w:eastAsia="ＭＳ ゴシック" w:hAnsi="Arial"/>
+      <w:rFonts w:ascii="Arial" w:eastAsia="MS Gothic" w:hAnsi="Arial"/>
       <w:kern w:val="2"/>
       <w:sz w:val="28"/>
       <w:szCs w:val="24"/>
@@ -6983,13 +8111,21 @@
   </w:style>
   <w:style w:type="character" w:customStyle="1" w:styleId="2Century0">
     <w:name w:val="スタイル 見出し 2 + (英数字) Century (日) ＭＳ 明朝 (文字)"/>
-    <w:basedOn w:val="20"/>
+    <w:basedOn w:val="Heading2Char"/>
     <w:link w:val="2Century"/>
     <w:rsid w:val="00CF0EFC"/>
+    <w:rPr>
+      <w:rFonts w:ascii="Arial" w:eastAsia="MS Gothic" w:hAnsi="Arial"/>
+      <w:kern w:val="2"/>
+      <w:sz w:val="28"/>
+      <w:szCs w:val="24"/>
+      <w:u w:val="single"/>
+      <w:lang w:val="en-US" w:eastAsia="ja-JP" w:bidi="ar-SA"/>
+    </w:rPr>
   </w:style>
-  <w:style w:type="paragraph" w:styleId="ad">
+  <w:style w:type="paragraph" w:styleId="ListParagraph">
     <w:name w:val="List Paragraph"/>
-    <w:basedOn w:val="a2"/>
+    <w:basedOn w:val="Normal"/>
     <w:uiPriority w:val="34"/>
     <w:qFormat/>
     <w:rsid w:val="00586125"/>
@@ -7000,10 +8136,10 @@
       <w:sz w:val="21"/>
     </w:rPr>
   </w:style>
-  <w:style w:type="paragraph" w:styleId="ae">
+  <w:style w:type="paragraph" w:styleId="BalloonText">
     <w:name w:val="Balloon Text"/>
-    <w:basedOn w:val="a2"/>
-    <w:link w:val="af"/>
+    <w:basedOn w:val="Normal"/>
+    <w:link w:val="BalloonTextChar"/>
     <w:rsid w:val="00F17206"/>
     <w:rPr>
       <w:rFonts w:asciiTheme="majorHAnsi" w:eastAsiaTheme="majorEastAsia" w:hAnsiTheme="majorHAnsi" w:cstheme="majorBidi"/>
@@ -7011,10 +8147,10 @@
       <w:szCs w:val="18"/>
     </w:rPr>
   </w:style>
-  <w:style w:type="character" w:customStyle="1" w:styleId="af">
-    <w:name w:val="吹き出し (文字)"/>
-    <w:basedOn w:val="a3"/>
-    <w:link w:val="ae"/>
+  <w:style w:type="character" w:customStyle="1" w:styleId="BalloonTextChar">
+    <w:name w:val="Balloon Text Char"/>
+    <w:basedOn w:val="DefaultParagraphFont"/>
+    <w:link w:val="BalloonText"/>
     <w:rsid w:val="00F17206"/>
     <w:rPr>
       <w:rFonts w:asciiTheme="majorHAnsi" w:eastAsiaTheme="majorEastAsia" w:hAnsiTheme="majorHAnsi" w:cstheme="majorBidi"/>
@@ -7023,10 +8159,10 @@
       <w:szCs w:val="18"/>
     </w:rPr>
   </w:style>
-  <w:style w:type="paragraph" w:styleId="af0">
+  <w:style w:type="paragraph" w:styleId="DocumentMap">
     <w:name w:val="Document Map"/>
-    <w:basedOn w:val="a2"/>
-    <w:link w:val="af1"/>
+    <w:basedOn w:val="Normal"/>
+    <w:link w:val="DocumentMapChar"/>
     <w:rsid w:val="00E52EDD"/>
     <w:rPr>
       <w:rFonts w:ascii="MS UI Gothic" w:eastAsia="MS UI Gothic"/>
@@ -7034,10 +8170,10 @@
       <w:szCs w:val="18"/>
     </w:rPr>
   </w:style>
-  <w:style w:type="character" w:customStyle="1" w:styleId="af1">
-    <w:name w:val="見出しマップ (文字)"/>
-    <w:basedOn w:val="a3"/>
-    <w:link w:val="af0"/>
+  <w:style w:type="character" w:customStyle="1" w:styleId="DocumentMapChar">
+    <w:name w:val="Document Map Char"/>
+    <w:basedOn w:val="DefaultParagraphFont"/>
+    <w:link w:val="DocumentMap"/>
     <w:rsid w:val="00E52EDD"/>
     <w:rPr>
       <w:rFonts w:ascii="MS UI Gothic" w:eastAsia="MS UI Gothic"/>
@@ -7046,35 +8182,35 @@
       <w:szCs w:val="18"/>
     </w:rPr>
   </w:style>
-  <w:style w:type="character" w:customStyle="1" w:styleId="12">
-    <w:name w:val="見出し 1 (文字)"/>
-    <w:basedOn w:val="a3"/>
-    <w:link w:val="1"/>
+  <w:style w:type="character" w:customStyle="1" w:styleId="Heading1Char">
+    <w:name w:val="Heading 1 Char"/>
+    <w:basedOn w:val="DefaultParagraphFont"/>
+    <w:link w:val="Heading1"/>
     <w:rsid w:val="003D46AB"/>
     <w:rPr>
-      <w:rFonts w:ascii="Arial" w:eastAsia="ＭＳ ゴシック" w:hAnsi="Arial"/>
+      <w:rFonts w:ascii="Arial" w:eastAsia="MS Gothic" w:hAnsi="Arial"/>
       <w:kern w:val="2"/>
       <w:sz w:val="32"/>
       <w:szCs w:val="24"/>
       <w:u w:val="single"/>
     </w:rPr>
   </w:style>
-  <w:style w:type="character" w:customStyle="1" w:styleId="30">
-    <w:name w:val="見出し 3 (文字)"/>
-    <w:basedOn w:val="a3"/>
-    <w:link w:val="3"/>
+  <w:style w:type="character" w:customStyle="1" w:styleId="Heading3Char">
+    <w:name w:val="Heading 3 Char"/>
+    <w:basedOn w:val="DefaultParagraphFont"/>
+    <w:link w:val="Heading3"/>
     <w:rsid w:val="00015E4E"/>
     <w:rPr>
-      <w:rFonts w:ascii="Arial" w:eastAsia="ＭＳ ゴシック" w:hAnsi="Arial"/>
+      <w:rFonts w:ascii="Arial" w:eastAsia="MS Gothic" w:hAnsi="Arial"/>
       <w:kern w:val="2"/>
       <w:sz w:val="28"/>
       <w:szCs w:val="24"/>
       <w:u w:val="single"/>
     </w:rPr>
   </w:style>
-  <w:style w:type="paragraph" w:styleId="a">
+  <w:style w:type="paragraph" w:styleId="ListBullet">
     <w:name w:val="List Bullet"/>
-    <w:basedOn w:val="a2"/>
+    <w:basedOn w:val="Normal"/>
     <w:rsid w:val="007C1B9B"/>
     <w:pPr>
       <w:numPr>
@@ -7085,19 +8221,19 @@
       <w:sz w:val="21"/>
     </w:rPr>
   </w:style>
-  <w:style w:type="paragraph" w:styleId="af2">
+  <w:style w:type="paragraph" w:styleId="BodyText">
     <w:name w:val="Body Text"/>
-    <w:basedOn w:val="a2"/>
-    <w:link w:val="af3"/>
+    <w:basedOn w:val="Normal"/>
+    <w:link w:val="BodyTextChar"/>
     <w:rsid w:val="00BD00CB"/>
     <w:rPr>
       <w:sz w:val="21"/>
     </w:rPr>
   </w:style>
-  <w:style w:type="character" w:customStyle="1" w:styleId="af3">
-    <w:name w:val="本文 (文字)"/>
-    <w:basedOn w:val="a3"/>
-    <w:link w:val="af2"/>
+  <w:style w:type="character" w:customStyle="1" w:styleId="BodyTextChar">
+    <w:name w:val="Body Text Char"/>
+    <w:basedOn w:val="DefaultParagraphFont"/>
+    <w:link w:val="BodyText"/>
     <w:rsid w:val="00BD00CB"/>
     <w:rPr>
       <w:kern w:val="2"/>
@@ -7396,7 +8532,7 @@
 </file>
 
 <file path=customXml/itemProps1.xml><?xml version="1.0" encoding="utf-8"?>
-<ds:datastoreItem xmlns:ds="http://schemas.openxmlformats.org/officeDocument/2006/customXml" ds:itemID="{7C6C96A4-7AFA-4F2A-AE51-8A92C930DC79}">
+<ds:datastoreItem xmlns:ds="http://schemas.openxmlformats.org/officeDocument/2006/customXml" ds:itemID="{55EF873E-5C04-4E2C-AEA8-E0E439DCCAC9}">
   <ds:schemaRefs>
     <ds:schemaRef ds:uri="http://schemas.openxmlformats.org/officeDocument/2006/bibliography"/>
   </ds:schemaRefs>

--- a/help/SMBSync2_Help_EN_folder_zip.docx
+++ b/help/SMBSync2_Help_EN_folder_zip.docx
@@ -2,6 +2,55 @@
 <file path=word/document.xml><?xml version="1.0" encoding="utf-8"?>
 <w:document xmlns:ve="http://schemas.openxmlformats.org/markup-compatibility/2006" xmlns:o="urn:schemas-microsoft-com:office:office" xmlns:r="http://schemas.openxmlformats.org/officeDocument/2006/relationships" xmlns:m="http://schemas.openxmlformats.org/officeDocument/2006/math" xmlns:v="urn:schemas-microsoft-com:vml" xmlns:wp="http://schemas.openxmlformats.org/drawingml/2006/wordprocessingDrawing" xmlns:w10="urn:schemas-microsoft-com:office:word" xmlns:w="http://schemas.openxmlformats.org/wordprocessingml/2006/main" xmlns:wne="http://schemas.microsoft.com/office/word/2006/wordml">
   <w:body>
+    <w:p>
+      <w:pPr>
+        <w:pStyle w:val="ad"/>
+        <w:keepNext/>
+        <w:keepLines/>
+        <w:numPr>
+          <w:ilvl w:val="0"/>
+          <w:numId w:val="42"/>
+        </w:numPr>
+        <w:ind w:leftChars="0"/>
+        <w:rPr>
+          <w:szCs w:val="21"/>
+        </w:rPr>
+      </w:pPr>
+      <w:r>
+        <w:rPr>
+          <w:rFonts w:hint="eastAsia"/>
+          <w:szCs w:val="21"/>
+        </w:rPr>
+        <w:t>Mount point</w:t>
+      </w:r>
+    </w:p>
+    <w:p>
+      <w:pPr>
+        <w:keepNext/>
+        <w:keepLines/>
+        <w:ind w:firstLine="420"/>
+        <w:rPr>
+          <w:sz w:val="21"/>
+          <w:szCs w:val="21"/>
+        </w:rPr>
+      </w:pPr>
+      <w:r>
+        <w:rPr>
+          <w:rFonts w:hint="eastAsia"/>
+          <w:sz w:val="21"/>
+          <w:szCs w:val="21"/>
+        </w:rPr>
+        <w:t xml:space="preserve">Select mount point </w:t>
+      </w:r>
+      <w:r>
+        <w:rPr>
+          <w:sz w:val="21"/>
+          <w:szCs w:val="21"/>
+        </w:rPr>
+        <w:t>where to store the ZIP file.</w:t>
+      </w:r>
+    </w:p>
+    <w:p/>
     <w:p>
       <w:pPr>
         <w:pStyle w:val="ad"/>
@@ -12,15 +61,22 @@
         <w:ind w:leftChars="0"/>
       </w:pPr>
       <w:r>
-        <w:t>Mount point</w:t>
+        <w:t>Save ZIP file to SDCARD.</w:t>
       </w:r>
     </w:p>
     <w:p>
       <w:pPr>
+        <w:pStyle w:val="af2"/>
         <w:ind w:firstLine="420"/>
       </w:pPr>
       <w:r>
-        <w:t>Select mount point.</w:t>
+        <w:t xml:space="preserve">Check to </w:t>
+      </w:r>
+      <w:r>
+        <w:t>save the ZIP file to the SDCARD.</w:t>
+      </w:r>
+      <w:r>
+        <w:t xml:space="preserve"> Else it will be saved to Internal Storage</w:t>
       </w:r>
     </w:p>
     <w:p/>
@@ -34,48 +90,22 @@
         <w:ind w:leftChars="0"/>
       </w:pPr>
       <w:r>
-        <w:rPr>
-          <w:rFonts w:hint="eastAsia"/>
-        </w:rPr>
-        <w:t>To save the ZIP file to the SDCARD</w:t>
+        <w:t>Allow Write to SDCARD</w:t>
+      </w:r>
+      <w:r>
+        <w:t xml:space="preserve"> </w:t>
       </w:r>
     </w:p>
     <w:p>
       <w:pPr>
         <w:pStyle w:val="af2"/>
-        <w:ind w:firstLine="420"/>
+        <w:ind w:left="420"/>
       </w:pPr>
       <w:r>
-        <w:t>If you check and save the ZIP file to the SDCARD.</w:t>
-      </w:r>
-    </w:p>
-    <w:p/>
-    <w:p>
-      <w:pPr>
-        <w:pStyle w:val="ad"/>
-        <w:numPr>
-          <w:ilvl w:val="0"/>
-          <w:numId w:val="41"/>
-        </w:numPr>
-        <w:ind w:leftChars="0"/>
-      </w:pPr>
-      <w:r>
-        <w:t>S</w:t>
+        <w:t>Tap to display the selection screen to give access and write permission to the SDCARD</w:t>
       </w:r>
       <w:r>
-        <w:rPr>
-          <w:rFonts w:hint="eastAsia"/>
-        </w:rPr>
-        <w:t>elect SDCARD</w:t>
-      </w:r>
-    </w:p>
-    <w:p>
-      <w:pPr>
-        <w:pStyle w:val="af2"/>
-        <w:ind w:firstLine="420"/>
-      </w:pPr>
-      <w:r>
-        <w:t>When you tap to display a selection screen of the SD card.</w:t>
+        <w:t>.</w:t>
       </w:r>
     </w:p>
     <w:p/>
@@ -101,10 +131,7 @@
         <w:ind w:firstLine="420"/>
       </w:pPr>
       <w:r>
-        <w:rPr>
-          <w:rFonts w:hint="eastAsia"/>
-        </w:rPr>
-        <w:t>Show file list.</w:t>
+        <w:t>Show directories and files list in the selected folder.</w:t>
       </w:r>
     </w:p>
     <w:p/>
@@ -130,68 +157,133 @@
         <w:ind w:firstLine="420"/>
       </w:pPr>
       <w:r>
-        <w:rPr>
-          <w:rFonts w:hint="eastAsia"/>
-        </w:rPr>
-        <w:t>You can direct input ZIP file name.</w:t>
-      </w:r>
-    </w:p>
-    <w:p/>
-    <w:p>
-      <w:pPr>
-        <w:pStyle w:val="ad"/>
-        <w:numPr>
-          <w:ilvl w:val="0"/>
-          <w:numId w:val="41"/>
-        </w:numPr>
-        <w:ind w:leftChars="0"/>
-      </w:pPr>
-      <w:r>
-        <w:t>Add keywords</w:t>
-      </w:r>
-    </w:p>
-    <w:p>
-      <w:pPr>
-        <w:pStyle w:val="af2"/>
-        <w:ind w:left="420"/>
-      </w:pPr>
-      <w:r>
-        <w:t>%YEAR%,%MONTH%,%DAY% and</w:t>
+        <w:t>Specify the name for the target ZIP file</w:t>
       </w:r>
       <w:r>
         <w:rPr>
           <w:rFonts w:hint="eastAsia"/>
         </w:rPr>
+        <w:t>.</w:t>
+      </w:r>
+    </w:p>
+    <w:p/>
+    <w:p>
+      <w:pPr>
+        <w:pStyle w:val="ad"/>
+        <w:numPr>
+          <w:ilvl w:val="0"/>
+          <w:numId w:val="42"/>
+        </w:numPr>
+        <w:ind w:leftChars="0"/>
+        <w:rPr>
+          <w:szCs w:val="21"/>
+        </w:rPr>
+      </w:pPr>
+      <w:bookmarkStart w:id="0" w:name="_Hlk39685242"/>
+      <w:r>
+        <w:rPr>
+          <w:szCs w:val="21"/>
+        </w:rPr>
+        <w:t>Add keywords</w:t>
+      </w:r>
+    </w:p>
+    <w:p>
+      <w:pPr>
+        <w:pStyle w:val="af2"/>
+        <w:ind w:left="420"/>
+        <w:rPr>
+          <w:szCs w:val="21"/>
+        </w:rPr>
+      </w:pPr>
+      <w:r>
+        <w:rPr>
+          <w:szCs w:val="21"/>
+        </w:rPr>
+        <w:t>%YEAR%,</w:t>
+      </w:r>
+      <w:r>
+        <w:rPr>
+          <w:szCs w:val="21"/>
+        </w:rPr>
         <w:t xml:space="preserve"> </w:t>
       </w:r>
       <w:r>
+        <w:rPr>
+          <w:szCs w:val="21"/>
+        </w:rPr>
+        <w:t>%MONTH%,</w:t>
+      </w:r>
+      <w:r>
+        <w:rPr>
+          <w:szCs w:val="21"/>
+        </w:rPr>
+        <w:t xml:space="preserve"> </w:t>
+      </w:r>
+      <w:r>
+        <w:rPr>
+          <w:szCs w:val="21"/>
+        </w:rPr>
+        <w:t>%DAY% and</w:t>
+      </w:r>
+      <w:r>
+        <w:rPr>
+          <w:rFonts w:hint="eastAsia"/>
+          <w:szCs w:val="21"/>
+        </w:rPr>
+        <w:t xml:space="preserve"> </w:t>
+      </w:r>
+      <w:r>
+        <w:rPr>
+          <w:szCs w:val="21"/>
+        </w:rPr>
         <w:t xml:space="preserve">%DAY-OF-YEAR% can be used as </w:t>
       </w:r>
       <w:r>
         <w:rPr>
           <w:rFonts w:hint="eastAsia"/>
+          <w:szCs w:val="21"/>
         </w:rPr>
-        <w:t xml:space="preserve">target </w:t>
+        <w:t>target directory</w:t>
+      </w:r>
+      <w:r>
+        <w:rPr>
+          <w:szCs w:val="21"/>
+        </w:rPr>
+        <w:t xml:space="preserve"> names. The keywords are converted into the year, month, and day </w:t>
+      </w:r>
+      <w:r>
+        <w:rPr>
+          <w:szCs w:val="21"/>
+        </w:rPr>
+        <w:t>on which the</w:t>
       </w:r>
       <w:r>
         <w:rPr>
           <w:rFonts w:hint="eastAsia"/>
+          <w:szCs w:val="21"/>
         </w:rPr>
-        <w:t>file</w:t>
-      </w:r>
-      <w:r>
-        <w:t xml:space="preserve"> names. The keywords are converted into the year, month, and day at the time of </w:t>
+        <w:t xml:space="preserve"> </w:t>
       </w:r>
       <w:r>
         <w:rPr>
-          <w:rFonts w:hint="eastAsia"/>
+          <w:szCs w:val="21"/>
         </w:rPr>
-        <w:t xml:space="preserve">start </w:t>
+        <w:t>sync</w:t>
       </w:r>
       <w:r>
-        <w:t>sync.</w:t>
+        <w:rPr>
+          <w:szCs w:val="21"/>
+        </w:rPr>
+        <w:t xml:space="preserve"> started</w:t>
+      </w:r>
+      <w:r>
+        <w:rPr>
+          <w:szCs w:val="21"/>
+        </w:rPr>
+        <w:t>.</w:t>
       </w:r>
     </w:p>
+    <w:bookmarkEnd w:id="0"/>
     <w:p/>
     <w:p>
       <w:pPr>
@@ -221,7 +313,19 @@
         <w:rPr>
           <w:rFonts w:hint="eastAsia"/>
         </w:rPr>
-        <w:t>elect Compression level.</w:t>
+        <w:t xml:space="preserve">elect </w:t>
+      </w:r>
+      <w:r>
+        <w:t>the ZIP c</w:t>
+      </w:r>
+      <w:r>
+        <w:rPr>
+          <w:rFonts w:hint="eastAsia"/>
+        </w:rPr>
+        <w:t>ompression level</w:t>
+      </w:r>
+      <w:r>
+        <w:t>. The stronger compression levels are the slower.</w:t>
       </w:r>
     </w:p>
     <w:p/>
@@ -250,7 +354,16 @@
         <w:rPr>
           <w:rFonts w:hint="eastAsia"/>
         </w:rPr>
-        <w:t>Select encryption method.</w:t>
+        <w:t>Select encryption method</w:t>
+      </w:r>
+      <w:r>
+        <w:t xml:space="preserve"> for the ZIP file</w:t>
+      </w:r>
+      <w:r>
+        <w:rPr>
+          <w:rFonts w:hint="eastAsia"/>
+        </w:rPr>
+        <w:t>.</w:t>
       </w:r>
     </w:p>
     <w:p/>
@@ -279,7 +392,22 @@
         <w:rPr>
           <w:rFonts w:hint="eastAsia"/>
         </w:rPr>
-        <w:t>Specify encryption password.</w:t>
+        <w:t xml:space="preserve">Specify </w:t>
+      </w:r>
+      <w:r>
+        <w:t xml:space="preserve">the </w:t>
+      </w:r>
+      <w:r>
+        <w:rPr>
+          <w:rFonts w:hint="eastAsia"/>
+        </w:rPr>
+        <w:t>encryption password.</w:t>
+      </w:r>
+    </w:p>
+    <w:p/>
+    <w:p>
+      <w:r>
+        <w:t>Note: currently, when ZIP is selected as a target, SMBSync2 supports only Internal Storage as the master. USB media, SMB and External SD cannot be used as master storage when ZIP target is selected.</w:t>
       </w:r>
     </w:p>
     <w:p/>
@@ -311,6 +439,7 @@
         </w:r>
       </w:hyperlink>
     </w:p>
+    <w:p/>
     <w:p/>
     <w:sectPr>
       <w:headerReference w:type="even" r:id="rId9"/>
@@ -566,7 +695,7 @@
         <w:rStyle w:val="ac"/>
         <w:noProof/>
       </w:rPr>
-      <w:t>1</w:t>
+      <w:t>2</w:t>
     </w:r>
     <w:r>
       <w:rPr>
@@ -873,28 +1002,28 @@
         <v:path o:extrusionok="f" gradientshapeok="t" o:connecttype="rect"/>
         <o:lock v:ext="edit" aspectratio="t"/>
       </v:shapetype>
-      <v:shape id="_x0000_i1058" type="#_x0000_t75" style="width:9.5pt;height:9.5pt" o:bullet="t">
+      <v:shape id="_x0000_i1030" type="#_x0000_t75" style="width:9.75pt;height:9.75pt" o:bullet="t">
         <v:imagedata r:id="rId1" o:title="BD21335_"/>
       </v:shape>
     </w:pict>
   </w:numPicBullet>
   <w:numPicBullet w:numPicBulletId="1">
     <w:pict>
-      <v:shape id="_x0000_i1059" type="#_x0000_t75" style="width:11.55pt;height:11.55pt" o:bullet="t">
+      <v:shape id="_x0000_i1031" type="#_x0000_t75" style="width:11.25pt;height:11.25pt" o:bullet="t">
         <v:imagedata r:id="rId2" o:title="BD14565_"/>
       </v:shape>
     </w:pict>
   </w:numPicBullet>
   <w:numPicBullet w:numPicBulletId="2">
     <w:pict>
-      <v:shape id="_x0000_i1060" type="#_x0000_t75" style="width:14.25pt;height:14.25pt;visibility:visible;mso-wrap-style:square" o:bullet="t">
+      <v:shape id="_x0000_i1032" type="#_x0000_t75" style="width:14.25pt;height:14.25pt;visibility:visible;mso-wrap-style:square" o:bullet="t">
         <v:imagedata r:id="rId3" o:title="context_button_select_all"/>
       </v:shape>
     </w:pict>
   </w:numPicBullet>
   <w:numPicBullet w:numPicBulletId="3">
     <w:pict>
-      <v:shape id="_x0000_i1061" type="#_x0000_t75" style="width:48.25pt;height:48.25pt;visibility:visible;mso-wrap-style:square" o:bullet="t">
+      <v:shape id="_x0000_i1033" type="#_x0000_t75" style="width:48pt;height:48pt;visibility:visible;mso-wrap-style:square" o:bullet="t">
         <v:imagedata r:id="rId4" o:title="context_button_share"/>
       </v:shape>
     </w:pict>
@@ -2626,7 +2755,7 @@
         <w:ind w:left="425" w:hanging="425"/>
       </w:pPr>
       <w:rPr>
-        <w:rFonts w:ascii="Century" w:eastAsia="ＭＳ 明朝" w:hAnsi="Century" w:hint="eastAsia"/>
+        <w:rFonts w:ascii="Century" w:eastAsia="MS Mincho" w:hAnsi="Century" w:hint="eastAsia"/>
         <w:kern w:val="2"/>
         <w:sz w:val="21"/>
       </w:rPr>
@@ -3197,7 +3326,7 @@
         <w:ind w:left="420" w:hanging="420"/>
       </w:pPr>
       <w:rPr>
-        <w:rFonts w:ascii="Times New Roman" w:eastAsia="ＭＳ 明朝" w:hAnsi="Times New Roman" w:hint="default"/>
+        <w:rFonts w:ascii="Times New Roman" w:eastAsia="MS Mincho" w:hAnsi="Times New Roman" w:hint="default"/>
         <w:color w:val="auto"/>
         <w:kern w:val="2"/>
         <w:sz w:val="21"/>
@@ -3215,7 +3344,7 @@
         <w:ind w:left="840" w:hanging="420"/>
       </w:pPr>
       <w:rPr>
-        <w:rFonts w:ascii="Wingdings" w:eastAsia="ＭＳ 明朝" w:hAnsi="Wingdings"/>
+        <w:rFonts w:ascii="Wingdings" w:eastAsia="MS Mincho" w:hAnsi="Wingdings"/>
         <w:kern w:val="2"/>
         <w:sz w:val="21"/>
       </w:rPr>
@@ -4155,6 +4284,121 @@
     </w:lvl>
   </w:abstractNum>
   <w:abstractNum w:abstractNumId="25">
+    <w:nsid w:val="55A575F7"/>
+    <w:multiLevelType w:val="hybridMultilevel"/>
+    <w:tmpl w:val="C68C8CC4"/>
+    <w:lvl w:ilvl="0" w:tplc="8CA4E492">
+      <w:start w:val="1"/>
+      <w:numFmt w:val="bullet"/>
+      <w:lvlText w:val=""/>
+      <w:lvlPicBulletId w:val="0"/>
+      <w:lvlJc w:val="left"/>
+      <w:pPr>
+        <w:ind w:left="420" w:hanging="420"/>
+      </w:pPr>
+      <w:rPr>
+        <w:rFonts w:ascii="Symbol" w:hAnsi="Symbol" w:hint="default"/>
+        <w:color w:val="auto"/>
+      </w:rPr>
+    </w:lvl>
+    <w:lvl w:ilvl="1" w:tplc="0409000B" w:tentative="1">
+      <w:start w:val="1"/>
+      <w:numFmt w:val="bullet"/>
+      <w:lvlText w:val=""/>
+      <w:lvlJc w:val="left"/>
+      <w:pPr>
+        <w:ind w:left="840" w:hanging="420"/>
+      </w:pPr>
+      <w:rPr>
+        <w:rFonts w:ascii="Wingdings" w:hAnsi="Wingdings" w:hint="default"/>
+      </w:rPr>
+    </w:lvl>
+    <w:lvl w:ilvl="2" w:tplc="0409000D" w:tentative="1">
+      <w:start w:val="1"/>
+      <w:numFmt w:val="bullet"/>
+      <w:lvlText w:val=""/>
+      <w:lvlJc w:val="left"/>
+      <w:pPr>
+        <w:ind w:left="1260" w:hanging="420"/>
+      </w:pPr>
+      <w:rPr>
+        <w:rFonts w:ascii="Wingdings" w:hAnsi="Wingdings" w:hint="default"/>
+      </w:rPr>
+    </w:lvl>
+    <w:lvl w:ilvl="3" w:tplc="04090001" w:tentative="1">
+      <w:start w:val="1"/>
+      <w:numFmt w:val="bullet"/>
+      <w:lvlText w:val=""/>
+      <w:lvlJc w:val="left"/>
+      <w:pPr>
+        <w:ind w:left="1680" w:hanging="420"/>
+      </w:pPr>
+      <w:rPr>
+        <w:rFonts w:ascii="Wingdings" w:hAnsi="Wingdings" w:hint="default"/>
+      </w:rPr>
+    </w:lvl>
+    <w:lvl w:ilvl="4" w:tplc="0409000B" w:tentative="1">
+      <w:start w:val="1"/>
+      <w:numFmt w:val="bullet"/>
+      <w:lvlText w:val=""/>
+      <w:lvlJc w:val="left"/>
+      <w:pPr>
+        <w:ind w:left="2100" w:hanging="420"/>
+      </w:pPr>
+      <w:rPr>
+        <w:rFonts w:ascii="Wingdings" w:hAnsi="Wingdings" w:hint="default"/>
+      </w:rPr>
+    </w:lvl>
+    <w:lvl w:ilvl="5" w:tplc="0409000D" w:tentative="1">
+      <w:start w:val="1"/>
+      <w:numFmt w:val="bullet"/>
+      <w:lvlText w:val=""/>
+      <w:lvlJc w:val="left"/>
+      <w:pPr>
+        <w:ind w:left="2520" w:hanging="420"/>
+      </w:pPr>
+      <w:rPr>
+        <w:rFonts w:ascii="Wingdings" w:hAnsi="Wingdings" w:hint="default"/>
+      </w:rPr>
+    </w:lvl>
+    <w:lvl w:ilvl="6" w:tplc="04090001" w:tentative="1">
+      <w:start w:val="1"/>
+      <w:numFmt w:val="bullet"/>
+      <w:lvlText w:val=""/>
+      <w:lvlJc w:val="left"/>
+      <w:pPr>
+        <w:ind w:left="2940" w:hanging="420"/>
+      </w:pPr>
+      <w:rPr>
+        <w:rFonts w:ascii="Wingdings" w:hAnsi="Wingdings" w:hint="default"/>
+      </w:rPr>
+    </w:lvl>
+    <w:lvl w:ilvl="7" w:tplc="0409000B" w:tentative="1">
+      <w:start w:val="1"/>
+      <w:numFmt w:val="bullet"/>
+      <w:lvlText w:val=""/>
+      <w:lvlJc w:val="left"/>
+      <w:pPr>
+        <w:ind w:left="3360" w:hanging="420"/>
+      </w:pPr>
+      <w:rPr>
+        <w:rFonts w:ascii="Wingdings" w:hAnsi="Wingdings" w:hint="default"/>
+      </w:rPr>
+    </w:lvl>
+    <w:lvl w:ilvl="8" w:tplc="0409000D" w:tentative="1">
+      <w:start w:val="1"/>
+      <w:numFmt w:val="bullet"/>
+      <w:lvlText w:val=""/>
+      <w:lvlJc w:val="left"/>
+      <w:pPr>
+        <w:ind w:left="3780" w:hanging="420"/>
+      </w:pPr>
+      <w:rPr>
+        <w:rFonts w:ascii="Wingdings" w:hAnsi="Wingdings" w:hint="default"/>
+      </w:rPr>
+    </w:lvl>
+  </w:abstractNum>
+  <w:abstractNum w:abstractNumId="26">
     <w:nsid w:val="57035CF6"/>
     <w:multiLevelType w:val="hybridMultilevel"/>
     <w:tmpl w:val="3DB4B302"/>
@@ -4296,7 +4540,7 @@
       </w:rPr>
     </w:lvl>
   </w:abstractNum>
-  <w:abstractNum w:abstractNumId="26">
+  <w:abstractNum w:abstractNumId="27">
     <w:nsid w:val="5A302319"/>
     <w:multiLevelType w:val="hybridMultilevel"/>
     <w:tmpl w:val="3A7AA6AC"/>
@@ -4438,7 +4682,7 @@
       </w:rPr>
     </w:lvl>
   </w:abstractNum>
-  <w:abstractNum w:abstractNumId="27">
+  <w:abstractNum w:abstractNumId="28">
     <w:nsid w:val="5B0C2F9B"/>
     <w:multiLevelType w:val="multilevel"/>
     <w:tmpl w:val="D040E7B2"/>
@@ -4455,7 +4699,7 @@
         <w:ind w:left="425" w:hanging="425"/>
       </w:pPr>
       <w:rPr>
-        <w:rFonts w:ascii="Century" w:eastAsia="ＭＳ 明朝" w:hAnsi="Century" w:hint="eastAsia"/>
+        <w:rFonts w:ascii="Century" w:eastAsia="MS Mincho" w:hAnsi="Century" w:hint="eastAsia"/>
         <w:kern w:val="2"/>
         <w:sz w:val="21"/>
       </w:rPr>
@@ -4581,7 +4825,7 @@
       </w:rPr>
     </w:lvl>
   </w:abstractNum>
-  <w:abstractNum w:abstractNumId="28">
+  <w:abstractNum w:abstractNumId="29">
     <w:nsid w:val="5E355479"/>
     <w:multiLevelType w:val="multilevel"/>
     <w:tmpl w:val="FE42D32E"/>
@@ -4612,7 +4856,7 @@
         <w:ind w:left="780" w:hanging="360"/>
       </w:pPr>
       <w:rPr>
-        <w:rFonts w:ascii="Century" w:eastAsia="ＭＳ 明朝" w:hAnsi="Century" w:cs="Times New Roman" w:hint="default"/>
+        <w:rFonts w:ascii="Century" w:eastAsia="MS Mincho" w:hAnsi="Century" w:cs="Times New Roman" w:hint="default"/>
       </w:rPr>
     </w:lvl>
     <w:lvl w:ilvl="2">
@@ -4627,7 +4871,7 @@
         <w:ind w:left="1260" w:hanging="420"/>
       </w:pPr>
       <w:rPr>
-        <w:rFonts w:ascii="Century" w:eastAsia="ＭＳ 明朝" w:hAnsi="Century"/>
+        <w:rFonts w:ascii="Century" w:eastAsia="MS Mincho" w:hAnsi="Century"/>
         <w:kern w:val="2"/>
         <w:sz w:val="21"/>
       </w:rPr>
@@ -4705,7 +4949,7 @@
       </w:pPr>
     </w:lvl>
   </w:abstractNum>
-  <w:abstractNum w:abstractNumId="29">
+  <w:abstractNum w:abstractNumId="30">
     <w:nsid w:val="5E4C437E"/>
     <w:multiLevelType w:val="hybridMultilevel"/>
     <w:tmpl w:val="FB3495CE"/>
@@ -4847,7 +5091,7 @@
       </w:rPr>
     </w:lvl>
   </w:abstractNum>
-  <w:abstractNum w:abstractNumId="30">
+  <w:abstractNum w:abstractNumId="31">
     <w:nsid w:val="61AD7349"/>
     <w:multiLevelType w:val="hybridMultilevel"/>
     <w:tmpl w:val="40021796"/>
@@ -4962,7 +5206,7 @@
       </w:rPr>
     </w:lvl>
   </w:abstractNum>
-  <w:abstractNum w:abstractNumId="31">
+  <w:abstractNum w:abstractNumId="32">
     <w:nsid w:val="6304656F"/>
     <w:multiLevelType w:val="hybridMultilevel"/>
     <w:tmpl w:val="1D44306C"/>
@@ -5009,7 +5253,7 @@
         <w:ind w:left="1200" w:hanging="360"/>
       </w:pPr>
       <w:rPr>
-        <w:rFonts w:ascii="ＭＳ 明朝" w:eastAsia="ＭＳ 明朝" w:hAnsi="ＭＳ 明朝" w:cs="Times New Roman" w:hint="eastAsia"/>
+        <w:rFonts w:ascii="MS Mincho" w:eastAsia="MS Mincho" w:hAnsi="MS Mincho" w:cs="Times New Roman" w:hint="eastAsia"/>
       </w:rPr>
     </w:lvl>
     <w:lvl w:ilvl="3" w:tplc="04090001" w:tentative="1">
@@ -5103,7 +5347,7 @@
       </w:rPr>
     </w:lvl>
   </w:abstractNum>
-  <w:abstractNum w:abstractNumId="32">
+  <w:abstractNum w:abstractNumId="33">
     <w:nsid w:val="65C16519"/>
     <w:multiLevelType w:val="hybridMultilevel"/>
     <w:tmpl w:val="55564C6C"/>
@@ -5245,7 +5489,7 @@
       </w:rPr>
     </w:lvl>
   </w:abstractNum>
-  <w:abstractNum w:abstractNumId="33">
+  <w:abstractNum w:abstractNumId="34">
     <w:nsid w:val="65EE1C42"/>
     <w:multiLevelType w:val="hybridMultilevel"/>
     <w:tmpl w:val="91FA87BA"/>
@@ -5360,7 +5604,7 @@
       </w:rPr>
     </w:lvl>
   </w:abstractNum>
-  <w:abstractNum w:abstractNumId="34">
+  <w:abstractNum w:abstractNumId="35">
     <w:nsid w:val="66CC6140"/>
     <w:multiLevelType w:val="hybridMultilevel"/>
     <w:tmpl w:val="B3F8D25C"/>
@@ -5475,7 +5719,7 @@
       </w:rPr>
     </w:lvl>
   </w:abstractNum>
-  <w:abstractNum w:abstractNumId="35">
+  <w:abstractNum w:abstractNumId="36">
     <w:nsid w:val="6BD229C5"/>
     <w:multiLevelType w:val="hybridMultilevel"/>
     <w:tmpl w:val="65DC14CC"/>
@@ -5590,7 +5834,7 @@
       </w:rPr>
     </w:lvl>
   </w:abstractNum>
-  <w:abstractNum w:abstractNumId="36">
+  <w:abstractNum w:abstractNumId="37">
     <w:nsid w:val="6DEE080F"/>
     <w:multiLevelType w:val="hybridMultilevel"/>
     <w:tmpl w:val="C5784728"/>
@@ -5705,7 +5949,7 @@
       </w:rPr>
     </w:lvl>
   </w:abstractNum>
-  <w:abstractNum w:abstractNumId="37">
+  <w:abstractNum w:abstractNumId="38">
     <w:nsid w:val="733040B9"/>
     <w:multiLevelType w:val="hybridMultilevel"/>
     <w:tmpl w:val="54A21B6A"/>
@@ -5847,7 +6091,7 @@
       </w:rPr>
     </w:lvl>
   </w:abstractNum>
-  <w:abstractNum w:abstractNumId="38">
+  <w:abstractNum w:abstractNumId="39">
     <w:nsid w:val="7388007B"/>
     <w:multiLevelType w:val="hybridMultilevel"/>
     <w:tmpl w:val="44C80980"/>
@@ -5989,7 +6233,7 @@
       </w:rPr>
     </w:lvl>
   </w:abstractNum>
-  <w:abstractNum w:abstractNumId="39">
+  <w:abstractNum w:abstractNumId="40">
     <w:nsid w:val="79132DE4"/>
     <w:multiLevelType w:val="multilevel"/>
     <w:tmpl w:val="D55CAD9E"/>
@@ -6133,7 +6377,7 @@
       </w:rPr>
     </w:lvl>
   </w:abstractNum>
-  <w:abstractNum w:abstractNumId="40">
+  <w:abstractNum w:abstractNumId="41">
     <w:nsid w:val="7BEA20CE"/>
     <w:multiLevelType w:val="multilevel"/>
     <w:tmpl w:val="0409001F"/>
@@ -6277,22 +6521,22 @@
     </w:lvl>
   </w:abstractNum>
   <w:num w:numId="1">
-    <w:abstractNumId w:val="40"/>
+    <w:abstractNumId w:val="41"/>
   </w:num>
   <w:num w:numId="2">
-    <w:abstractNumId w:val="39"/>
+    <w:abstractNumId w:val="40"/>
   </w:num>
   <w:num w:numId="3">
     <w:abstractNumId w:val="14"/>
   </w:num>
   <w:num w:numId="4">
-    <w:abstractNumId w:val="27"/>
+    <w:abstractNumId w:val="28"/>
   </w:num>
   <w:num w:numId="5">
     <w:abstractNumId w:val="18"/>
   </w:num>
   <w:num w:numId="6">
-    <w:abstractNumId w:val="28"/>
+    <w:abstractNumId w:val="29"/>
   </w:num>
   <w:num w:numId="7">
     <w:abstractNumId w:val="15"/>
@@ -6310,7 +6554,7 @@
     <w:abstractNumId w:val="23"/>
   </w:num>
   <w:num w:numId="12">
-    <w:abstractNumId w:val="31"/>
+    <w:abstractNumId w:val="32"/>
   </w:num>
   <w:num w:numId="13">
     <w:abstractNumId w:val="10"/>
@@ -6319,25 +6563,25 @@
     <w:abstractNumId w:val="13"/>
   </w:num>
   <w:num w:numId="15">
-    <w:abstractNumId w:val="26"/>
+    <w:abstractNumId w:val="27"/>
   </w:num>
   <w:num w:numId="16">
     <w:abstractNumId w:val="20"/>
   </w:num>
   <w:num w:numId="17">
-    <w:abstractNumId w:val="32"/>
+    <w:abstractNumId w:val="33"/>
   </w:num>
   <w:num w:numId="18">
-    <w:abstractNumId w:val="37"/>
+    <w:abstractNumId w:val="38"/>
   </w:num>
   <w:num w:numId="19">
     <w:abstractNumId w:val="12"/>
   </w:num>
   <w:num w:numId="20">
-    <w:abstractNumId w:val="38"/>
+    <w:abstractNumId w:val="39"/>
   </w:num>
   <w:num w:numId="21">
-    <w:abstractNumId w:val="29"/>
+    <w:abstractNumId w:val="30"/>
   </w:num>
   <w:num w:numId="22">
     <w:abstractNumId w:val="11"/>
@@ -6349,7 +6593,7 @@
     <w:abstractNumId w:val="17"/>
   </w:num>
   <w:num w:numId="25">
-    <w:abstractNumId w:val="25"/>
+    <w:abstractNumId w:val="26"/>
   </w:num>
   <w:num w:numId="26">
     <w:abstractNumId w:val="19"/>
@@ -6367,7 +6611,7 @@
     <w:abstractNumId w:val="21"/>
   </w:num>
   <w:num w:numId="31">
-    <w:abstractNumId w:val="36"/>
+    <w:abstractNumId w:val="37"/>
   </w:num>
   <w:num w:numId="32">
     <w:abstractNumId w:val="9"/>
@@ -6385,22 +6629,33 @@
     <w:abstractNumId w:val="4"/>
   </w:num>
   <w:num w:numId="37">
-    <w:abstractNumId w:val="35"/>
+    <w:abstractNumId w:val="36"/>
   </w:num>
   <w:num w:numId="38">
     <w:abstractNumId w:val="0"/>
   </w:num>
   <w:num w:numId="39">
+    <w:abstractNumId w:val="35"/>
+  </w:num>
+  <w:num w:numId="40">
+    <w:abstractNumId w:val="31"/>
+  </w:num>
+  <w:num w:numId="41">
     <w:abstractNumId w:val="34"/>
   </w:num>
-  <w:num w:numId="40">
-    <w:abstractNumId w:val="30"/>
-  </w:num>
-  <w:num w:numId="41">
-    <w:abstractNumId w:val="33"/>
+  <w:num w:numId="42">
+    <w:abstractNumId w:val="25"/>
   </w:num>
   <w:numIdMacAtCleanup w:val="28"/>
 </w:numbering>
+</file>
+
+<file path=word/people.xml><?xml version="1.0" encoding="utf-8"?>
+<w15:people xmlns:wpc="http://schemas.microsoft.com/office/word/2010/wordprocessingCanvas" xmlns:cx="http://schemas.microsoft.com/office/drawing/2014/chartex" xmlns:cx1="http://schemas.microsoft.com/office/drawing/2015/9/8/chartex" xmlns:cx2="http://schemas.microsoft.com/office/drawing/2015/10/21/chartex" xmlns:cx3="http://schemas.microsoft.com/office/drawing/2016/5/9/chartex" xmlns:cx4="http://schemas.microsoft.com/office/drawing/2016/5/10/chartex" xmlns:cx5="http://schemas.microsoft.com/office/drawing/2016/5/11/chartex" xmlns:cx6="http://schemas.microsoft.com/office/drawing/2016/5/12/chartex" xmlns:cx7="http://schemas.microsoft.com/office/drawing/2016/5/13/chartex" xmlns:cx8="http://schemas.microsoft.com/office/drawing/2016/5/14/chartex" xmlns:mc="http://schemas.openxmlformats.org/markup-compatibility/2006" xmlns:aink="http://schemas.microsoft.com/office/drawing/2016/ink" xmlns:am3d="http://schemas.microsoft.com/office/drawing/2017/model3d" xmlns:o="urn:schemas-microsoft-com:office:office" xmlns:r="http://schemas.openxmlformats.org/officeDocument/2006/relationships" xmlns:m="http://schemas.openxmlformats.org/officeDocument/2006/math" xmlns:v="urn:schemas-microsoft-com:vml" xmlns:wp14="http://schemas.microsoft.com/office/word/2010/wordprocessingDrawing" xmlns:wp="http://schemas.openxmlformats.org/drawingml/2006/wordprocessingDrawing" xmlns:w10="urn:schemas-microsoft-com:office:word" xmlns:w="http://schemas.openxmlformats.org/wordprocessingml/2006/main" xmlns:w14="http://schemas.microsoft.com/office/word/2010/wordml" xmlns:w15="http://schemas.microsoft.com/office/word/2012/wordml" xmlns:w16cex="http://schemas.microsoft.com/office/word/2018/wordml/cex" xmlns:w16cid="http://schemas.microsoft.com/office/word/2016/wordml/cid" xmlns:w16="http://schemas.microsoft.com/office/word/2018/wordml" xmlns:w16se="http://schemas.microsoft.com/office/word/2015/wordml/symex" xmlns:wpg="http://schemas.microsoft.com/office/word/2010/wordprocessingGroup" xmlns:wpi="http://schemas.microsoft.com/office/word/2010/wordprocessingInk" xmlns:wne="http://schemas.microsoft.com/office/word/2006/wordml" xmlns:wps="http://schemas.microsoft.com/office/word/2010/wordprocessingShape" mc:Ignorable="w14 w15 w16se w16cid w16 w16cex wp14">
+  <w15:person w15:author="A. J">
+    <w15:presenceInfo w15:providerId="None" w15:userId="A. J"/>
+  </w15:person>
+</w15:people>
 </file>
 
 <file path=word/styles.xml><?xml version="1.0" encoding="utf-8"?>
@@ -6408,15 +6663,15 @@
   <w:docDefaults>
     <w:rPrDefault>
       <w:rPr>
-        <w:rFonts w:ascii="Century" w:eastAsia="ＭＳ 明朝" w:hAnsi="Century" w:cs="Times New Roman"/>
+        <w:rFonts w:ascii="Century" w:eastAsia="MS Mincho" w:hAnsi="Century" w:cs="Times New Roman"/>
         <w:lang w:val="en-US" w:eastAsia="ja-JP" w:bidi="ar-SA"/>
       </w:rPr>
     </w:rPrDefault>
     <w:pPrDefault/>
   </w:docDefaults>
-  <w:latentStyles w:defLockedState="0" w:defUIPriority="0" w:defSemiHidden="0" w:defUnhideWhenUsed="0" w:defQFormat="0" w:count="267">
-    <w:lsdException w:name="Normal" w:qFormat="1"/>
-    <w:lsdException w:name="heading 1" w:qFormat="1"/>
+  <w:latentStyles w:defLockedState="0" w:defUIPriority="0" w:defSemiHidden="1" w:defUnhideWhenUsed="1" w:defQFormat="0" w:count="267">
+    <w:lsdException w:name="Normal" w:semiHidden="0" w:unhideWhenUsed="0" w:qFormat="1"/>
+    <w:lsdException w:name="heading 1" w:semiHidden="0" w:unhideWhenUsed="0" w:qFormat="1"/>
     <w:lsdException w:name="heading 2" w:qFormat="1"/>
     <w:lsdException w:name="heading 3" w:qFormat="1"/>
     <w:lsdException w:name="heading 4" w:qFormat="1"/>
@@ -6428,123 +6683,135 @@
     <w:lsdException w:name="toc 1" w:uiPriority="39"/>
     <w:lsdException w:name="toc 2" w:uiPriority="39"/>
     <w:lsdException w:name="toc 3" w:uiPriority="39"/>
-    <w:lsdException w:name="caption" w:semiHidden="1" w:unhideWhenUsed="1" w:qFormat="1"/>
-    <w:lsdException w:name="Title" w:qFormat="1"/>
-    <w:lsdException w:name="Subtitle" w:qFormat="1"/>
+    <w:lsdException w:name="caption" w:qFormat="1"/>
+    <w:lsdException w:name="table of authorities" w:semiHidden="0" w:unhideWhenUsed="0"/>
+    <w:lsdException w:name="List" w:semiHidden="0" w:unhideWhenUsed="0"/>
+    <w:lsdException w:name="List Bullet" w:semiHidden="0" w:unhideWhenUsed="0"/>
+    <w:lsdException w:name="Title" w:semiHidden="0" w:unhideWhenUsed="0" w:qFormat="1"/>
+    <w:lsdException w:name="List Continue 2" w:semiHidden="0" w:unhideWhenUsed="0"/>
+    <w:lsdException w:name="List Continue 3" w:semiHidden="0" w:unhideWhenUsed="0"/>
+    <w:lsdException w:name="List Continue 4" w:semiHidden="0" w:unhideWhenUsed="0"/>
+    <w:lsdException w:name="List Continue 5" w:semiHidden="0" w:unhideWhenUsed="0"/>
+    <w:lsdException w:name="Subtitle" w:semiHidden="0" w:unhideWhenUsed="0" w:qFormat="1"/>
     <w:lsdException w:name="Hyperlink" w:uiPriority="99"/>
-    <w:lsdException w:name="Strong" w:qFormat="1"/>
-    <w:lsdException w:name="Emphasis" w:qFormat="1"/>
-    <w:lsdException w:name="Placeholder Text" w:semiHidden="1" w:uiPriority="99"/>
-    <w:lsdException w:name="No Spacing" w:uiPriority="1" w:qFormat="1"/>
-    <w:lsdException w:name="Light Shading" w:uiPriority="60"/>
-    <w:lsdException w:name="Light List" w:uiPriority="61"/>
-    <w:lsdException w:name="Light Grid" w:uiPriority="62"/>
-    <w:lsdException w:name="Medium Shading 1" w:uiPriority="63"/>
-    <w:lsdException w:name="Medium Shading 2" w:uiPriority="64"/>
-    <w:lsdException w:name="Medium List 1" w:uiPriority="65"/>
-    <w:lsdException w:name="Medium List 2" w:uiPriority="66"/>
-    <w:lsdException w:name="Medium Grid 1" w:uiPriority="67"/>
-    <w:lsdException w:name="Medium Grid 2" w:uiPriority="68"/>
-    <w:lsdException w:name="Medium Grid 3" w:uiPriority="69"/>
-    <w:lsdException w:name="Dark List" w:uiPriority="70"/>
-    <w:lsdException w:name="Colorful Shading" w:uiPriority="71"/>
-    <w:lsdException w:name="Colorful List" w:uiPriority="72"/>
-    <w:lsdException w:name="Colorful Grid" w:uiPriority="73"/>
-    <w:lsdException w:name="Light Shading Accent 1" w:uiPriority="60"/>
-    <w:lsdException w:name="Light List Accent 1" w:uiPriority="61"/>
-    <w:lsdException w:name="Light Grid Accent 1" w:uiPriority="62"/>
-    <w:lsdException w:name="Medium Shading 1 Accent 1" w:uiPriority="63"/>
-    <w:lsdException w:name="Medium Shading 2 Accent 1" w:uiPriority="64"/>
-    <w:lsdException w:name="Medium List 1 Accent 1" w:uiPriority="65"/>
-    <w:lsdException w:name="Revision" w:semiHidden="1" w:uiPriority="99"/>
-    <w:lsdException w:name="List Paragraph" w:uiPriority="34" w:qFormat="1"/>
-    <w:lsdException w:name="Quote" w:uiPriority="29" w:qFormat="1"/>
-    <w:lsdException w:name="Intense Quote" w:uiPriority="30" w:qFormat="1"/>
-    <w:lsdException w:name="Medium List 2 Accent 1" w:uiPriority="66"/>
-    <w:lsdException w:name="Medium Grid 1 Accent 1" w:uiPriority="67"/>
-    <w:lsdException w:name="Medium Grid 2 Accent 1" w:uiPriority="68"/>
-    <w:lsdException w:name="Medium Grid 3 Accent 1" w:uiPriority="69"/>
-    <w:lsdException w:name="Dark List Accent 1" w:uiPriority="70"/>
-    <w:lsdException w:name="Colorful Shading Accent 1" w:uiPriority="71"/>
-    <w:lsdException w:name="Colorful List Accent 1" w:uiPriority="72"/>
-    <w:lsdException w:name="Colorful Grid Accent 1" w:uiPriority="73"/>
-    <w:lsdException w:name="Light Shading Accent 2" w:uiPriority="60"/>
-    <w:lsdException w:name="Light List Accent 2" w:uiPriority="61"/>
-    <w:lsdException w:name="Light Grid Accent 2" w:uiPriority="62"/>
-    <w:lsdException w:name="Medium Shading 1 Accent 2" w:uiPriority="63"/>
-    <w:lsdException w:name="Medium Shading 2 Accent 2" w:uiPriority="64"/>
-    <w:lsdException w:name="Medium List 1 Accent 2" w:uiPriority="65"/>
-    <w:lsdException w:name="Medium List 2 Accent 2" w:uiPriority="66"/>
-    <w:lsdException w:name="Medium Grid 1 Accent 2" w:uiPriority="67"/>
-    <w:lsdException w:name="Medium Grid 2 Accent 2" w:uiPriority="68"/>
-    <w:lsdException w:name="Medium Grid 3 Accent 2" w:uiPriority="69"/>
-    <w:lsdException w:name="Dark List Accent 2" w:uiPriority="70"/>
-    <w:lsdException w:name="Colorful Shading Accent 2" w:uiPriority="71"/>
-    <w:lsdException w:name="Colorful List Accent 2" w:uiPriority="72"/>
-    <w:lsdException w:name="Colorful Grid Accent 2" w:uiPriority="73"/>
-    <w:lsdException w:name="Light Shading Accent 3" w:uiPriority="60"/>
-    <w:lsdException w:name="Light List Accent 3" w:uiPriority="61"/>
-    <w:lsdException w:name="Light Grid Accent 3" w:uiPriority="62"/>
-    <w:lsdException w:name="Medium Shading 1 Accent 3" w:uiPriority="63"/>
-    <w:lsdException w:name="Medium Shading 2 Accent 3" w:uiPriority="64"/>
-    <w:lsdException w:name="Medium List 1 Accent 3" w:uiPriority="65"/>
-    <w:lsdException w:name="Medium List 2 Accent 3" w:uiPriority="66"/>
-    <w:lsdException w:name="Medium Grid 1 Accent 3" w:uiPriority="67"/>
-    <w:lsdException w:name="Medium Grid 2 Accent 3" w:uiPriority="68"/>
-    <w:lsdException w:name="Medium Grid 3 Accent 3" w:uiPriority="69"/>
-    <w:lsdException w:name="Dark List Accent 3" w:uiPriority="70"/>
-    <w:lsdException w:name="Colorful Shading Accent 3" w:uiPriority="71"/>
-    <w:lsdException w:name="Colorful List Accent 3" w:uiPriority="72"/>
-    <w:lsdException w:name="Colorful Grid Accent 3" w:uiPriority="73"/>
-    <w:lsdException w:name="Light Shading Accent 4" w:uiPriority="60"/>
-    <w:lsdException w:name="Light List Accent 4" w:uiPriority="61"/>
-    <w:lsdException w:name="Light Grid Accent 4" w:uiPriority="62"/>
-    <w:lsdException w:name="Medium Shading 1 Accent 4" w:uiPriority="63"/>
-    <w:lsdException w:name="Medium Shading 2 Accent 4" w:uiPriority="64"/>
-    <w:lsdException w:name="Medium List 1 Accent 4" w:uiPriority="65"/>
-    <w:lsdException w:name="Medium List 2 Accent 4" w:uiPriority="66"/>
-    <w:lsdException w:name="Medium Grid 1 Accent 4" w:uiPriority="67"/>
-    <w:lsdException w:name="Medium Grid 2 Accent 4" w:uiPriority="68"/>
-    <w:lsdException w:name="Medium Grid 3 Accent 4" w:uiPriority="69"/>
-    <w:lsdException w:name="Dark List Accent 4" w:uiPriority="70"/>
-    <w:lsdException w:name="Colorful Shading Accent 4" w:uiPriority="71"/>
-    <w:lsdException w:name="Colorful List Accent 4" w:uiPriority="72"/>
-    <w:lsdException w:name="Colorful Grid Accent 4" w:uiPriority="73"/>
-    <w:lsdException w:name="Light Shading Accent 5" w:uiPriority="60"/>
-    <w:lsdException w:name="Light List Accent 5" w:uiPriority="61"/>
-    <w:lsdException w:name="Light Grid Accent 5" w:uiPriority="62"/>
-    <w:lsdException w:name="Medium Shading 1 Accent 5" w:uiPriority="63"/>
-    <w:lsdException w:name="Medium Shading 2 Accent 5" w:uiPriority="64"/>
-    <w:lsdException w:name="Medium List 1 Accent 5" w:uiPriority="65"/>
-    <w:lsdException w:name="Medium List 2 Accent 5" w:uiPriority="66"/>
-    <w:lsdException w:name="Medium Grid 1 Accent 5" w:uiPriority="67"/>
-    <w:lsdException w:name="Medium Grid 2 Accent 5" w:uiPriority="68"/>
-    <w:lsdException w:name="Medium Grid 3 Accent 5" w:uiPriority="69"/>
-    <w:lsdException w:name="Dark List Accent 5" w:uiPriority="70"/>
-    <w:lsdException w:name="Colorful Shading Accent 5" w:uiPriority="71"/>
-    <w:lsdException w:name="Colorful List Accent 5" w:uiPriority="72"/>
-    <w:lsdException w:name="Colorful Grid Accent 5" w:uiPriority="73"/>
-    <w:lsdException w:name="Light Shading Accent 6" w:uiPriority="60"/>
-    <w:lsdException w:name="Light List Accent 6" w:uiPriority="61"/>
-    <w:lsdException w:name="Light Grid Accent 6" w:uiPriority="62"/>
-    <w:lsdException w:name="Medium Shading 1 Accent 6" w:uiPriority="63"/>
-    <w:lsdException w:name="Medium Shading 2 Accent 6" w:uiPriority="64"/>
-    <w:lsdException w:name="Medium List 1 Accent 6" w:uiPriority="65"/>
-    <w:lsdException w:name="Medium List 2 Accent 6" w:uiPriority="66"/>
-    <w:lsdException w:name="Medium Grid 1 Accent 6" w:uiPriority="67"/>
-    <w:lsdException w:name="Medium Grid 2 Accent 6" w:uiPriority="68"/>
-    <w:lsdException w:name="Medium Grid 3 Accent 6" w:uiPriority="69"/>
-    <w:lsdException w:name="Dark List Accent 6" w:uiPriority="70"/>
-    <w:lsdException w:name="Colorful Shading Accent 6" w:uiPriority="71"/>
-    <w:lsdException w:name="Colorful List Accent 6" w:uiPriority="72"/>
-    <w:lsdException w:name="Colorful Grid Accent 6" w:uiPriority="73"/>
-    <w:lsdException w:name="Subtle Emphasis" w:uiPriority="19" w:qFormat="1"/>
-    <w:lsdException w:name="Intense Emphasis" w:uiPriority="21" w:qFormat="1"/>
-    <w:lsdException w:name="Subtle Reference" w:uiPriority="31" w:qFormat="1"/>
-    <w:lsdException w:name="Intense Reference" w:uiPriority="32" w:qFormat="1"/>
-    <w:lsdException w:name="Book Title" w:uiPriority="33" w:qFormat="1"/>
-    <w:lsdException w:name="Bibliography" w:semiHidden="1" w:uiPriority="37" w:unhideWhenUsed="1"/>
-    <w:lsdException w:name="TOC Heading" w:semiHidden="1" w:uiPriority="39" w:unhideWhenUsed="1" w:qFormat="1"/>
+    <w:lsdException w:name="Strong" w:semiHidden="0" w:unhideWhenUsed="0" w:qFormat="1"/>
+    <w:lsdException w:name="Emphasis" w:semiHidden="0" w:unhideWhenUsed="0" w:qFormat="1"/>
+    <w:lsdException w:name="Table Web 2" w:semiHidden="0" w:unhideWhenUsed="0"/>
+    <w:lsdException w:name="Table Web 3" w:semiHidden="0" w:unhideWhenUsed="0"/>
+    <w:lsdException w:name="Balloon Text" w:semiHidden="0" w:unhideWhenUsed="0"/>
+    <w:lsdException w:name="Table Grid" w:semiHidden="0" w:unhideWhenUsed="0"/>
+    <w:lsdException w:name="Table Theme" w:semiHidden="0" w:unhideWhenUsed="0"/>
+    <w:lsdException w:name="Placeholder Text" w:uiPriority="99" w:unhideWhenUsed="0"/>
+    <w:lsdException w:name="No Spacing" w:semiHidden="0" w:uiPriority="1" w:unhideWhenUsed="0" w:qFormat="1"/>
+    <w:lsdException w:name="Light Shading" w:semiHidden="0" w:uiPriority="60" w:unhideWhenUsed="0"/>
+    <w:lsdException w:name="Light List" w:semiHidden="0" w:uiPriority="61" w:unhideWhenUsed="0"/>
+    <w:lsdException w:name="Light Grid" w:semiHidden="0" w:uiPriority="62" w:unhideWhenUsed="0"/>
+    <w:lsdException w:name="Medium Shading 1" w:semiHidden="0" w:uiPriority="63" w:unhideWhenUsed="0"/>
+    <w:lsdException w:name="Medium Shading 2" w:semiHidden="0" w:uiPriority="64" w:unhideWhenUsed="0"/>
+    <w:lsdException w:name="Medium List 1" w:semiHidden="0" w:uiPriority="65" w:unhideWhenUsed="0"/>
+    <w:lsdException w:name="Medium List 2" w:semiHidden="0" w:uiPriority="66" w:unhideWhenUsed="0"/>
+    <w:lsdException w:name="Medium Grid 1" w:semiHidden="0" w:uiPriority="67" w:unhideWhenUsed="0"/>
+    <w:lsdException w:name="Medium Grid 2" w:semiHidden="0" w:uiPriority="68" w:unhideWhenUsed="0"/>
+    <w:lsdException w:name="Medium Grid 3" w:semiHidden="0" w:uiPriority="69" w:unhideWhenUsed="0"/>
+    <w:lsdException w:name="Dark List" w:semiHidden="0" w:uiPriority="70" w:unhideWhenUsed="0"/>
+    <w:lsdException w:name="Colorful Shading" w:semiHidden="0" w:uiPriority="71" w:unhideWhenUsed="0"/>
+    <w:lsdException w:name="Colorful List" w:semiHidden="0" w:uiPriority="72" w:unhideWhenUsed="0"/>
+    <w:lsdException w:name="Colorful Grid" w:semiHidden="0" w:uiPriority="73" w:unhideWhenUsed="0"/>
+    <w:lsdException w:name="Light Shading Accent 1" w:semiHidden="0" w:uiPriority="60" w:unhideWhenUsed="0"/>
+    <w:lsdException w:name="Light List Accent 1" w:semiHidden="0" w:uiPriority="61" w:unhideWhenUsed="0"/>
+    <w:lsdException w:name="Light Grid Accent 1" w:semiHidden="0" w:uiPriority="62" w:unhideWhenUsed="0"/>
+    <w:lsdException w:name="Medium Shading 1 Accent 1" w:semiHidden="0" w:uiPriority="63" w:unhideWhenUsed="0"/>
+    <w:lsdException w:name="Medium Shading 2 Accent 1" w:semiHidden="0" w:uiPriority="64" w:unhideWhenUsed="0"/>
+    <w:lsdException w:name="Medium List 1 Accent 1" w:semiHidden="0" w:uiPriority="65" w:unhideWhenUsed="0"/>
+    <w:lsdException w:name="Revision" w:uiPriority="99" w:unhideWhenUsed="0"/>
+    <w:lsdException w:name="List Paragraph" w:semiHidden="0" w:uiPriority="34" w:unhideWhenUsed="0" w:qFormat="1"/>
+    <w:lsdException w:name="Quote" w:semiHidden="0" w:uiPriority="29" w:unhideWhenUsed="0" w:qFormat="1"/>
+    <w:lsdException w:name="Intense Quote" w:semiHidden="0" w:uiPriority="30" w:unhideWhenUsed="0" w:qFormat="1"/>
+    <w:lsdException w:name="Medium List 2 Accent 1" w:semiHidden="0" w:uiPriority="66" w:unhideWhenUsed="0"/>
+    <w:lsdException w:name="Medium Grid 1 Accent 1" w:semiHidden="0" w:uiPriority="67" w:unhideWhenUsed="0"/>
+    <w:lsdException w:name="Medium Grid 2 Accent 1" w:semiHidden="0" w:uiPriority="68" w:unhideWhenUsed="0"/>
+    <w:lsdException w:name="Medium Grid 3 Accent 1" w:semiHidden="0" w:uiPriority="69" w:unhideWhenUsed="0"/>
+    <w:lsdException w:name="Dark List Accent 1" w:semiHidden="0" w:uiPriority="70" w:unhideWhenUsed="0"/>
+    <w:lsdException w:name="Colorful Shading Accent 1" w:semiHidden="0" w:uiPriority="71" w:unhideWhenUsed="0"/>
+    <w:lsdException w:name="Colorful List Accent 1" w:semiHidden="0" w:uiPriority="72" w:unhideWhenUsed="0"/>
+    <w:lsdException w:name="Colorful Grid Accent 1" w:semiHidden="0" w:uiPriority="73" w:unhideWhenUsed="0"/>
+    <w:lsdException w:name="Light Shading Accent 2" w:semiHidden="0" w:uiPriority="60" w:unhideWhenUsed="0"/>
+    <w:lsdException w:name="Light List Accent 2" w:semiHidden="0" w:uiPriority="61" w:unhideWhenUsed="0"/>
+    <w:lsdException w:name="Light Grid Accent 2" w:semiHidden="0" w:uiPriority="62" w:unhideWhenUsed="0"/>
+    <w:lsdException w:name="Medium Shading 1 Accent 2" w:semiHidden="0" w:uiPriority="63" w:unhideWhenUsed="0"/>
+    <w:lsdException w:name="Medium Shading 2 Accent 2" w:semiHidden="0" w:uiPriority="64" w:unhideWhenUsed="0"/>
+    <w:lsdException w:name="Medium List 1 Accent 2" w:semiHidden="0" w:uiPriority="65" w:unhideWhenUsed="0"/>
+    <w:lsdException w:name="Medium List 2 Accent 2" w:semiHidden="0" w:uiPriority="66" w:unhideWhenUsed="0"/>
+    <w:lsdException w:name="Medium Grid 1 Accent 2" w:semiHidden="0" w:uiPriority="67" w:unhideWhenUsed="0"/>
+    <w:lsdException w:name="Medium Grid 2 Accent 2" w:semiHidden="0" w:uiPriority="68" w:unhideWhenUsed="0"/>
+    <w:lsdException w:name="Medium Grid 3 Accent 2" w:semiHidden="0" w:uiPriority="69" w:unhideWhenUsed="0"/>
+    <w:lsdException w:name="Dark List Accent 2" w:semiHidden="0" w:uiPriority="70" w:unhideWhenUsed="0"/>
+    <w:lsdException w:name="Colorful Shading Accent 2" w:semiHidden="0" w:uiPriority="71" w:unhideWhenUsed="0"/>
+    <w:lsdException w:name="Colorful List Accent 2" w:semiHidden="0" w:uiPriority="72" w:unhideWhenUsed="0"/>
+    <w:lsdException w:name="Colorful Grid Accent 2" w:semiHidden="0" w:uiPriority="73" w:unhideWhenUsed="0"/>
+    <w:lsdException w:name="Light Shading Accent 3" w:semiHidden="0" w:uiPriority="60" w:unhideWhenUsed="0"/>
+    <w:lsdException w:name="Light List Accent 3" w:semiHidden="0" w:uiPriority="61" w:unhideWhenUsed="0"/>
+    <w:lsdException w:name="Light Grid Accent 3" w:semiHidden="0" w:uiPriority="62" w:unhideWhenUsed="0"/>
+    <w:lsdException w:name="Medium Shading 1 Accent 3" w:semiHidden="0" w:uiPriority="63" w:unhideWhenUsed="0"/>
+    <w:lsdException w:name="Medium Shading 2 Accent 3" w:semiHidden="0" w:uiPriority="64" w:unhideWhenUsed="0"/>
+    <w:lsdException w:name="Medium List 1 Accent 3" w:semiHidden="0" w:uiPriority="65" w:unhideWhenUsed="0"/>
+    <w:lsdException w:name="Medium List 2 Accent 3" w:semiHidden="0" w:uiPriority="66" w:unhideWhenUsed="0"/>
+    <w:lsdException w:name="Medium Grid 1 Accent 3" w:semiHidden="0" w:uiPriority="67" w:unhideWhenUsed="0"/>
+    <w:lsdException w:name="Medium Grid 2 Accent 3" w:semiHidden="0" w:uiPriority="68" w:unhideWhenUsed="0"/>
+    <w:lsdException w:name="Medium Grid 3 Accent 3" w:semiHidden="0" w:uiPriority="69" w:unhideWhenUsed="0"/>
+    <w:lsdException w:name="Dark List Accent 3" w:semiHidden="0" w:uiPriority="70" w:unhideWhenUsed="0"/>
+    <w:lsdException w:name="Colorful Shading Accent 3" w:semiHidden="0" w:uiPriority="71" w:unhideWhenUsed="0"/>
+    <w:lsdException w:name="Colorful List Accent 3" w:semiHidden="0" w:uiPriority="72" w:unhideWhenUsed="0"/>
+    <w:lsdException w:name="Colorful Grid Accent 3" w:semiHidden="0" w:uiPriority="73" w:unhideWhenUsed="0"/>
+    <w:lsdException w:name="Light Shading Accent 4" w:semiHidden="0" w:uiPriority="60" w:unhideWhenUsed="0"/>
+    <w:lsdException w:name="Light List Accent 4" w:semiHidden="0" w:uiPriority="61" w:unhideWhenUsed="0"/>
+    <w:lsdException w:name="Light Grid Accent 4" w:semiHidden="0" w:uiPriority="62" w:unhideWhenUsed="0"/>
+    <w:lsdException w:name="Medium Shading 1 Accent 4" w:semiHidden="0" w:uiPriority="63" w:unhideWhenUsed="0"/>
+    <w:lsdException w:name="Medium Shading 2 Accent 4" w:semiHidden="0" w:uiPriority="64" w:unhideWhenUsed="0"/>
+    <w:lsdException w:name="Medium List 1 Accent 4" w:semiHidden="0" w:uiPriority="65" w:unhideWhenUsed="0"/>
+    <w:lsdException w:name="Medium List 2 Accent 4" w:semiHidden="0" w:uiPriority="66" w:unhideWhenUsed="0"/>
+    <w:lsdException w:name="Medium Grid 1 Accent 4" w:semiHidden="0" w:uiPriority="67" w:unhideWhenUsed="0"/>
+    <w:lsdException w:name="Medium Grid 2 Accent 4" w:semiHidden="0" w:uiPriority="68" w:unhideWhenUsed="0"/>
+    <w:lsdException w:name="Medium Grid 3 Accent 4" w:semiHidden="0" w:uiPriority="69" w:unhideWhenUsed="0"/>
+    <w:lsdException w:name="Dark List Accent 4" w:semiHidden="0" w:uiPriority="70" w:unhideWhenUsed="0"/>
+    <w:lsdException w:name="Colorful Shading Accent 4" w:semiHidden="0" w:uiPriority="71" w:unhideWhenUsed="0"/>
+    <w:lsdException w:name="Colorful List Accent 4" w:semiHidden="0" w:uiPriority="72" w:unhideWhenUsed="0"/>
+    <w:lsdException w:name="Colorful Grid Accent 4" w:semiHidden="0" w:uiPriority="73" w:unhideWhenUsed="0"/>
+    <w:lsdException w:name="Light Shading Accent 5" w:semiHidden="0" w:uiPriority="60" w:unhideWhenUsed="0"/>
+    <w:lsdException w:name="Light List Accent 5" w:semiHidden="0" w:uiPriority="61" w:unhideWhenUsed="0"/>
+    <w:lsdException w:name="Light Grid Accent 5" w:semiHidden="0" w:uiPriority="62" w:unhideWhenUsed="0"/>
+    <w:lsdException w:name="Medium Shading 1 Accent 5" w:semiHidden="0" w:uiPriority="63" w:unhideWhenUsed="0"/>
+    <w:lsdException w:name="Medium Shading 2 Accent 5" w:semiHidden="0" w:uiPriority="64" w:unhideWhenUsed="0"/>
+    <w:lsdException w:name="Medium List 1 Accent 5" w:semiHidden="0" w:uiPriority="65" w:unhideWhenUsed="0"/>
+    <w:lsdException w:name="Medium List 2 Accent 5" w:semiHidden="0" w:uiPriority="66" w:unhideWhenUsed="0"/>
+    <w:lsdException w:name="Medium Grid 1 Accent 5" w:semiHidden="0" w:uiPriority="67" w:unhideWhenUsed="0"/>
+    <w:lsdException w:name="Medium Grid 2 Accent 5" w:semiHidden="0" w:uiPriority="68" w:unhideWhenUsed="0"/>
+    <w:lsdException w:name="Medium Grid 3 Accent 5" w:semiHidden="0" w:uiPriority="69" w:unhideWhenUsed="0"/>
+    <w:lsdException w:name="Dark List Accent 5" w:semiHidden="0" w:uiPriority="70" w:unhideWhenUsed="0"/>
+    <w:lsdException w:name="Colorful Shading Accent 5" w:semiHidden="0" w:uiPriority="71" w:unhideWhenUsed="0"/>
+    <w:lsdException w:name="Colorful List Accent 5" w:semiHidden="0" w:uiPriority="72" w:unhideWhenUsed="0"/>
+    <w:lsdException w:name="Colorful Grid Accent 5" w:semiHidden="0" w:uiPriority="73" w:unhideWhenUsed="0"/>
+    <w:lsdException w:name="Light Shading Accent 6" w:semiHidden="0" w:uiPriority="60" w:unhideWhenUsed="0"/>
+    <w:lsdException w:name="Light List Accent 6" w:semiHidden="0" w:uiPriority="61" w:unhideWhenUsed="0"/>
+    <w:lsdException w:name="Light Grid Accent 6" w:semiHidden="0" w:uiPriority="62" w:unhideWhenUsed="0"/>
+    <w:lsdException w:name="Medium Shading 1 Accent 6" w:semiHidden="0" w:uiPriority="63" w:unhideWhenUsed="0"/>
+    <w:lsdException w:name="Medium Shading 2 Accent 6" w:semiHidden="0" w:uiPriority="64" w:unhideWhenUsed="0"/>
+    <w:lsdException w:name="Medium List 1 Accent 6" w:semiHidden="0" w:uiPriority="65" w:unhideWhenUsed="0"/>
+    <w:lsdException w:name="Medium List 2 Accent 6" w:semiHidden="0" w:uiPriority="66" w:unhideWhenUsed="0"/>
+    <w:lsdException w:name="Medium Grid 1 Accent 6" w:semiHidden="0" w:uiPriority="67" w:unhideWhenUsed="0"/>
+    <w:lsdException w:name="Medium Grid 2 Accent 6" w:semiHidden="0" w:uiPriority="68" w:unhideWhenUsed="0"/>
+    <w:lsdException w:name="Medium Grid 3 Accent 6" w:semiHidden="0" w:uiPriority="69" w:unhideWhenUsed="0"/>
+    <w:lsdException w:name="Dark List Accent 6" w:semiHidden="0" w:uiPriority="70" w:unhideWhenUsed="0"/>
+    <w:lsdException w:name="Colorful Shading Accent 6" w:semiHidden="0" w:uiPriority="71" w:unhideWhenUsed="0"/>
+    <w:lsdException w:name="Colorful List Accent 6" w:semiHidden="0" w:uiPriority="72" w:unhideWhenUsed="0"/>
+    <w:lsdException w:name="Colorful Grid Accent 6" w:semiHidden="0" w:uiPriority="73" w:unhideWhenUsed="0"/>
+    <w:lsdException w:name="Subtle Emphasis" w:semiHidden="0" w:uiPriority="19" w:unhideWhenUsed="0" w:qFormat="1"/>
+    <w:lsdException w:name="Intense Emphasis" w:semiHidden="0" w:uiPriority="21" w:unhideWhenUsed="0" w:qFormat="1"/>
+    <w:lsdException w:name="Subtle Reference" w:semiHidden="0" w:uiPriority="31" w:unhideWhenUsed="0" w:qFormat="1"/>
+    <w:lsdException w:name="Intense Reference" w:semiHidden="0" w:uiPriority="32" w:unhideWhenUsed="0" w:qFormat="1"/>
+    <w:lsdException w:name="Book Title" w:semiHidden="0" w:uiPriority="33" w:unhideWhenUsed="0" w:qFormat="1"/>
+    <w:lsdException w:name="Bibliography" w:uiPriority="37"/>
+    <w:lsdException w:name="TOC Heading" w:uiPriority="39" w:qFormat="1"/>
   </w:latentStyles>
   <w:style w:type="paragraph" w:default="1" w:styleId="a2">
     <w:name w:val="Normal"/>
@@ -6580,7 +6847,7 @@
       <w:outlineLvl w:val="0"/>
     </w:pPr>
     <w:rPr>
-      <w:rFonts w:ascii="Arial" w:eastAsia="ＭＳ ゴシック" w:hAnsi="Arial"/>
+      <w:rFonts w:ascii="Arial" w:eastAsia="MS Gothic" w:hAnsi="Arial"/>
       <w:sz w:val="32"/>
       <w:u w:val="single"/>
     </w:rPr>
@@ -6599,7 +6866,7 @@
       <w:outlineLvl w:val="1"/>
     </w:pPr>
     <w:rPr>
-      <w:rFonts w:ascii="Arial" w:eastAsia="ＭＳ ゴシック" w:hAnsi="Arial"/>
+      <w:rFonts w:ascii="Arial" w:eastAsia="MS Gothic" w:hAnsi="Arial"/>
       <w:sz w:val="28"/>
       <w:u w:val="single"/>
     </w:rPr>
@@ -6618,7 +6885,7 @@
       <w:outlineLvl w:val="2"/>
     </w:pPr>
     <w:rPr>
-      <w:rFonts w:ascii="Arial" w:eastAsia="ＭＳ ゴシック" w:hAnsi="Arial"/>
+      <w:rFonts w:ascii="Arial" w:eastAsia="MS Gothic" w:hAnsi="Arial"/>
       <w:sz w:val="28"/>
       <w:u w:val="single"/>
     </w:rPr>
@@ -6649,7 +6916,7 @@
       <w:outlineLvl w:val="4"/>
     </w:pPr>
     <w:rPr>
-      <w:rFonts w:ascii="Arial" w:eastAsia="ＭＳ ゴシック" w:hAnsi="Arial"/>
+      <w:rFonts w:ascii="Arial" w:eastAsia="MS Gothic" w:hAnsi="Arial"/>
     </w:rPr>
   </w:style>
   <w:style w:type="paragraph" w:styleId="6">
@@ -6736,7 +7003,7 @@
       <w:ind w:left="840"/>
     </w:pPr>
     <w:rPr>
-      <w:rFonts w:cs="ＭＳ 明朝"/>
+      <w:rFonts w:cs="MS Mincho"/>
       <w:szCs w:val="20"/>
     </w:rPr>
   </w:style>
@@ -6964,7 +7231,7 @@
       <w:spacing w:before="360"/>
     </w:pPr>
     <w:rPr>
-      <w:rFonts w:ascii="Century" w:eastAsia="ＭＳ 明朝" w:hAnsi="Century"/>
+      <w:rFonts w:ascii="Century" w:eastAsia="MS Mincho" w:hAnsi="Century"/>
     </w:rPr>
   </w:style>
   <w:style w:type="character" w:customStyle="1" w:styleId="20">
@@ -6973,7 +7240,7 @@
     <w:link w:val="2"/>
     <w:rsid w:val="00894CF4"/>
     <w:rPr>
-      <w:rFonts w:ascii="Arial" w:eastAsia="ＭＳ ゴシック" w:hAnsi="Arial"/>
+      <w:rFonts w:ascii="Arial" w:eastAsia="MS Gothic" w:hAnsi="Arial"/>
       <w:kern w:val="2"/>
       <w:sz w:val="28"/>
       <w:szCs w:val="24"/>
@@ -6986,6 +7253,14 @@
     <w:basedOn w:val="20"/>
     <w:link w:val="2Century"/>
     <w:rsid w:val="00CF0EFC"/>
+    <w:rPr>
+      <w:rFonts w:ascii="Arial" w:eastAsia="MS Gothic" w:hAnsi="Arial"/>
+      <w:kern w:val="2"/>
+      <w:sz w:val="28"/>
+      <w:szCs w:val="24"/>
+      <w:u w:val="single"/>
+      <w:lang w:val="en-US" w:eastAsia="ja-JP" w:bidi="ar-SA"/>
+    </w:rPr>
   </w:style>
   <w:style w:type="paragraph" w:styleId="ad">
     <w:name w:val="List Paragraph"/>
@@ -7052,7 +7327,7 @@
     <w:link w:val="1"/>
     <w:rsid w:val="003D46AB"/>
     <w:rPr>
-      <w:rFonts w:ascii="Arial" w:eastAsia="ＭＳ ゴシック" w:hAnsi="Arial"/>
+      <w:rFonts w:ascii="Arial" w:eastAsia="MS Gothic" w:hAnsi="Arial"/>
       <w:kern w:val="2"/>
       <w:sz w:val="32"/>
       <w:szCs w:val="24"/>
@@ -7065,7 +7340,7 @@
     <w:link w:val="3"/>
     <w:rsid w:val="00015E4E"/>
     <w:rPr>
-      <w:rFonts w:ascii="Arial" w:eastAsia="ＭＳ ゴシック" w:hAnsi="Arial"/>
+      <w:rFonts w:ascii="Arial" w:eastAsia="MS Gothic" w:hAnsi="Arial"/>
       <w:kern w:val="2"/>
       <w:sz w:val="28"/>
       <w:szCs w:val="24"/>
@@ -7396,7 +7671,7 @@
 </file>
 
 <file path=customXml/itemProps1.xml><?xml version="1.0" encoding="utf-8"?>
-<ds:datastoreItem xmlns:ds="http://schemas.openxmlformats.org/officeDocument/2006/customXml" ds:itemID="{7C6C96A4-7AFA-4F2A-AE51-8A92C930DC79}">
+<ds:datastoreItem xmlns:ds="http://schemas.openxmlformats.org/officeDocument/2006/customXml" ds:itemID="{B3E816FF-B768-48A3-8424-C3AAE46825CC}">
   <ds:schemaRefs>
     <ds:schemaRef ds:uri="http://schemas.openxmlformats.org/officeDocument/2006/bibliography"/>
   </ds:schemaRefs>
